--- a/TP 9/KAFANDO_Oscar_TP9/Sortie/KAFANDO_Oscar_TP9.docx
+++ b/TP 9/KAFANDO_Oscar_TP9/Sortie/KAFANDO_Oscar_TP9.docx
@@ -5,36 +5,57 @@
     <w:p>
       <w:pPr>
         <w:pStyle w:val="Titre"/>
+        <w:rPr>
+          <w:lang w:val="fr-FR"/>
+        </w:rPr>
       </w:pPr>
     </w:p>
     <w:p>
       <w:pPr>
         <w:pStyle w:val="Titre"/>
+        <w:rPr>
+          <w:lang w:val="fr-FR"/>
+        </w:rPr>
       </w:pPr>
     </w:p>
     <w:p>
       <w:pPr>
         <w:pStyle w:val="Titre"/>
+        <w:rPr>
+          <w:lang w:val="fr-FR"/>
+        </w:rPr>
       </w:pPr>
     </w:p>
     <w:p>
       <w:pPr>
         <w:pStyle w:val="Titre"/>
+        <w:rPr>
+          <w:lang w:val="fr-FR"/>
+        </w:rPr>
       </w:pPr>
     </w:p>
     <w:p>
       <w:pPr>
         <w:pStyle w:val="Titre"/>
+        <w:rPr>
+          <w:lang w:val="fr-FR"/>
+        </w:rPr>
       </w:pPr>
     </w:p>
     <w:p>
       <w:pPr>
         <w:pStyle w:val="Titre"/>
+        <w:rPr>
+          <w:lang w:val="fr-FR"/>
+        </w:rPr>
       </w:pPr>
     </w:p>
     <w:p>
       <w:pPr>
         <w:pStyle w:val="Titre"/>
+        <w:rPr>
+          <w:lang w:val="fr-FR"/>
+        </w:rPr>
       </w:pPr>
     </w:p>
     <w:p>
@@ -44,6 +65,14 @@
           <w:lang w:val="fr-FR"/>
         </w:rPr>
       </w:pPr>
+    </w:p>
+    <w:p>
+      <w:pPr>
+        <w:pStyle w:val="Titre"/>
+        <w:rPr>
+          <w:lang w:val="fr-FR"/>
+        </w:rPr>
+      </w:pPr>
       <w:r>
         <w:rPr>
           <w:lang w:val="fr-FR"/>
@@ -72,16 +101,6 @@
       <w:r>
         <w:t>KAFANDO G. Judicaël Oscar</w:t>
       </w:r>
-    </w:p>
-    <w:p>
-      <w:pPr>
-        <w:pStyle w:val="Corpsdetexte"/>
-      </w:pPr>
-    </w:p>
-    <w:p>
-      <w:pPr>
-        <w:pStyle w:val="Corpsdetexte"/>
-      </w:pPr>
     </w:p>
     <w:p>
       <w:pPr>
@@ -141,7 +160,7 @@
           <w:sz w:val="24"/>
           <w:szCs w:val="24"/>
         </w:rPr>
-        <w:id w:val="-973906631"/>
+        <w:id w:val="-1109351665"/>
         <w:docPartObj>
           <w:docPartGallery w:val="Table of Contents"/>
           <w:docPartUnique/>
@@ -176,7 +195,7 @@
           <w:r>
             <w:fldChar w:fldCharType="separate"/>
           </w:r>
-          <w:hyperlink w:anchor="_Toc194392621" w:history="1">
+          <w:hyperlink w:anchor="_Toc194497403" w:history="1">
             <w:r>
               <w:rPr>
                 <w:rStyle w:val="Lienhypertexte"/>
@@ -205,7 +224,7 @@
                 <w:noProof/>
                 <w:webHidden/>
               </w:rPr>
-              <w:instrText xml:space="preserve"> PAGEREF _Toc194392621 \h </w:instrText>
+              <w:instrText xml:space="preserve"> PAGEREF _Toc194497403 \h </w:instrText>
             </w:r>
             <w:r>
               <w:rPr>
@@ -246,7 +265,7 @@
               <w:noProof/>
             </w:rPr>
           </w:pPr>
-          <w:hyperlink w:anchor="_Toc194392622" w:history="1">
+          <w:hyperlink w:anchor="_Toc194497404" w:history="1">
             <w:r>
               <w:rPr>
                 <w:rStyle w:val="Lienhypertexte"/>
@@ -275,7 +294,7 @@
                 <w:noProof/>
                 <w:webHidden/>
               </w:rPr>
-              <w:instrText xml:space="preserve"> PAGEREF _Toc194392622 \h </w:instrText>
+              <w:instrText xml:space="preserve"> PAGEREF _Toc194497404 \h </w:instrText>
             </w:r>
             <w:r>
               <w:rPr>
@@ -316,7 +335,7 @@
               <w:noProof/>
             </w:rPr>
           </w:pPr>
-          <w:hyperlink w:anchor="_Toc194392623" w:history="1">
+          <w:hyperlink w:anchor="_Toc194497405" w:history="1">
             <w:r>
               <w:rPr>
                 <w:rStyle w:val="Lienhypertexte"/>
@@ -345,7 +364,7 @@
                 <w:noProof/>
                 <w:webHidden/>
               </w:rPr>
-              <w:instrText xml:space="preserve"> PAGEREF _Toc194392623 \h </w:instrText>
+              <w:instrText xml:space="preserve"> PAGEREF _Toc194497405 \h </w:instrText>
             </w:r>
             <w:r>
               <w:rPr>
@@ -386,7 +405,7 @@
               <w:noProof/>
             </w:rPr>
           </w:pPr>
-          <w:hyperlink w:anchor="_Toc194392624" w:history="1">
+          <w:hyperlink w:anchor="_Toc194497406" w:history="1">
             <w:r>
               <w:rPr>
                 <w:rStyle w:val="Lienhypertexte"/>
@@ -415,7 +434,7 @@
                 <w:noProof/>
                 <w:webHidden/>
               </w:rPr>
-              <w:instrText xml:space="preserve"> PAGEREF _Toc194392624 \h </w:instrText>
+              <w:instrText xml:space="preserve"> PAGEREF _Toc194497406 \h </w:instrText>
             </w:r>
             <w:r>
               <w:rPr>
@@ -456,7 +475,7 @@
               <w:noProof/>
             </w:rPr>
           </w:pPr>
-          <w:hyperlink w:anchor="_Toc194392625" w:history="1">
+          <w:hyperlink w:anchor="_Toc194497407" w:history="1">
             <w:r>
               <w:rPr>
                 <w:rStyle w:val="Lienhypertexte"/>
@@ -485,7 +504,7 @@
                 <w:noProof/>
                 <w:webHidden/>
               </w:rPr>
-              <w:instrText xml:space="preserve"> PAGEREF _Toc194392625 \h </w:instrText>
+              <w:instrText xml:space="preserve"> PAGEREF _Toc194497407 \h </w:instrText>
             </w:r>
             <w:r>
               <w:rPr>
@@ -526,7 +545,7 @@
               <w:noProof/>
             </w:rPr>
           </w:pPr>
-          <w:hyperlink w:anchor="_Toc194392626" w:history="1">
+          <w:hyperlink w:anchor="_Toc194497408" w:history="1">
             <w:r>
               <w:rPr>
                 <w:rStyle w:val="Lienhypertexte"/>
@@ -555,7 +574,7 @@
                 <w:noProof/>
                 <w:webHidden/>
               </w:rPr>
-              <w:instrText xml:space="preserve"> PAGEREF _Toc194392626 \h </w:instrText>
+              <w:instrText xml:space="preserve"> PAGEREF _Toc194497408 \h </w:instrText>
             </w:r>
             <w:r>
               <w:rPr>
@@ -596,7 +615,7 @@
               <w:noProof/>
             </w:rPr>
           </w:pPr>
-          <w:hyperlink w:anchor="_Toc194392627" w:history="1">
+          <w:hyperlink w:anchor="_Toc194497409" w:history="1">
             <w:r>
               <w:rPr>
                 <w:rStyle w:val="Lienhypertexte"/>
@@ -625,7 +644,7 @@
                 <w:noProof/>
                 <w:webHidden/>
               </w:rPr>
-              <w:instrText xml:space="preserve"> PAGEREF _Toc194392627 \h </w:instrText>
+              <w:instrText xml:space="preserve"> PAGEREF _Toc194497409 \h </w:instrText>
             </w:r>
             <w:r>
               <w:rPr>
@@ -666,7 +685,7 @@
               <w:noProof/>
             </w:rPr>
           </w:pPr>
-          <w:hyperlink w:anchor="_Toc194392628" w:history="1">
+          <w:hyperlink w:anchor="_Toc194497410" w:history="1">
             <w:r>
               <w:rPr>
                 <w:rStyle w:val="Lienhypertexte"/>
@@ -695,7 +714,7 @@
                 <w:noProof/>
                 <w:webHidden/>
               </w:rPr>
-              <w:instrText xml:space="preserve"> PAGEREF _Toc194392628 \h </w:instrText>
+              <w:instrText xml:space="preserve"> PAGEREF _Toc194497410 \h </w:instrText>
             </w:r>
             <w:r>
               <w:rPr>
@@ -736,7 +755,7 @@
               <w:noProof/>
             </w:rPr>
           </w:pPr>
-          <w:hyperlink w:anchor="_Toc194392629" w:history="1">
+          <w:hyperlink w:anchor="_Toc194497411" w:history="1">
             <w:r>
               <w:rPr>
                 <w:rStyle w:val="Lienhypertexte"/>
@@ -765,7 +784,7 @@
                 <w:noProof/>
                 <w:webHidden/>
               </w:rPr>
-              <w:instrText xml:space="preserve"> PAGEREF _Toc194392629 \h </w:instrText>
+              <w:instrText xml:space="preserve"> PAGEREF _Toc194497411 \h </w:instrText>
             </w:r>
             <w:r>
               <w:rPr>
@@ -806,7 +825,7 @@
               <w:noProof/>
             </w:rPr>
           </w:pPr>
-          <w:hyperlink w:anchor="_Toc194392630" w:history="1">
+          <w:hyperlink w:anchor="_Toc194497412" w:history="1">
             <w:r>
               <w:rPr>
                 <w:rStyle w:val="Lienhypertexte"/>
@@ -835,7 +854,7 @@
                 <w:noProof/>
                 <w:webHidden/>
               </w:rPr>
-              <w:instrText xml:space="preserve"> PAGEREF _Toc194392630 \h </w:instrText>
+              <w:instrText xml:space="preserve"> PAGEREF _Toc194497412 \h </w:instrText>
             </w:r>
             <w:r>
               <w:rPr>
@@ -876,7 +895,7 @@
               <w:noProof/>
             </w:rPr>
           </w:pPr>
-          <w:hyperlink w:anchor="_Toc194392631" w:history="1">
+          <w:hyperlink w:anchor="_Toc194497413" w:history="1">
             <w:r>
               <w:rPr>
                 <w:rStyle w:val="Lienhypertexte"/>
@@ -905,7 +924,7 @@
                 <w:noProof/>
                 <w:webHidden/>
               </w:rPr>
-              <w:instrText xml:space="preserve"> PAGEREF _Toc194392631 \h </w:instrText>
+              <w:instrText xml:space="preserve"> PAGEREF _Toc194497413 \h </w:instrText>
             </w:r>
             <w:r>
               <w:rPr>
@@ -946,7 +965,7 @@
               <w:noProof/>
             </w:rPr>
           </w:pPr>
-          <w:hyperlink w:anchor="_Toc194392632" w:history="1">
+          <w:hyperlink w:anchor="_Toc194497414" w:history="1">
             <w:r>
               <w:rPr>
                 <w:rStyle w:val="Lienhypertexte"/>
@@ -975,7 +994,7 @@
                 <w:noProof/>
                 <w:webHidden/>
               </w:rPr>
-              <w:instrText xml:space="preserve"> PAGEREF _Toc194392632 \h </w:instrText>
+              <w:instrText xml:space="preserve"> PAGEREF _Toc194497414 \h </w:instrText>
             </w:r>
             <w:r>
               <w:rPr>
@@ -1016,7 +1035,7 @@
               <w:noProof/>
             </w:rPr>
           </w:pPr>
-          <w:hyperlink w:anchor="_Toc194392633" w:history="1">
+          <w:hyperlink w:anchor="_Toc194497415" w:history="1">
             <w:r>
               <w:rPr>
                 <w:rStyle w:val="Lienhypertexte"/>
@@ -1045,7 +1064,7 @@
                 <w:noProof/>
                 <w:webHidden/>
               </w:rPr>
-              <w:instrText xml:space="preserve"> PAGEREF _Toc194392633 \h </w:instrText>
+              <w:instrText xml:space="preserve"> PAGEREF _Toc194497415 \h </w:instrText>
             </w:r>
             <w:r>
               <w:rPr>
@@ -1086,7 +1105,7 @@
               <w:noProof/>
             </w:rPr>
           </w:pPr>
-          <w:hyperlink w:anchor="_Toc194392634" w:history="1">
+          <w:hyperlink w:anchor="_Toc194497416" w:history="1">
             <w:r>
               <w:rPr>
                 <w:rStyle w:val="Lienhypertexte"/>
@@ -1115,7 +1134,7 @@
                 <w:noProof/>
                 <w:webHidden/>
               </w:rPr>
-              <w:instrText xml:space="preserve"> PAGEREF _Toc194392634 \h </w:instrText>
+              <w:instrText xml:space="preserve"> PAGEREF _Toc194497416 \h </w:instrText>
             </w:r>
             <w:r>
               <w:rPr>
@@ -1156,7 +1175,7 @@
               <w:noProof/>
             </w:rPr>
           </w:pPr>
-          <w:hyperlink w:anchor="_Toc194392635" w:history="1">
+          <w:hyperlink w:anchor="_Toc194497417" w:history="1">
             <w:r>
               <w:rPr>
                 <w:rStyle w:val="Lienhypertexte"/>
@@ -1185,7 +1204,7 @@
                 <w:noProof/>
                 <w:webHidden/>
               </w:rPr>
-              <w:instrText xml:space="preserve"> PAGEREF _Toc194392635 \h </w:instrText>
+              <w:instrText xml:space="preserve"> PAGEREF _Toc194497417 \h </w:instrText>
             </w:r>
             <w:r>
               <w:rPr>
@@ -1226,7 +1245,7 @@
               <w:noProof/>
             </w:rPr>
           </w:pPr>
-          <w:hyperlink w:anchor="_Toc194392636" w:history="1">
+          <w:hyperlink w:anchor="_Toc194497418" w:history="1">
             <w:r>
               <w:rPr>
                 <w:rStyle w:val="Lienhypertexte"/>
@@ -1255,7 +1274,7 @@
                 <w:noProof/>
                 <w:webHidden/>
               </w:rPr>
-              <w:instrText xml:space="preserve"> PAGEREF _Toc194392636 \h </w:instrText>
+              <w:instrText xml:space="preserve"> PAGEREF _Toc194497418 \h </w:instrText>
             </w:r>
             <w:r>
               <w:rPr>
@@ -1296,7 +1315,7 @@
               <w:noProof/>
             </w:rPr>
           </w:pPr>
-          <w:hyperlink w:anchor="_Toc194392637" w:history="1">
+          <w:hyperlink w:anchor="_Toc194497419" w:history="1">
             <w:r>
               <w:rPr>
                 <w:rStyle w:val="Lienhypertexte"/>
@@ -1325,7 +1344,7 @@
                 <w:noProof/>
                 <w:webHidden/>
               </w:rPr>
-              <w:instrText xml:space="preserve"> PAGEREF _Toc194392637 \h </w:instrText>
+              <w:instrText xml:space="preserve"> PAGEREF _Toc194497419 \h </w:instrText>
             </w:r>
             <w:r>
               <w:rPr>
@@ -1366,7 +1385,7 @@
               <w:noProof/>
             </w:rPr>
           </w:pPr>
-          <w:hyperlink w:anchor="_Toc194392638" w:history="1">
+          <w:hyperlink w:anchor="_Toc194497420" w:history="1">
             <w:r>
               <w:rPr>
                 <w:rStyle w:val="Lienhypertexte"/>
@@ -1395,7 +1414,7 @@
                 <w:noProof/>
                 <w:webHidden/>
               </w:rPr>
-              <w:instrText xml:space="preserve"> PAGEREF _Toc194392638 \h </w:instrText>
+              <w:instrText xml:space="preserve"> PAGEREF _Toc194497420 \h </w:instrText>
             </w:r>
             <w:r>
               <w:rPr>
@@ -1436,7 +1455,7 @@
               <w:noProof/>
             </w:rPr>
           </w:pPr>
-          <w:hyperlink w:anchor="_Toc194392639" w:history="1">
+          <w:hyperlink w:anchor="_Toc194497421" w:history="1">
             <w:r>
               <w:rPr>
                 <w:rStyle w:val="Lienhypertexte"/>
@@ -1465,7 +1484,7 @@
                 <w:noProof/>
                 <w:webHidden/>
               </w:rPr>
-              <w:instrText xml:space="preserve"> PAGEREF _Toc194392639 \h </w:instrText>
+              <w:instrText xml:space="preserve"> PAGEREF _Toc194497421 \h </w:instrText>
             </w:r>
             <w:r>
               <w:rPr>
@@ -1506,7 +1525,7 @@
               <w:noProof/>
             </w:rPr>
           </w:pPr>
-          <w:hyperlink w:anchor="_Toc194392640" w:history="1">
+          <w:hyperlink w:anchor="_Toc194497422" w:history="1">
             <w:r>
               <w:rPr>
                 <w:rStyle w:val="Lienhypertexte"/>
@@ -1535,7 +1554,7 @@
                 <w:noProof/>
                 <w:webHidden/>
               </w:rPr>
-              <w:instrText xml:space="preserve"> PAGEREF _Toc194392640 \h </w:instrText>
+              <w:instrText xml:space="preserve"> PAGEREF _Toc194497422 \h </w:instrText>
             </w:r>
             <w:r>
               <w:rPr>
@@ -1576,7 +1595,7 @@
               <w:noProof/>
             </w:rPr>
           </w:pPr>
-          <w:hyperlink w:anchor="_Toc194392641" w:history="1">
+          <w:hyperlink w:anchor="_Toc194497423" w:history="1">
             <w:r>
               <w:rPr>
                 <w:rStyle w:val="Lienhypertexte"/>
@@ -1605,7 +1624,7 @@
                 <w:noProof/>
                 <w:webHidden/>
               </w:rPr>
-              <w:instrText xml:space="preserve"> PAGEREF _Toc194392641 \h </w:instrText>
+              <w:instrText xml:space="preserve"> PAGEREF _Toc194497423 \h </w:instrText>
             </w:r>
             <w:r>
               <w:rPr>
@@ -1646,7 +1665,7 @@
               <w:noProof/>
             </w:rPr>
           </w:pPr>
-          <w:hyperlink w:anchor="_Toc194392642" w:history="1">
+          <w:hyperlink w:anchor="_Toc194497424" w:history="1">
             <w:r>
               <w:rPr>
                 <w:rStyle w:val="Lienhypertexte"/>
@@ -1654,7 +1673,25 @@
                 <w:bCs/>
                 <w:noProof/>
               </w:rPr>
-              <w:t>Section 3 : Quelques statistiques</w:t>
+              <w:t>Section 3 : Quelques statis</w:t>
+            </w:r>
+            <w:r>
+              <w:rPr>
+                <w:rStyle w:val="Lienhypertexte"/>
+                <w:b/>
+                <w:bCs/>
+                <w:noProof/>
+              </w:rPr>
+              <w:t>t</w:t>
+            </w:r>
+            <w:r>
+              <w:rPr>
+                <w:rStyle w:val="Lienhypertexte"/>
+                <w:b/>
+                <w:bCs/>
+                <w:noProof/>
+              </w:rPr>
+              <w:t>iques</w:t>
             </w:r>
             <w:r>
               <w:rPr>
@@ -1675,7 +1712,7 @@
                 <w:noProof/>
                 <w:webHidden/>
               </w:rPr>
-              <w:instrText xml:space="preserve"> PAGEREF _Toc194392642 \h </w:instrText>
+              <w:instrText xml:space="preserve"> PAGEREF _Toc194497424 \h </w:instrText>
             </w:r>
             <w:r>
               <w:rPr>
@@ -1715,7 +1752,7 @@
     </w:sdt>
     <w:p>
       <w:r>
-        <w:pict w14:anchorId="53E6EC19">
+        <w:pict w14:anchorId="5F4861DC">
           <v:rect id="_x0000_i1025" style="width:0;height:1.5pt" o:hralign="center" o:hrstd="t" o:hr="t"/>
         </w:pict>
       </w:r>
@@ -1730,7 +1767,7 @@
         </w:rPr>
       </w:pPr>
       <w:bookmarkStart w:id="0" w:name="section-0"/>
-      <w:bookmarkStart w:id="1" w:name="_Toc194392621"/>
+      <w:bookmarkStart w:id="1" w:name="_Toc194497403"/>
     </w:p>
     <w:p>
       <w:pPr>
@@ -1767,7 +1804,7 @@
         </w:rPr>
       </w:pPr>
       <w:bookmarkStart w:id="2" w:name="installation-et-importation-des-packages"/>
-      <w:bookmarkStart w:id="3" w:name="_Toc194392622"/>
+      <w:bookmarkStart w:id="3" w:name="_Toc194497404"/>
       <w:r>
         <w:rPr>
           <w:b/>
@@ -2236,7 +2273,7 @@
         <w:pStyle w:val="Titre2"/>
       </w:pPr>
       <w:bookmarkStart w:id="4" w:name="chargement-des-bases"/>
-      <w:bookmarkStart w:id="5" w:name="_Toc194392623"/>
+      <w:bookmarkStart w:id="5" w:name="_Toc194497405"/>
       <w:bookmarkEnd w:id="2"/>
       <w:proofErr w:type="spellStart"/>
       <w:r>
@@ -2389,7 +2426,7 @@
     </w:p>
     <w:p>
       <w:r>
-        <w:pict w14:anchorId="5CFC50CC">
+        <w:pict w14:anchorId="76DF0F95">
           <v:rect id="_x0000_i1026" style="width:0;height:1.5pt" o:hralign="center" o:hrstd="t" o:hr="t"/>
         </w:pict>
       </w:r>
@@ -2402,7 +2439,7 @@
         </w:rPr>
       </w:pPr>
       <w:bookmarkStart w:id="6" w:name="X850e5efc22805dd9c180607f1586ae58ad67b68"/>
-      <w:bookmarkStart w:id="7" w:name="_Toc194392624"/>
+      <w:bookmarkStart w:id="7" w:name="_Toc194497406"/>
       <w:bookmarkEnd w:id="0"/>
       <w:bookmarkEnd w:id="4"/>
       <w:r>
@@ -2443,7 +2480,7 @@
         </w:rPr>
       </w:pPr>
       <w:bookmarkStart w:id="8" w:name="vérification-des-doublons"/>
-      <w:bookmarkStart w:id="9" w:name="_Toc194392625"/>
+      <w:bookmarkStart w:id="9" w:name="_Toc194497407"/>
       <w:r>
         <w:rPr>
           <w:b/>
@@ -2962,7 +2999,7 @@
         </w:rPr>
       </w:pPr>
       <w:bookmarkStart w:id="10" w:name="vérification-des-valeurs-manquantes"/>
-      <w:bookmarkStart w:id="11" w:name="_Toc194392626"/>
+      <w:bookmarkStart w:id="11" w:name="_Toc194497408"/>
       <w:bookmarkEnd w:id="8"/>
       <w:r>
         <w:rPr>
@@ -4184,7 +4221,7 @@
         </w:rPr>
       </w:pPr>
       <w:bookmarkStart w:id="12" w:name="informations-collectées"/>
-      <w:bookmarkStart w:id="13" w:name="_Toc194392627"/>
+      <w:bookmarkStart w:id="13" w:name="_Toc194497409"/>
       <w:bookmarkEnd w:id="10"/>
       <w:r>
         <w:rPr>
@@ -5266,6 +5303,7 @@
       <w:pPr>
         <w:keepNext/>
         <w:spacing w:after="60"/>
+        <w:jc w:val="center"/>
         <w:rPr>
           <w:lang w:val="fr-FR"/>
         </w:rPr>
@@ -5338,6 +5376,7 @@
       <w:pPr>
         <w:keepNext/>
         <w:spacing w:after="60"/>
+        <w:jc w:val="center"/>
         <w:rPr>
           <w:lang w:val="fr-FR"/>
         </w:rPr>
@@ -9632,7 +9671,7 @@
         </w:rPr>
       </w:pPr>
       <w:bookmarkStart w:id="14" w:name="vérification-de-la-labélisation"/>
-      <w:bookmarkStart w:id="15" w:name="_Toc194392628"/>
+      <w:bookmarkStart w:id="15" w:name="_Toc194497410"/>
       <w:bookmarkEnd w:id="12"/>
       <w:r>
         <w:rPr>
@@ -10833,7 +10872,7 @@
         </w:rPr>
       </w:pPr>
       <w:bookmarkStart w:id="16" w:name="variable-zae"/>
-      <w:bookmarkStart w:id="17" w:name="_Toc194392629"/>
+      <w:bookmarkStart w:id="17" w:name="_Toc194497411"/>
       <w:r>
         <w:rPr>
           <w:b/>
@@ -11578,6 +11617,77 @@
           <w:lang w:val="fr-FR"/>
         </w:rPr>
         <w:t>"Valeurs manquantes"</w:t>
+      </w:r>
+      <w:r>
+        <w:rPr>
+          <w:rStyle w:val="NormalTok"/>
+          <w:lang w:val="fr-FR"/>
+        </w:rPr>
+        <w:t xml:space="preserve">) </w:t>
+      </w:r>
+      <w:r>
+        <w:rPr>
+          <w:rStyle w:val="SpecialCharTok"/>
+          <w:lang w:val="fr-FR"/>
+        </w:rPr>
+        <w:t>%&gt;%</w:t>
+      </w:r>
+      <w:r>
+        <w:rPr>
+          <w:rStyle w:val="NormalTok"/>
+          <w:lang w:val="fr-FR"/>
+        </w:rPr>
+        <w:t xml:space="preserve"> </w:t>
+      </w:r>
+      <w:r>
+        <w:rPr>
+          <w:lang w:val="fr-FR"/>
+        </w:rPr>
+        <w:br/>
+      </w:r>
+      <w:r>
+        <w:rPr>
+          <w:rStyle w:val="NormalTok"/>
+          <w:lang w:val="fr-FR"/>
+        </w:rPr>
+        <w:t xml:space="preserve">  </w:t>
+      </w:r>
+      <w:proofErr w:type="spellStart"/>
+      <w:r>
+        <w:rPr>
+          <w:rStyle w:val="FunctionTok"/>
+          <w:lang w:val="fr-FR"/>
+        </w:rPr>
+        <w:t>modify_header</w:t>
+      </w:r>
+      <w:proofErr w:type="spellEnd"/>
+      <w:r>
+        <w:rPr>
+          <w:rStyle w:val="NormalTok"/>
+          <w:lang w:val="fr-FR"/>
+        </w:rPr>
+        <w:t>(</w:t>
+      </w:r>
+      <w:r>
+        <w:rPr>
+          <w:rStyle w:val="AttributeTok"/>
+          <w:lang w:val="fr-FR"/>
+        </w:rPr>
+        <w:t>label =</w:t>
+      </w:r>
+      <w:r>
+        <w:rPr>
+          <w:rStyle w:val="NormalTok"/>
+          <w:lang w:val="fr-FR"/>
+        </w:rPr>
+        <w:t xml:space="preserve"> </w:t>
+      </w:r>
+      <w:r>
+        <w:rPr>
+          <w:rStyle w:val="StringTok"/>
+          <w:lang w:val="fr-FR"/>
+        </w:rPr>
+        <w:t>"**Caractéristiques**"</w:t>
       </w:r>
       <w:r>
         <w:rPr>
@@ -11622,14 +11732,16 @@
               <w:keepNext/>
               <w:spacing w:after="60"/>
             </w:pPr>
+            <w:proofErr w:type="spellStart"/>
             <w:r>
               <w:rPr>
                 <w:rFonts w:ascii="Calibri" w:hAnsi="Calibri"/>
                 <w:b/>
                 <w:sz w:val="20"/>
               </w:rPr>
-              <w:t>Characteristic</w:t>
-            </w:r>
+              <w:t>Caractéristiques</w:t>
+            </w:r>
+            <w:proofErr w:type="spellEnd"/>
           </w:p>
         </w:tc>
         <w:tc>
@@ -11653,7 +11765,15 @@
                 <w:b/>
                 <w:sz w:val="20"/>
               </w:rPr>
-              <w:t>N = 7,120</w:t>
+              <w:t>N =</w:t>
+            </w:r>
+            <w:r>
+              <w:rPr>
+                <w:rFonts w:ascii="Calibri" w:hAnsi="Calibri"/>
+                <w:b/>
+                <w:sz w:val="20"/>
+              </w:rPr>
+              <w:t xml:space="preserve"> 7,120</w:t>
             </w:r>
             <w:r>
               <w:rPr>
@@ -11765,14 +11885,7 @@
                 <w:rFonts w:ascii="Calibri" w:hAnsi="Calibri"/>
                 <w:sz w:val="20"/>
               </w:rPr>
-              <w:t xml:space="preserve">452 </w:t>
-            </w:r>
-            <w:r>
-              <w:rPr>
-                <w:rFonts w:ascii="Calibri" w:hAnsi="Calibri"/>
-                <w:sz w:val="20"/>
-              </w:rPr>
-              <w:t>(6.3%)</w:t>
+              <w:t>452 (6.3%)</w:t>
             </w:r>
           </w:p>
         </w:tc>
@@ -12475,7 +12588,15 @@
           <w:rStyle w:val="NormalTok"/>
           <w:lang w:val="fr-FR"/>
         </w:rPr>
-        <w:t xml:space="preserve">                          </w:t>
+        <w:lastRenderedPageBreak/>
+        <w:t xml:space="preserve">   </w:t>
+      </w:r>
+      <w:r>
+        <w:rPr>
+          <w:rStyle w:val="NormalTok"/>
+          <w:lang w:val="fr-FR"/>
+        </w:rPr>
+        <w:t xml:space="preserve">                       </w:t>
       </w:r>
       <w:r>
         <w:rPr>
@@ -12538,27 +12659,19 @@
           <w:rStyle w:val="CommentTok"/>
           <w:lang w:val="fr-FR"/>
         </w:rPr>
-        <w:t xml:space="preserve"># Remplace </w:t>
-      </w:r>
-      <w:r>
-        <w:rPr>
-          <w:rStyle w:val="CommentTok"/>
-          <w:lang w:val="fr-FR"/>
-        </w:rPr>
-        <w:t>la modalité 5 par 3</w:t>
-      </w:r>
-      <w:r>
-        <w:rPr>
-          <w:lang w:val="fr-FR"/>
-        </w:rPr>
-        <w:br/>
-      </w:r>
-      <w:r>
-        <w:rPr>
-          <w:rStyle w:val="NormalTok"/>
-          <w:lang w:val="fr-FR"/>
-        </w:rPr>
-        <w:lastRenderedPageBreak/>
+        <w:t># Remplace la modalité 5 par 3</w:t>
+      </w:r>
+      <w:r>
+        <w:rPr>
+          <w:lang w:val="fr-FR"/>
+        </w:rPr>
+        <w:br/>
+      </w:r>
+      <w:r>
+        <w:rPr>
+          <w:rStyle w:val="NormalTok"/>
+          <w:lang w:val="fr-FR"/>
+        </w:rPr>
         <w:t xml:space="preserve">                          </w:t>
       </w:r>
       <w:r>
@@ -13044,7 +13157,14 @@
           <w:rStyle w:val="StringTok"/>
           <w:lang w:val="fr-FR"/>
         </w:rPr>
-        <w:t>"Kaolack-Fatick-Kaffrine"</w:t>
+        <w:t>"Kaolack-Fati</w:t>
+      </w:r>
+      <w:r>
+        <w:rPr>
+          <w:rStyle w:val="StringTok"/>
+          <w:lang w:val="fr-FR"/>
+        </w:rPr>
+        <w:t>ck-Kaffrine"</w:t>
       </w:r>
       <w:r>
         <w:rPr>
@@ -13086,14 +13206,7 @@
           <w:rStyle w:val="StringTok"/>
           <w:lang w:val="fr-FR"/>
         </w:rPr>
-        <w:t>"Ziguinchor-T</w:t>
-      </w:r>
-      <w:r>
-        <w:rPr>
-          <w:rStyle w:val="StringTok"/>
-          <w:lang w:val="fr-FR"/>
-        </w:rPr>
-        <w:t>amba-Kolda-Sédhiou"</w:t>
+        <w:t>"Ziguinchor-Tamba-Kolda-Sédhiou"</w:t>
       </w:r>
       <w:r>
         <w:rPr>
@@ -13464,6 +13577,77 @@
           <w:lang w:val="fr-FR"/>
         </w:rPr>
         <w:t>"Valeurs manquantes"</w:t>
+      </w:r>
+      <w:r>
+        <w:rPr>
+          <w:rStyle w:val="NormalTok"/>
+          <w:lang w:val="fr-FR"/>
+        </w:rPr>
+        <w:t xml:space="preserve">) </w:t>
+      </w:r>
+      <w:r>
+        <w:rPr>
+          <w:rStyle w:val="SpecialCharTok"/>
+          <w:lang w:val="fr-FR"/>
+        </w:rPr>
+        <w:t>%&gt;%</w:t>
+      </w:r>
+      <w:r>
+        <w:rPr>
+          <w:rStyle w:val="NormalTok"/>
+          <w:lang w:val="fr-FR"/>
+        </w:rPr>
+        <w:t xml:space="preserve"> </w:t>
+      </w:r>
+      <w:r>
+        <w:rPr>
+          <w:lang w:val="fr-FR"/>
+        </w:rPr>
+        <w:br/>
+      </w:r>
+      <w:r>
+        <w:rPr>
+          <w:rStyle w:val="NormalTok"/>
+          <w:lang w:val="fr-FR"/>
+        </w:rPr>
+        <w:t xml:space="preserve">  </w:t>
+      </w:r>
+      <w:proofErr w:type="spellStart"/>
+      <w:r>
+        <w:rPr>
+          <w:rStyle w:val="FunctionTok"/>
+          <w:lang w:val="fr-FR"/>
+        </w:rPr>
+        <w:t>modify_header</w:t>
+      </w:r>
+      <w:proofErr w:type="spellEnd"/>
+      <w:r>
+        <w:rPr>
+          <w:rStyle w:val="NormalTok"/>
+          <w:lang w:val="fr-FR"/>
+        </w:rPr>
+        <w:t>(</w:t>
+      </w:r>
+      <w:r>
+        <w:rPr>
+          <w:rStyle w:val="AttributeTok"/>
+          <w:lang w:val="fr-FR"/>
+        </w:rPr>
+        <w:t>label =</w:t>
+      </w:r>
+      <w:r>
+        <w:rPr>
+          <w:rStyle w:val="NormalTok"/>
+          <w:lang w:val="fr-FR"/>
+        </w:rPr>
+        <w:t xml:space="preserve"> </w:t>
+      </w:r>
+      <w:r>
+        <w:rPr>
+          <w:rStyle w:val="StringTok"/>
+          <w:lang w:val="fr-FR"/>
+        </w:rPr>
+        <w:t>"**Caractéristiques**"</w:t>
       </w:r>
       <w:r>
         <w:rPr>
@@ -13508,14 +13692,16 @@
               <w:keepNext/>
               <w:spacing w:after="60"/>
             </w:pPr>
+            <w:proofErr w:type="spellStart"/>
             <w:r>
               <w:rPr>
                 <w:rFonts w:ascii="Calibri" w:hAnsi="Calibri"/>
                 <w:b/>
                 <w:sz w:val="20"/>
               </w:rPr>
-              <w:t>Characteristic</w:t>
-            </w:r>
+              <w:t>Caractéristiques</w:t>
+            </w:r>
+            <w:proofErr w:type="spellEnd"/>
           </w:p>
         </w:tc>
         <w:tc>
@@ -14199,14 +14385,7 @@
           <w:rStyle w:val="CommentTok"/>
           <w:lang w:val="fr-FR"/>
         </w:rPr>
-        <w:t>#Affectons juste les labels de 2021 à la ba</w:t>
-      </w:r>
-      <w:r>
-        <w:rPr>
-          <w:rStyle w:val="CommentTok"/>
-          <w:lang w:val="fr-FR"/>
-        </w:rPr>
-        <w:t>se de 2018</w:t>
+        <w:t>#Affectons juste les labels de 2021 à la base de 2018</w:t>
       </w:r>
     </w:p>
     <w:p>
@@ -14217,7 +14396,7 @@
         </w:rPr>
       </w:pPr>
       <w:bookmarkStart w:id="18" w:name="variable-hnation"/>
-      <w:bookmarkStart w:id="19" w:name="_Toc194392630"/>
+      <w:bookmarkStart w:id="19" w:name="_Toc194497412"/>
       <w:bookmarkEnd w:id="16"/>
       <w:r>
         <w:rPr>
@@ -14330,6 +14509,7 @@
           <w:rStyle w:val="VerbatimChar"/>
           <w:lang w:val="fr-FR"/>
         </w:rPr>
+        <w:lastRenderedPageBreak/>
         <w:t xml:space="preserve">##                   Benin            Burkina Faso           Côte d'Ivoire </w:t>
       </w:r>
       <w:r>
@@ -14356,28 +14536,27 @@
           <w:rStyle w:val="VerbatimChar"/>
           <w:lang w:val="fr-FR"/>
         </w:rPr>
-        <w:lastRenderedPageBreak/>
-        <w:t xml:space="preserve">##           Guinée Bissau                    Mali                   Niger </w:t>
-      </w:r>
-      <w:r>
-        <w:rPr>
-          <w:lang w:val="fr-FR"/>
-        </w:rPr>
-        <w:br/>
-      </w:r>
-      <w:r>
-        <w:rPr>
-          <w:rStyle w:val="VerbatimChar"/>
-          <w:lang w:val="fr-FR"/>
-        </w:rPr>
-        <w:t xml:space="preserve">##                       4  </w:t>
-      </w:r>
-      <w:r>
-        <w:rPr>
-          <w:rStyle w:val="VerbatimChar"/>
-          <w:lang w:val="fr-FR"/>
-        </w:rPr>
-        <w:t xml:space="preserve">                     5                       6 </w:t>
+        <w:t>##           Guinée</w:t>
+      </w:r>
+      <w:r>
+        <w:rPr>
+          <w:rStyle w:val="VerbatimChar"/>
+          <w:lang w:val="fr-FR"/>
+        </w:rPr>
+        <w:t xml:space="preserve"> Bissau                    Mali                   Niger </w:t>
+      </w:r>
+      <w:r>
+        <w:rPr>
+          <w:lang w:val="fr-FR"/>
+        </w:rPr>
+        <w:br/>
+      </w:r>
+      <w:r>
+        <w:rPr>
+          <w:rStyle w:val="VerbatimChar"/>
+          <w:lang w:val="fr-FR"/>
+        </w:rPr>
+        <w:t xml:space="preserve">##                       4                       5                       6 </w:t>
       </w:r>
       <w:r>
         <w:rPr>
@@ -14403,27 +14582,27 @@
           <w:rStyle w:val="VerbatimChar"/>
           <w:lang w:val="fr-FR"/>
         </w:rPr>
-        <w:t xml:space="preserve">##                       7                       8                       9 </w:t>
-      </w:r>
-      <w:r>
-        <w:rPr>
-          <w:lang w:val="fr-FR"/>
-        </w:rPr>
-        <w:br/>
-      </w:r>
-      <w:r>
-        <w:rPr>
-          <w:rStyle w:val="VerbatimChar"/>
-          <w:lang w:val="fr-FR"/>
-        </w:rPr>
-        <w:t>##            Autre CEDEAO           Autre Afrique Autre</w:t>
-      </w:r>
-      <w:r>
-        <w:rPr>
-          <w:rStyle w:val="VerbatimChar"/>
-          <w:lang w:val="fr-FR"/>
-        </w:rPr>
-        <w:t xml:space="preserve"> pays hors Afrique </w:t>
+        <w:t xml:space="preserve">##                       7                     </w:t>
+      </w:r>
+      <w:r>
+        <w:rPr>
+          <w:rStyle w:val="VerbatimChar"/>
+          <w:lang w:val="fr-FR"/>
+        </w:rPr>
+        <w:t xml:space="preserve">  8                       9 </w:t>
+      </w:r>
+      <w:r>
+        <w:rPr>
+          <w:lang w:val="fr-FR"/>
+        </w:rPr>
+        <w:br/>
+      </w:r>
+      <w:r>
+        <w:rPr>
+          <w:rStyle w:val="VerbatimChar"/>
+          <w:lang w:val="fr-FR"/>
+        </w:rPr>
+        <w:t xml:space="preserve">##            Autre CEDEAO           Autre Afrique Autre pays hors Afrique </w:t>
       </w:r>
       <w:r>
         <w:rPr>
@@ -14551,14 +14730,7 @@
           <w:rStyle w:val="VerbatimChar"/>
           <w:lang w:val="fr-FR"/>
         </w:rPr>
-        <w:t xml:space="preserve">##       </w:t>
-      </w:r>
-      <w:r>
-        <w:rPr>
-          <w:rStyle w:val="VerbatimChar"/>
-          <w:lang w:val="fr-FR"/>
-        </w:rPr>
-        <w:t xml:space="preserve">                1                       2                       3 </w:t>
+        <w:t xml:space="preserve">##                       1                       2                       3 </w:t>
       </w:r>
       <w:r>
         <w:rPr>
@@ -14584,7 +14756,14 @@
           <w:rStyle w:val="VerbatimChar"/>
           <w:lang w:val="fr-FR"/>
         </w:rPr>
-        <w:t xml:space="preserve">##                       4                       5                       6 </w:t>
+        <w:t xml:space="preserve">##                       4  </w:t>
+      </w:r>
+      <w:r>
+        <w:rPr>
+          <w:rStyle w:val="VerbatimChar"/>
+          <w:lang w:val="fr-FR"/>
+        </w:rPr>
+        <w:t xml:space="preserve">                     5                       6 </w:t>
       </w:r>
       <w:r>
         <w:rPr>
@@ -14613,14 +14792,7 @@
           <w:rStyle w:val="VerbatimChar"/>
           <w:lang w:val="fr-FR"/>
         </w:rPr>
-        <w:t xml:space="preserve">           </w:t>
-      </w:r>
-      <w:r>
-        <w:rPr>
-          <w:rStyle w:val="VerbatimChar"/>
-          <w:lang w:val="fr-FR"/>
-        </w:rPr>
-        <w:t xml:space="preserve">Guinée Bissau                 Liberia </w:t>
+        <w:t xml:space="preserve">           Guinée Bissau                 Liberia </w:t>
       </w:r>
       <w:r>
         <w:rPr>
@@ -14646,27 +14818,27 @@
           <w:rStyle w:val="VerbatimChar"/>
           <w:lang w:val="fr-FR"/>
         </w:rPr>
-        <w:t xml:space="preserve">##                    Mali                   Niger                 Nigeria </w:t>
-      </w:r>
-      <w:r>
-        <w:rPr>
-          <w:lang w:val="fr-FR"/>
-        </w:rPr>
-        <w:br/>
-      </w:r>
-      <w:r>
-        <w:rPr>
-          <w:rStyle w:val="VerbatimChar"/>
-          <w:lang w:val="fr-FR"/>
-        </w:rPr>
-        <w:t xml:space="preserve">##                      10                      11               </w:t>
-      </w:r>
-      <w:r>
-        <w:rPr>
-          <w:rStyle w:val="VerbatimChar"/>
-          <w:lang w:val="fr-FR"/>
-        </w:rPr>
-        <w:t xml:space="preserve">       12 </w:t>
+        <w:t xml:space="preserve">##                    Mali                   Niger      </w:t>
+      </w:r>
+      <w:r>
+        <w:rPr>
+          <w:rStyle w:val="VerbatimChar"/>
+          <w:lang w:val="fr-FR"/>
+        </w:rPr>
+        <w:t xml:space="preserve">           Nigeria </w:t>
+      </w:r>
+      <w:r>
+        <w:rPr>
+          <w:lang w:val="fr-FR"/>
+        </w:rPr>
+        <w:br/>
+      </w:r>
+      <w:r>
+        <w:rPr>
+          <w:rStyle w:val="VerbatimChar"/>
+          <w:lang w:val="fr-FR"/>
+        </w:rPr>
+        <w:t xml:space="preserve">##                      10                      11                      12 </w:t>
       </w:r>
       <w:r>
         <w:rPr>
@@ -14721,27 +14893,27 @@
           <w:rStyle w:val="VerbatimChar"/>
           <w:lang w:val="fr-FR"/>
         </w:rPr>
-        <w:t xml:space="preserve">##           Autre Afrique Autre pays hors Afrique </w:t>
-      </w:r>
-      <w:r>
-        <w:rPr>
-          <w:lang w:val="fr-FR"/>
-        </w:rPr>
-        <w:br/>
-      </w:r>
-      <w:r>
-        <w:rPr>
-          <w:rStyle w:val="VerbatimChar"/>
-          <w:lang w:val="fr-FR"/>
-        </w:rPr>
-        <w:t xml:space="preserve">##                      17               </w:t>
-      </w:r>
-      <w:r>
-        <w:rPr>
-          <w:rStyle w:val="VerbatimChar"/>
-          <w:lang w:val="fr-FR"/>
-        </w:rPr>
-        <w:t xml:space="preserve">       18</w:t>
+        <w:t xml:space="preserve">##      </w:t>
+      </w:r>
+      <w:r>
+        <w:rPr>
+          <w:rStyle w:val="VerbatimChar"/>
+          <w:lang w:val="fr-FR"/>
+        </w:rPr>
+        <w:t xml:space="preserve">     Autre Afrique Autre pays hors Afrique </w:t>
+      </w:r>
+      <w:r>
+        <w:rPr>
+          <w:lang w:val="fr-FR"/>
+        </w:rPr>
+        <w:br/>
+      </w:r>
+      <w:r>
+        <w:rPr>
+          <w:rStyle w:val="VerbatimChar"/>
+          <w:lang w:val="fr-FR"/>
+        </w:rPr>
+        <w:t>##                      17                      18</w:t>
       </w:r>
     </w:p>
     <w:p>
@@ -14847,7 +15019,13 @@
         <w:rPr>
           <w:lang w:val="fr-FR"/>
         </w:rPr>
-        <w:t xml:space="preserve">, que nous mettrons dans la variable </w:t>
+        <w:t>, que nous mettrons dan</w:t>
+      </w:r>
+      <w:r>
+        <w:rPr>
+          <w:lang w:val="fr-FR"/>
+        </w:rPr>
+        <w:t xml:space="preserve">s la variable </w:t>
       </w:r>
       <w:r>
         <w:rPr>
@@ -14861,13 +15039,7 @@
         <w:rPr>
           <w:lang w:val="fr-FR"/>
         </w:rPr>
-        <w:t>. En plus de cela, nous réaménageons les modalités pour que</w:t>
-      </w:r>
-      <w:r>
-        <w:rPr>
-          <w:lang w:val="fr-FR"/>
-        </w:rPr>
-        <w:t xml:space="preserve"> ça concorde dans les deux bases.</w:t>
+        <w:t>. En plus de cela, nous réaménageons les modalités pour que ça concorde dans les deux bases.</w:t>
       </w:r>
     </w:p>
     <w:p>
@@ -15161,6 +15333,77 @@
           <w:lang w:val="fr-FR"/>
         </w:rPr>
         <w:t>"Valeurs manquantes"</w:t>
+      </w:r>
+      <w:r>
+        <w:rPr>
+          <w:rStyle w:val="NormalTok"/>
+          <w:lang w:val="fr-FR"/>
+        </w:rPr>
+        <w:t xml:space="preserve">) </w:t>
+      </w:r>
+      <w:r>
+        <w:rPr>
+          <w:rStyle w:val="SpecialCharTok"/>
+          <w:lang w:val="fr-FR"/>
+        </w:rPr>
+        <w:t>%&gt;%</w:t>
+      </w:r>
+      <w:r>
+        <w:rPr>
+          <w:rStyle w:val="NormalTok"/>
+          <w:lang w:val="fr-FR"/>
+        </w:rPr>
+        <w:t xml:space="preserve"> </w:t>
+      </w:r>
+      <w:r>
+        <w:rPr>
+          <w:lang w:val="fr-FR"/>
+        </w:rPr>
+        <w:br/>
+      </w:r>
+      <w:r>
+        <w:rPr>
+          <w:rStyle w:val="NormalTok"/>
+          <w:lang w:val="fr-FR"/>
+        </w:rPr>
+        <w:t xml:space="preserve">  </w:t>
+      </w:r>
+      <w:proofErr w:type="spellStart"/>
+      <w:r>
+        <w:rPr>
+          <w:rStyle w:val="FunctionTok"/>
+          <w:lang w:val="fr-FR"/>
+        </w:rPr>
+        <w:t>modify_header</w:t>
+      </w:r>
+      <w:proofErr w:type="spellEnd"/>
+      <w:r>
+        <w:rPr>
+          <w:rStyle w:val="NormalTok"/>
+          <w:lang w:val="fr-FR"/>
+        </w:rPr>
+        <w:t>(</w:t>
+      </w:r>
+      <w:r>
+        <w:rPr>
+          <w:rStyle w:val="AttributeTok"/>
+          <w:lang w:val="fr-FR"/>
+        </w:rPr>
+        <w:t>label =</w:t>
+      </w:r>
+      <w:r>
+        <w:rPr>
+          <w:rStyle w:val="NormalTok"/>
+          <w:lang w:val="fr-FR"/>
+        </w:rPr>
+        <w:t xml:space="preserve"> </w:t>
+      </w:r>
+      <w:r>
+        <w:rPr>
+          <w:rStyle w:val="StringTok"/>
+          <w:lang w:val="fr-FR"/>
+        </w:rPr>
+        <w:t>"**Caractéristiques**"</w:t>
       </w:r>
       <w:r>
         <w:rPr>
@@ -15205,6 +15448,7 @@
               <w:keepNext/>
               <w:spacing w:after="60"/>
             </w:pPr>
+            <w:proofErr w:type="spellStart"/>
             <w:r>
               <w:rPr>
                 <w:rFonts w:ascii="Calibri" w:hAnsi="Calibri"/>
@@ -15212,8 +15456,9 @@
                 <w:sz w:val="20"/>
               </w:rPr>
               <w:lastRenderedPageBreak/>
-              <w:t>Characteristic</w:t>
-            </w:r>
+              <w:t>Caractéristiques</w:t>
+            </w:r>
+            <w:proofErr w:type="spellEnd"/>
           </w:p>
         </w:tc>
         <w:tc>
@@ -15276,7 +15521,14 @@
                 <w:rFonts w:ascii="Calibri" w:hAnsi="Calibri"/>
                 <w:sz w:val="20"/>
               </w:rPr>
-              <w:t>Nationalite du CM</w:t>
+              <w:t>Nationalite</w:t>
+            </w:r>
+            <w:r>
+              <w:rPr>
+                <w:rFonts w:ascii="Calibri" w:hAnsi="Calibri"/>
+                <w:sz w:val="20"/>
+              </w:rPr>
+              <w:t xml:space="preserve"> du CM</w:t>
             </w:r>
           </w:p>
         </w:tc>
@@ -15899,7 +16151,14 @@
                 <w:rFonts w:ascii="Calibri" w:hAnsi="Calibri"/>
                 <w:sz w:val="20"/>
               </w:rPr>
-              <w:t>2 (&lt;0.1%)</w:t>
+              <w:t xml:space="preserve">2 </w:t>
+            </w:r>
+            <w:r>
+              <w:rPr>
+                <w:rFonts w:ascii="Calibri" w:hAnsi="Calibri"/>
+                <w:sz w:val="20"/>
+              </w:rPr>
+              <w:t>(&lt;0.1%)</w:t>
             </w:r>
           </w:p>
         </w:tc>
@@ -16174,14 +16433,7 @@
                 <w:rFonts w:ascii="Calibri" w:hAnsi="Calibri"/>
                 <w:sz w:val="20"/>
               </w:rPr>
-              <w:t xml:space="preserve">7 </w:t>
-            </w:r>
-            <w:r>
-              <w:rPr>
-                <w:rFonts w:ascii="Calibri" w:hAnsi="Calibri"/>
-                <w:sz w:val="20"/>
-              </w:rPr>
-              <w:t>(&lt;0.1%)</w:t>
+              <w:t>7 (&lt;0.1%)</w:t>
             </w:r>
           </w:p>
         </w:tc>
@@ -16791,14 +17043,7 @@
           <w:rStyle w:val="NormalTok"/>
           <w:lang w:val="fr-FR"/>
         </w:rPr>
-        <w:t xml:space="preserve">                      </w:t>
-      </w:r>
-      <w:r>
-        <w:rPr>
-          <w:rStyle w:val="NormalTok"/>
-          <w:lang w:val="fr-FR"/>
-        </w:rPr>
-        <w:t xml:space="preserve">    </w:t>
+        <w:t xml:space="preserve">                          </w:t>
       </w:r>
       <w:r>
         <w:rPr>
@@ -16950,6 +17195,89 @@
           <w:rStyle w:val="NormalTok"/>
           <w:lang w:val="fr-FR"/>
         </w:rPr>
+        <w:t xml:space="preserve">                    </w:t>
+      </w:r>
+      <w:r>
+        <w:rPr>
+          <w:rStyle w:val="NormalTok"/>
+          <w:lang w:val="fr-FR"/>
+        </w:rPr>
+        <w:t xml:space="preserve">      </w:t>
+      </w:r>
+      <w:r>
+        <w:rPr>
+          <w:rStyle w:val="StringTok"/>
+          <w:lang w:val="fr-FR"/>
+        </w:rPr>
+        <w:t>`</w:t>
+      </w:r>
+      <w:r>
+        <w:rPr>
+          <w:rStyle w:val="AttributeTok"/>
+          <w:lang w:val="fr-FR"/>
+        </w:rPr>
+        <w:t>12</w:t>
+      </w:r>
+      <w:r>
+        <w:rPr>
+          <w:rStyle w:val="StringTok"/>
+          <w:lang w:val="fr-FR"/>
+        </w:rPr>
+        <w:t>`</w:t>
+      </w:r>
+      <w:r>
+        <w:rPr>
+          <w:rStyle w:val="NormalTok"/>
+          <w:lang w:val="fr-FR"/>
+        </w:rPr>
+        <w:t xml:space="preserve"> </w:t>
+      </w:r>
+      <w:r>
+        <w:rPr>
+          <w:rStyle w:val="OtherTok"/>
+          <w:lang w:val="fr-FR"/>
+        </w:rPr>
+        <w:t>=</w:t>
+      </w:r>
+      <w:r>
+        <w:rPr>
+          <w:rStyle w:val="NormalTok"/>
+          <w:lang w:val="fr-FR"/>
+        </w:rPr>
+        <w:t xml:space="preserve"> </w:t>
+      </w:r>
+      <w:r>
+        <w:rPr>
+          <w:rStyle w:val="DecValTok"/>
+          <w:lang w:val="fr-FR"/>
+        </w:rPr>
+        <w:t>9</w:t>
+      </w:r>
+      <w:r>
+        <w:rPr>
+          <w:rStyle w:val="NormalTok"/>
+          <w:lang w:val="fr-FR"/>
+        </w:rPr>
+        <w:t xml:space="preserve">, </w:t>
+      </w:r>
+      <w:r>
+        <w:rPr>
+          <w:rStyle w:val="CommentTok"/>
+          <w:lang w:val="fr-FR"/>
+        </w:rPr>
+        <w:t># Remplace la modalité 12 par 9</w:t>
+      </w:r>
+      <w:r>
+        <w:rPr>
+          <w:lang w:val="fr-FR"/>
+        </w:rPr>
+        <w:br/>
+      </w:r>
+      <w:r>
+        <w:rPr>
+          <w:rStyle w:val="NormalTok"/>
+          <w:lang w:val="fr-FR"/>
+        </w:rPr>
         <w:t xml:space="preserve">                          </w:t>
       </w:r>
       <w:r>
@@ -16964,10 +17292,148 @@
           <w:rStyle w:val="AttributeTok"/>
           <w:lang w:val="fr-FR"/>
         </w:rPr>
+        <w:t>17</w:t>
+      </w:r>
+      <w:r>
+        <w:rPr>
+          <w:rStyle w:val="StringTok"/>
+          <w:lang w:val="fr-FR"/>
+        </w:rPr>
+        <w:t>`</w:t>
+      </w:r>
+      <w:r>
+        <w:rPr>
+          <w:rStyle w:val="NormalTok"/>
+          <w:lang w:val="fr-FR"/>
+        </w:rPr>
+        <w:t xml:space="preserve"> </w:t>
+      </w:r>
+      <w:r>
+        <w:rPr>
+          <w:rStyle w:val="OtherTok"/>
+          <w:lang w:val="fr-FR"/>
+        </w:rPr>
+        <w:t>=</w:t>
+      </w:r>
+      <w:r>
+        <w:rPr>
+          <w:rStyle w:val="NormalTok"/>
+          <w:lang w:val="fr-FR"/>
+        </w:rPr>
+        <w:t xml:space="preserve"> </w:t>
+      </w:r>
+      <w:r>
+        <w:rPr>
+          <w:rStyle w:val="DecValTok"/>
+          <w:lang w:val="fr-FR"/>
+        </w:rPr>
+        <w:t>11</w:t>
+      </w:r>
+      <w:r>
+        <w:rPr>
+          <w:rStyle w:val="NormalTok"/>
+          <w:lang w:val="fr-FR"/>
+        </w:rPr>
+        <w:t xml:space="preserve">, </w:t>
+      </w:r>
+      <w:r>
+        <w:rPr>
+          <w:rStyle w:val="CommentTok"/>
+          <w:lang w:val="fr-FR"/>
+        </w:rPr>
+        <w:t># Remplace la modalité 17 par 11</w:t>
+      </w:r>
+      <w:r>
+        <w:rPr>
+          <w:lang w:val="fr-FR"/>
+        </w:rPr>
+        <w:br/>
+      </w:r>
+      <w:r>
+        <w:rPr>
+          <w:rStyle w:val="NormalTok"/>
+          <w:lang w:val="fr-FR"/>
+        </w:rPr>
+        <w:t xml:space="preserve">                          </w:t>
+      </w:r>
+      <w:r>
+        <w:rPr>
+          <w:rStyle w:val="StringTok"/>
+          <w:lang w:val="fr-FR"/>
+        </w:rPr>
+        <w:t>`</w:t>
+      </w:r>
+      <w:r>
+        <w:rPr>
+          <w:rStyle w:val="AttributeTok"/>
+          <w:lang w:val="fr-FR"/>
+        </w:rPr>
+        <w:t>18</w:t>
+      </w:r>
+      <w:r>
+        <w:rPr>
+          <w:rStyle w:val="StringTok"/>
+          <w:lang w:val="fr-FR"/>
+        </w:rPr>
+        <w:t>`</w:t>
+      </w:r>
+      <w:r>
+        <w:rPr>
+          <w:rStyle w:val="NormalTok"/>
+          <w:lang w:val="fr-FR"/>
+        </w:rPr>
+        <w:t xml:space="preserve"> </w:t>
+      </w:r>
+      <w:r>
+        <w:rPr>
+          <w:rStyle w:val="OtherTok"/>
+          <w:lang w:val="fr-FR"/>
+        </w:rPr>
+        <w:t>=</w:t>
+      </w:r>
+      <w:r>
+        <w:rPr>
+          <w:rStyle w:val="NormalTok"/>
+          <w:lang w:val="fr-FR"/>
+        </w:rPr>
+        <w:t xml:space="preserve"> </w:t>
+      </w:r>
+      <w:r>
+        <w:rPr>
+          <w:rStyle w:val="DecValTok"/>
+          <w:lang w:val="fr-FR"/>
+        </w:rPr>
         <w:t>12</w:t>
       </w:r>
       <w:r>
         <w:rPr>
+          <w:rStyle w:val="NormalTok"/>
+          <w:lang w:val="fr-FR"/>
+        </w:rPr>
+        <w:t xml:space="preserve">, </w:t>
+      </w:r>
+      <w:r>
+        <w:rPr>
+          <w:rStyle w:val="CommentTok"/>
+          <w:lang w:val="fr-FR"/>
+        </w:rPr>
+        <w:t># Remplace la modalité 18 par 12</w:t>
+      </w:r>
+      <w:r>
+        <w:rPr>
+          <w:lang w:val="fr-FR"/>
+        </w:rPr>
+        <w:br/>
+      </w:r>
+      <w:r>
+        <w:rPr>
+          <w:rStyle w:val="NormalTok"/>
+          <w:lang w:val="fr-FR"/>
+        </w:rPr>
+        <w:t xml:space="preserve">                          </w:t>
+      </w:r>
+      <w:r>
+        <w:rPr>
           <w:rStyle w:val="StringTok"/>
           <w:lang w:val="fr-FR"/>
         </w:rPr>
@@ -16975,6 +17441,20 @@
       </w:r>
       <w:r>
         <w:rPr>
+          <w:rStyle w:val="AttributeTok"/>
+          <w:lang w:val="fr-FR"/>
+        </w:rPr>
+        <w:t>3</w:t>
+      </w:r>
+      <w:r>
+        <w:rPr>
+          <w:rStyle w:val="StringTok"/>
+          <w:lang w:val="fr-FR"/>
+        </w:rPr>
+        <w:t>`</w:t>
+      </w:r>
+      <w:r>
+        <w:rPr>
           <w:rStyle w:val="NormalTok"/>
           <w:lang w:val="fr-FR"/>
         </w:rPr>
@@ -16999,10 +17479,234 @@
           <w:rStyle w:val="DecValTok"/>
           <w:lang w:val="fr-FR"/>
         </w:rPr>
+        <w:t>10</w:t>
+      </w:r>
+      <w:r>
+        <w:rPr>
+          <w:rStyle w:val="NormalTok"/>
+          <w:lang w:val="fr-FR"/>
+        </w:rPr>
+        <w:t xml:space="preserve">, </w:t>
+      </w:r>
+      <w:r>
+        <w:rPr>
+          <w:rStyle w:val="StringTok"/>
+          <w:lang w:val="fr-FR"/>
+        </w:rPr>
+        <w:t>`</w:t>
+      </w:r>
+      <w:r>
+        <w:rPr>
+          <w:rStyle w:val="AttributeTok"/>
+          <w:lang w:val="fr-FR"/>
+        </w:rPr>
+        <w:t>5</w:t>
+      </w:r>
+      <w:r>
+        <w:rPr>
+          <w:rStyle w:val="StringTok"/>
+          <w:lang w:val="fr-FR"/>
+        </w:rPr>
+        <w:t>`</w:t>
+      </w:r>
+      <w:r>
+        <w:rPr>
+          <w:rStyle w:val="NormalTok"/>
+          <w:lang w:val="fr-FR"/>
+        </w:rPr>
+        <w:t xml:space="preserve"> </w:t>
+      </w:r>
+      <w:r>
+        <w:rPr>
+          <w:rStyle w:val="OtherTok"/>
+          <w:lang w:val="fr-FR"/>
+        </w:rPr>
+        <w:t>=</w:t>
+      </w:r>
+      <w:r>
+        <w:rPr>
+          <w:rStyle w:val="NormalTok"/>
+          <w:lang w:val="fr-FR"/>
+        </w:rPr>
+        <w:t xml:space="preserve"> </w:t>
+      </w:r>
+      <w:r>
+        <w:rPr>
+          <w:rStyle w:val="DecValTok"/>
+          <w:lang w:val="fr-FR"/>
+        </w:rPr>
+        <w:t>10</w:t>
+      </w:r>
+      <w:r>
+        <w:rPr>
+          <w:rStyle w:val="NormalTok"/>
+          <w:lang w:val="fr-FR"/>
+        </w:rPr>
+        <w:t xml:space="preserve">, </w:t>
+      </w:r>
+      <w:r>
+        <w:rPr>
+          <w:rStyle w:val="StringTok"/>
+          <w:lang w:val="fr-FR"/>
+        </w:rPr>
+        <w:t>`</w:t>
+      </w:r>
+      <w:r>
+        <w:rPr>
+          <w:rStyle w:val="AttributeTok"/>
+          <w:lang w:val="fr-FR"/>
+        </w:rPr>
+        <w:t>6</w:t>
+      </w:r>
+      <w:r>
+        <w:rPr>
+          <w:rStyle w:val="StringTok"/>
+          <w:lang w:val="fr-FR"/>
+        </w:rPr>
+        <w:t>`</w:t>
+      </w:r>
+      <w:r>
+        <w:rPr>
+          <w:rStyle w:val="NormalTok"/>
+          <w:lang w:val="fr-FR"/>
+        </w:rPr>
+        <w:t xml:space="preserve"> </w:t>
+      </w:r>
+      <w:r>
+        <w:rPr>
+          <w:rStyle w:val="OtherTok"/>
+          <w:lang w:val="fr-FR"/>
+        </w:rPr>
+        <w:t>=</w:t>
+      </w:r>
+      <w:r>
+        <w:rPr>
+          <w:rStyle w:val="NormalTok"/>
+          <w:lang w:val="fr-FR"/>
+        </w:rPr>
+        <w:t xml:space="preserve"> </w:t>
+      </w:r>
+      <w:r>
+        <w:rPr>
+          <w:rStyle w:val="DecValTok"/>
+          <w:lang w:val="fr-FR"/>
+        </w:rPr>
+        <w:t>10</w:t>
+      </w:r>
+      <w:r>
+        <w:rPr>
+          <w:rStyle w:val="NormalTok"/>
+          <w:lang w:val="fr-FR"/>
+        </w:rPr>
+        <w:t xml:space="preserve">, </w:t>
+      </w:r>
+      <w:r>
+        <w:rPr>
+          <w:rStyle w:val="StringTok"/>
+          <w:lang w:val="fr-FR"/>
+        </w:rPr>
+        <w:t>`</w:t>
+      </w:r>
+      <w:r>
+        <w:rPr>
+          <w:rStyle w:val="AttributeTok"/>
+          <w:lang w:val="fr-FR"/>
+        </w:rPr>
+        <w:t>7</w:t>
+      </w:r>
+      <w:r>
+        <w:rPr>
+          <w:rStyle w:val="StringTok"/>
+          <w:lang w:val="fr-FR"/>
+        </w:rPr>
+        <w:t>`</w:t>
+      </w:r>
+      <w:r>
+        <w:rPr>
+          <w:rStyle w:val="NormalTok"/>
+          <w:lang w:val="fr-FR"/>
+        </w:rPr>
+        <w:t xml:space="preserve"> </w:t>
+      </w:r>
+      <w:r>
+        <w:rPr>
+          <w:rStyle w:val="OtherTok"/>
+          <w:lang w:val="fr-FR"/>
+        </w:rPr>
+        <w:t>=</w:t>
+      </w:r>
+      <w:r>
+        <w:rPr>
+          <w:rStyle w:val="NormalTok"/>
+          <w:lang w:val="fr-FR"/>
+        </w:rPr>
+        <w:t xml:space="preserve"> </w:t>
+      </w:r>
+      <w:r>
+        <w:rPr>
+          <w:rStyle w:val="DecValTok"/>
+          <w:lang w:val="fr-FR"/>
+        </w:rPr>
+        <w:t>10</w:t>
+      </w:r>
+      <w:r>
+        <w:rPr>
+          <w:rStyle w:val="NormalTok"/>
+          <w:lang w:val="fr-FR"/>
+        </w:rPr>
+        <w:t xml:space="preserve">, </w:t>
+      </w:r>
+      <w:r>
+        <w:rPr>
+          <w:rStyle w:val="StringTok"/>
+          <w:lang w:val="fr-FR"/>
+        </w:rPr>
+        <w:t>`</w:t>
+      </w:r>
+      <w:r>
+        <w:rPr>
+          <w:rStyle w:val="AttributeTok"/>
+          <w:lang w:val="fr-FR"/>
+        </w:rPr>
         <w:t>9</w:t>
       </w:r>
       <w:r>
         <w:rPr>
+          <w:rStyle w:val="StringTok"/>
+          <w:lang w:val="fr-FR"/>
+        </w:rPr>
+        <w:t>`</w:t>
+      </w:r>
+      <w:r>
+        <w:rPr>
+          <w:rStyle w:val="NormalTok"/>
+          <w:lang w:val="fr-FR"/>
+        </w:rPr>
+        <w:t xml:space="preserve"> </w:t>
+      </w:r>
+      <w:r>
+        <w:rPr>
+          <w:rStyle w:val="OtherTok"/>
+          <w:lang w:val="fr-FR"/>
+        </w:rPr>
+        <w:t>=</w:t>
+      </w:r>
+      <w:r>
+        <w:rPr>
+          <w:rStyle w:val="NormalTok"/>
+          <w:lang w:val="fr-FR"/>
+        </w:rPr>
+        <w:t xml:space="preserve"> </w:t>
+      </w:r>
+      <w:r>
+        <w:rPr>
+          <w:rStyle w:val="DecValTok"/>
+          <w:lang w:val="fr-FR"/>
+        </w:rPr>
+        <w:t>10</w:t>
+      </w:r>
+      <w:r>
+        <w:rPr>
           <w:rStyle w:val="NormalTok"/>
           <w:lang w:val="fr-FR"/>
         </w:rPr>
@@ -17010,517 +17714,65 @@
       </w:r>
       <w:r>
         <w:rPr>
+          <w:rStyle w:val="StringTok"/>
+          <w:lang w:val="fr-FR"/>
+        </w:rPr>
+        <w:t>`</w:t>
+      </w:r>
+      <w:r>
+        <w:rPr>
+          <w:rStyle w:val="AttributeTok"/>
+          <w:lang w:val="fr-FR"/>
+        </w:rPr>
+        <w:t>14</w:t>
+      </w:r>
+      <w:r>
+        <w:rPr>
+          <w:rStyle w:val="StringTok"/>
+          <w:lang w:val="fr-FR"/>
+        </w:rPr>
+        <w:t>`</w:t>
+      </w:r>
+      <w:r>
+        <w:rPr>
+          <w:rStyle w:val="NormalTok"/>
+          <w:lang w:val="fr-FR"/>
+        </w:rPr>
+        <w:t xml:space="preserve"> </w:t>
+      </w:r>
+      <w:r>
+        <w:rPr>
+          <w:rStyle w:val="OtherTok"/>
+          <w:lang w:val="fr-FR"/>
+        </w:rPr>
+        <w:t>=</w:t>
+      </w:r>
+      <w:r>
+        <w:rPr>
+          <w:rStyle w:val="NormalTok"/>
+          <w:lang w:val="fr-FR"/>
+        </w:rPr>
+        <w:t xml:space="preserve"> </w:t>
+      </w:r>
+      <w:r>
+        <w:rPr>
+          <w:rStyle w:val="DecValTok"/>
+          <w:lang w:val="fr-FR"/>
+        </w:rPr>
+        <w:t>10</w:t>
+      </w:r>
+      <w:r>
+        <w:rPr>
+          <w:rStyle w:val="NormalTok"/>
+          <w:lang w:val="fr-FR"/>
+        </w:rPr>
+        <w:t xml:space="preserve"> </w:t>
+      </w:r>
+      <w:r>
+        <w:rPr>
           <w:rStyle w:val="CommentTok"/>
           <w:lang w:val="fr-FR"/>
         </w:rPr>
-        <w:t># Remplace la modalité 12 par 9</w:t>
-      </w:r>
-      <w:r>
-        <w:rPr>
-          <w:lang w:val="fr-FR"/>
-        </w:rPr>
-        <w:br/>
-      </w:r>
-      <w:r>
-        <w:rPr>
-          <w:rStyle w:val="NormalTok"/>
-          <w:lang w:val="fr-FR"/>
-        </w:rPr>
-        <w:t xml:space="preserve">                          </w:t>
-      </w:r>
-      <w:r>
-        <w:rPr>
-          <w:rStyle w:val="StringTok"/>
-          <w:lang w:val="fr-FR"/>
-        </w:rPr>
-        <w:t>`</w:t>
-      </w:r>
-      <w:r>
-        <w:rPr>
-          <w:rStyle w:val="AttributeTok"/>
-          <w:lang w:val="fr-FR"/>
-        </w:rPr>
-        <w:t>17</w:t>
-      </w:r>
-      <w:r>
-        <w:rPr>
-          <w:rStyle w:val="StringTok"/>
-          <w:lang w:val="fr-FR"/>
-        </w:rPr>
-        <w:t>`</w:t>
-      </w:r>
-      <w:r>
-        <w:rPr>
-          <w:rStyle w:val="NormalTok"/>
-          <w:lang w:val="fr-FR"/>
-        </w:rPr>
-        <w:t xml:space="preserve"> </w:t>
-      </w:r>
-      <w:r>
-        <w:rPr>
-          <w:rStyle w:val="OtherTok"/>
-          <w:lang w:val="fr-FR"/>
-        </w:rPr>
-        <w:t>=</w:t>
-      </w:r>
-      <w:r>
-        <w:rPr>
-          <w:rStyle w:val="NormalTok"/>
-          <w:lang w:val="fr-FR"/>
-        </w:rPr>
-        <w:t xml:space="preserve"> </w:t>
-      </w:r>
-      <w:r>
-        <w:rPr>
-          <w:rStyle w:val="DecValTok"/>
-          <w:lang w:val="fr-FR"/>
-        </w:rPr>
-        <w:t>11</w:t>
-      </w:r>
-      <w:r>
-        <w:rPr>
-          <w:rStyle w:val="NormalTok"/>
-          <w:lang w:val="fr-FR"/>
-        </w:rPr>
-        <w:t xml:space="preserve">, </w:t>
-      </w:r>
-      <w:r>
-        <w:rPr>
-          <w:rStyle w:val="CommentTok"/>
-          <w:lang w:val="fr-FR"/>
-        </w:rPr>
-        <w:t># Remplace la modalité 17 par 11</w:t>
-      </w:r>
-      <w:r>
-        <w:rPr>
-          <w:lang w:val="fr-FR"/>
-        </w:rPr>
-        <w:br/>
-      </w:r>
-      <w:r>
-        <w:rPr>
-          <w:rStyle w:val="NormalTok"/>
-          <w:lang w:val="fr-FR"/>
-        </w:rPr>
-        <w:t xml:space="preserve">                          </w:t>
-      </w:r>
-      <w:r>
-        <w:rPr>
-          <w:rStyle w:val="StringTok"/>
-          <w:lang w:val="fr-FR"/>
-        </w:rPr>
-        <w:t>`</w:t>
-      </w:r>
-      <w:r>
-        <w:rPr>
-          <w:rStyle w:val="AttributeTok"/>
-          <w:lang w:val="fr-FR"/>
-        </w:rPr>
-        <w:t>18</w:t>
-      </w:r>
-      <w:r>
-        <w:rPr>
-          <w:rStyle w:val="StringTok"/>
-          <w:lang w:val="fr-FR"/>
-        </w:rPr>
-        <w:t>`</w:t>
-      </w:r>
-      <w:r>
-        <w:rPr>
-          <w:rStyle w:val="NormalTok"/>
-          <w:lang w:val="fr-FR"/>
-        </w:rPr>
-        <w:t xml:space="preserve"> </w:t>
-      </w:r>
-      <w:r>
-        <w:rPr>
-          <w:rStyle w:val="OtherTok"/>
-          <w:lang w:val="fr-FR"/>
-        </w:rPr>
-        <w:t>=</w:t>
-      </w:r>
-      <w:r>
-        <w:rPr>
-          <w:rStyle w:val="NormalTok"/>
-          <w:lang w:val="fr-FR"/>
-        </w:rPr>
-        <w:t xml:space="preserve"> </w:t>
-      </w:r>
-      <w:r>
-        <w:rPr>
-          <w:rStyle w:val="DecValTok"/>
-          <w:lang w:val="fr-FR"/>
-        </w:rPr>
-        <w:t>12</w:t>
-      </w:r>
-      <w:r>
-        <w:rPr>
-          <w:rStyle w:val="NormalTok"/>
-          <w:lang w:val="fr-FR"/>
-        </w:rPr>
-        <w:t xml:space="preserve">, </w:t>
-      </w:r>
-      <w:r>
-        <w:rPr>
-          <w:rStyle w:val="CommentTok"/>
-          <w:lang w:val="fr-FR"/>
-        </w:rPr>
-        <w:t># Remplace la modalité 18 par 12</w:t>
-      </w:r>
-      <w:r>
-        <w:rPr>
-          <w:lang w:val="fr-FR"/>
-        </w:rPr>
-        <w:br/>
-      </w:r>
-      <w:r>
-        <w:rPr>
-          <w:rStyle w:val="NormalTok"/>
-          <w:lang w:val="fr-FR"/>
-        </w:rPr>
-        <w:t xml:space="preserve">                          </w:t>
-      </w:r>
-      <w:r>
-        <w:rPr>
-          <w:rStyle w:val="StringTok"/>
-          <w:lang w:val="fr-FR"/>
-        </w:rPr>
-        <w:t>`</w:t>
-      </w:r>
-      <w:r>
-        <w:rPr>
-          <w:rStyle w:val="AttributeTok"/>
-          <w:lang w:val="fr-FR"/>
-        </w:rPr>
-        <w:t>3</w:t>
-      </w:r>
-      <w:r>
-        <w:rPr>
-          <w:rStyle w:val="StringTok"/>
-          <w:lang w:val="fr-FR"/>
-        </w:rPr>
-        <w:t>`</w:t>
-      </w:r>
-      <w:r>
-        <w:rPr>
-          <w:rStyle w:val="NormalTok"/>
-          <w:lang w:val="fr-FR"/>
-        </w:rPr>
-        <w:t xml:space="preserve"> </w:t>
-      </w:r>
-      <w:r>
-        <w:rPr>
-          <w:rStyle w:val="OtherTok"/>
-          <w:lang w:val="fr-FR"/>
-        </w:rPr>
-        <w:t>=</w:t>
-      </w:r>
-      <w:r>
-        <w:rPr>
-          <w:rStyle w:val="NormalTok"/>
-          <w:lang w:val="fr-FR"/>
-        </w:rPr>
-        <w:t xml:space="preserve"> </w:t>
-      </w:r>
-      <w:r>
-        <w:rPr>
-          <w:rStyle w:val="DecValTok"/>
-          <w:lang w:val="fr-FR"/>
-        </w:rPr>
-        <w:t>10</w:t>
-      </w:r>
-      <w:r>
-        <w:rPr>
-          <w:rStyle w:val="NormalTok"/>
-          <w:lang w:val="fr-FR"/>
-        </w:rPr>
-        <w:t xml:space="preserve">, </w:t>
-      </w:r>
-      <w:r>
-        <w:rPr>
-          <w:rStyle w:val="StringTok"/>
-          <w:lang w:val="fr-FR"/>
-        </w:rPr>
-        <w:t>`</w:t>
-      </w:r>
-      <w:r>
-        <w:rPr>
-          <w:rStyle w:val="AttributeTok"/>
-          <w:lang w:val="fr-FR"/>
-        </w:rPr>
-        <w:t>5</w:t>
-      </w:r>
-      <w:r>
-        <w:rPr>
-          <w:rStyle w:val="StringTok"/>
-          <w:lang w:val="fr-FR"/>
-        </w:rPr>
-        <w:t>`</w:t>
-      </w:r>
-      <w:r>
-        <w:rPr>
-          <w:rStyle w:val="NormalTok"/>
-          <w:lang w:val="fr-FR"/>
-        </w:rPr>
-        <w:t xml:space="preserve"> </w:t>
-      </w:r>
-      <w:r>
-        <w:rPr>
-          <w:rStyle w:val="OtherTok"/>
-          <w:lang w:val="fr-FR"/>
-        </w:rPr>
-        <w:t>=</w:t>
-      </w:r>
-      <w:r>
-        <w:rPr>
-          <w:rStyle w:val="NormalTok"/>
-          <w:lang w:val="fr-FR"/>
-        </w:rPr>
-        <w:t xml:space="preserve"> </w:t>
-      </w:r>
-      <w:r>
-        <w:rPr>
-          <w:rStyle w:val="DecValTok"/>
-          <w:lang w:val="fr-FR"/>
-        </w:rPr>
-        <w:t>10</w:t>
-      </w:r>
-      <w:r>
-        <w:rPr>
-          <w:rStyle w:val="NormalTok"/>
-          <w:lang w:val="fr-FR"/>
-        </w:rPr>
-        <w:t xml:space="preserve">, </w:t>
-      </w:r>
-      <w:r>
-        <w:rPr>
-          <w:rStyle w:val="StringTok"/>
-          <w:lang w:val="fr-FR"/>
-        </w:rPr>
-        <w:t>`</w:t>
-      </w:r>
-      <w:r>
-        <w:rPr>
-          <w:rStyle w:val="AttributeTok"/>
-          <w:lang w:val="fr-FR"/>
-        </w:rPr>
-        <w:t>6</w:t>
-      </w:r>
-      <w:r>
-        <w:rPr>
-          <w:rStyle w:val="StringTok"/>
-          <w:lang w:val="fr-FR"/>
-        </w:rPr>
-        <w:t>`</w:t>
-      </w:r>
-      <w:r>
-        <w:rPr>
-          <w:rStyle w:val="NormalTok"/>
-          <w:lang w:val="fr-FR"/>
-        </w:rPr>
-        <w:t xml:space="preserve"> </w:t>
-      </w:r>
-      <w:r>
-        <w:rPr>
-          <w:rStyle w:val="OtherTok"/>
-          <w:lang w:val="fr-FR"/>
-        </w:rPr>
-        <w:t>=</w:t>
-      </w:r>
-      <w:r>
-        <w:rPr>
-          <w:rStyle w:val="NormalTok"/>
-          <w:lang w:val="fr-FR"/>
-        </w:rPr>
-        <w:t xml:space="preserve"> </w:t>
-      </w:r>
-      <w:r>
-        <w:rPr>
-          <w:rStyle w:val="DecValTok"/>
-          <w:lang w:val="fr-FR"/>
-        </w:rPr>
-        <w:t>10</w:t>
-      </w:r>
-      <w:r>
-        <w:rPr>
-          <w:rStyle w:val="NormalTok"/>
-          <w:lang w:val="fr-FR"/>
-        </w:rPr>
-        <w:t xml:space="preserve">, </w:t>
-      </w:r>
-      <w:r>
-        <w:rPr>
-          <w:rStyle w:val="StringTok"/>
-          <w:lang w:val="fr-FR"/>
-        </w:rPr>
-        <w:t>`</w:t>
-      </w:r>
-      <w:r>
-        <w:rPr>
-          <w:rStyle w:val="AttributeTok"/>
-          <w:lang w:val="fr-FR"/>
-        </w:rPr>
-        <w:t>7</w:t>
-      </w:r>
-      <w:r>
-        <w:rPr>
-          <w:rStyle w:val="StringTok"/>
-          <w:lang w:val="fr-FR"/>
-        </w:rPr>
-        <w:t>`</w:t>
-      </w:r>
-      <w:r>
-        <w:rPr>
-          <w:rStyle w:val="NormalTok"/>
-          <w:lang w:val="fr-FR"/>
-        </w:rPr>
-        <w:t xml:space="preserve"> </w:t>
-      </w:r>
-      <w:r>
-        <w:rPr>
-          <w:rStyle w:val="OtherTok"/>
-          <w:lang w:val="fr-FR"/>
-        </w:rPr>
-        <w:t>=</w:t>
-      </w:r>
-      <w:r>
-        <w:rPr>
-          <w:rStyle w:val="NormalTok"/>
-          <w:lang w:val="fr-FR"/>
-        </w:rPr>
-        <w:t xml:space="preserve"> </w:t>
-      </w:r>
-      <w:r>
-        <w:rPr>
-          <w:rStyle w:val="DecValTok"/>
-          <w:lang w:val="fr-FR"/>
-        </w:rPr>
-        <w:t>10</w:t>
-      </w:r>
-      <w:r>
-        <w:rPr>
-          <w:rStyle w:val="NormalTok"/>
-          <w:lang w:val="fr-FR"/>
-        </w:rPr>
-        <w:t xml:space="preserve">, </w:t>
-      </w:r>
-      <w:r>
-        <w:rPr>
-          <w:rStyle w:val="StringTok"/>
-          <w:lang w:val="fr-FR"/>
-        </w:rPr>
-        <w:t>`</w:t>
-      </w:r>
-      <w:r>
-        <w:rPr>
-          <w:rStyle w:val="AttributeTok"/>
-          <w:lang w:val="fr-FR"/>
-        </w:rPr>
-        <w:t>9</w:t>
-      </w:r>
-      <w:r>
-        <w:rPr>
-          <w:rStyle w:val="StringTok"/>
-          <w:lang w:val="fr-FR"/>
-        </w:rPr>
-        <w:t>`</w:t>
-      </w:r>
-      <w:r>
-        <w:rPr>
-          <w:rStyle w:val="NormalTok"/>
-          <w:lang w:val="fr-FR"/>
-        </w:rPr>
-        <w:t xml:space="preserve"> </w:t>
-      </w:r>
-      <w:r>
-        <w:rPr>
-          <w:rStyle w:val="OtherTok"/>
-          <w:lang w:val="fr-FR"/>
-        </w:rPr>
-        <w:t>=</w:t>
-      </w:r>
-      <w:r>
-        <w:rPr>
-          <w:rStyle w:val="NormalTok"/>
-          <w:lang w:val="fr-FR"/>
-        </w:rPr>
-        <w:t xml:space="preserve"> </w:t>
-      </w:r>
-      <w:r>
-        <w:rPr>
-          <w:rStyle w:val="DecValTok"/>
-          <w:lang w:val="fr-FR"/>
-        </w:rPr>
-        <w:t>10</w:t>
-      </w:r>
-      <w:r>
-        <w:rPr>
-          <w:rStyle w:val="NormalTok"/>
-          <w:lang w:val="fr-FR"/>
-        </w:rPr>
-        <w:t xml:space="preserve">, </w:t>
-      </w:r>
-      <w:r>
-        <w:rPr>
-          <w:rStyle w:val="StringTok"/>
-          <w:lang w:val="fr-FR"/>
-        </w:rPr>
-        <w:t>`</w:t>
-      </w:r>
-      <w:r>
-        <w:rPr>
-          <w:rStyle w:val="AttributeTok"/>
-          <w:lang w:val="fr-FR"/>
-        </w:rPr>
-        <w:t>14</w:t>
-      </w:r>
-      <w:r>
-        <w:rPr>
-          <w:rStyle w:val="StringTok"/>
-          <w:lang w:val="fr-FR"/>
-        </w:rPr>
-        <w:t>`</w:t>
-      </w:r>
-      <w:r>
-        <w:rPr>
-          <w:rStyle w:val="NormalTok"/>
-          <w:lang w:val="fr-FR"/>
-        </w:rPr>
-        <w:t xml:space="preserve"> </w:t>
-      </w:r>
-      <w:r>
-        <w:rPr>
-          <w:rStyle w:val="OtherTok"/>
-          <w:lang w:val="fr-FR"/>
-        </w:rPr>
-        <w:t>=</w:t>
-      </w:r>
-      <w:r>
-        <w:rPr>
-          <w:rStyle w:val="NormalTok"/>
-          <w:lang w:val="fr-FR"/>
-        </w:rPr>
-        <w:t xml:space="preserve"> </w:t>
-      </w:r>
-      <w:r>
-        <w:rPr>
-          <w:rStyle w:val="DecValTok"/>
-          <w:lang w:val="fr-FR"/>
-        </w:rPr>
-        <w:t>10</w:t>
-      </w:r>
-      <w:r>
-        <w:rPr>
-          <w:rStyle w:val="NormalTok"/>
-          <w:lang w:val="fr-FR"/>
-        </w:rPr>
-        <w:t xml:space="preserve"> </w:t>
-      </w:r>
-      <w:r>
-        <w:rPr>
-          <w:rStyle w:val="CommentTok"/>
-          <w:lang w:val="fr-FR"/>
-        </w:rPr>
         <w:t># Remplace les modalités (3,9,14,5,6,7) par 10</w:t>
       </w:r>
       <w:r>
@@ -17534,14 +17786,7 @@
           <w:rStyle w:val="NormalTok"/>
           <w:lang w:val="fr-FR"/>
         </w:rPr>
-        <w:t xml:space="preserve">                    </w:t>
-      </w:r>
-      <w:r>
-        <w:rPr>
-          <w:rStyle w:val="NormalTok"/>
-          <w:lang w:val="fr-FR"/>
-        </w:rPr>
-        <w:t xml:space="preserve">      ))</w:t>
+        <w:t xml:space="preserve">                          ))</w:t>
       </w:r>
     </w:p>
     <w:p>
@@ -17687,7 +17932,14 @@
           <w:rStyle w:val="NormalTok"/>
           <w:lang w:val="fr-FR"/>
         </w:rPr>
-        <w:t>(welfare_2018</w:t>
+        <w:t>(welfare_</w:t>
+      </w:r>
+      <w:r>
+        <w:rPr>
+          <w:rStyle w:val="NormalTok"/>
+          <w:lang w:val="fr-FR"/>
+        </w:rPr>
+        <w:t>2018</w:t>
       </w:r>
       <w:r>
         <w:rPr>
@@ -17923,14 +18175,21 @@
           <w:rStyle w:val="AttributeTok"/>
           <w:lang w:val="fr-FR"/>
         </w:rPr>
-        <w:t>missing</w:t>
-      </w:r>
-      <w:proofErr w:type="spellEnd"/>
+        <w:t>mi</w:t>
+      </w:r>
       <w:r>
         <w:rPr>
           <w:rStyle w:val="AttributeTok"/>
           <w:lang w:val="fr-FR"/>
         </w:rPr>
+        <w:t>ssing</w:t>
+      </w:r>
+      <w:proofErr w:type="spellEnd"/>
+      <w:r>
+        <w:rPr>
+          <w:rStyle w:val="AttributeTok"/>
+          <w:lang w:val="fr-FR"/>
+        </w:rPr>
         <w:t xml:space="preserve"> =</w:t>
       </w:r>
       <w:r>
@@ -17953,65 +18212,129 @@
           <w:rStyle w:val="StringTok"/>
           <w:lang w:val="fr-FR"/>
         </w:rPr>
-        <w:t>alway</w:t>
-      </w:r>
+        <w:t>always</w:t>
+      </w:r>
+      <w:proofErr w:type="spellEnd"/>
       <w:r>
         <w:rPr>
           <w:rStyle w:val="StringTok"/>
           <w:lang w:val="fr-FR"/>
         </w:rPr>
-        <w:t>s</w:t>
-      </w:r>
-      <w:proofErr w:type="spellEnd"/>
+        <w:t>"</w:t>
+      </w:r>
+      <w:r>
+        <w:rPr>
+          <w:rStyle w:val="NormalTok"/>
+          <w:lang w:val="fr-FR"/>
+        </w:rPr>
+        <w:t xml:space="preserve">, </w:t>
+      </w:r>
+      <w:r>
+        <w:rPr>
+          <w:rStyle w:val="CommentTok"/>
+          <w:lang w:val="fr-FR"/>
+        </w:rPr>
+        <w:t>#afficher les valeurs manquantes</w:t>
+      </w:r>
+      <w:r>
+        <w:rPr>
+          <w:lang w:val="fr-FR"/>
+        </w:rPr>
+        <w:br/>
+      </w:r>
+      <w:r>
+        <w:rPr>
+          <w:rStyle w:val="NormalTok"/>
+          <w:lang w:val="fr-FR"/>
+        </w:rPr>
+        <w:t xml:space="preserve">              </w:t>
+      </w:r>
+      <w:proofErr w:type="spellStart"/>
+      <w:r>
+        <w:rPr>
+          <w:rStyle w:val="AttributeTok"/>
+          <w:lang w:val="fr-FR"/>
+        </w:rPr>
+        <w:t>missing_text</w:t>
+      </w:r>
+      <w:proofErr w:type="spellEnd"/>
+      <w:r>
+        <w:rPr>
+          <w:rStyle w:val="AttributeTok"/>
+          <w:lang w:val="fr-FR"/>
+        </w:rPr>
+        <w:t xml:space="preserve"> =</w:t>
+      </w:r>
+      <w:r>
+        <w:rPr>
+          <w:rStyle w:val="NormalTok"/>
+          <w:lang w:val="fr-FR"/>
+        </w:rPr>
+        <w:t xml:space="preserve"> </w:t>
+      </w:r>
       <w:r>
         <w:rPr>
           <w:rStyle w:val="StringTok"/>
           <w:lang w:val="fr-FR"/>
         </w:rPr>
-        <w:t>"</w:t>
-      </w:r>
-      <w:r>
-        <w:rPr>
-          <w:rStyle w:val="NormalTok"/>
-          <w:lang w:val="fr-FR"/>
-        </w:rPr>
-        <w:t xml:space="preserve">, </w:t>
-      </w:r>
-      <w:r>
-        <w:rPr>
-          <w:rStyle w:val="CommentTok"/>
-          <w:lang w:val="fr-FR"/>
-        </w:rPr>
-        <w:t>#afficher les valeurs manquantes</w:t>
-      </w:r>
-      <w:r>
-        <w:rPr>
-          <w:lang w:val="fr-FR"/>
-        </w:rPr>
-        <w:br/>
-      </w:r>
-      <w:r>
-        <w:rPr>
-          <w:rStyle w:val="NormalTok"/>
-          <w:lang w:val="fr-FR"/>
-        </w:rPr>
-        <w:t xml:space="preserve">              </w:t>
-      </w:r>
-      <w:proofErr w:type="spellStart"/>
+        <w:t>"Valeurs manquantes"</w:t>
+      </w:r>
+      <w:r>
+        <w:rPr>
+          <w:rStyle w:val="NormalTok"/>
+          <w:lang w:val="fr-FR"/>
+        </w:rPr>
+        <w:t xml:space="preserve">) </w:t>
+      </w:r>
+      <w:r>
+        <w:rPr>
+          <w:rStyle w:val="SpecialCharTok"/>
+          <w:lang w:val="fr-FR"/>
+        </w:rPr>
+        <w:t>%&gt;%</w:t>
+      </w:r>
+      <w:r>
+        <w:rPr>
+          <w:rStyle w:val="NormalTok"/>
+          <w:lang w:val="fr-FR"/>
+        </w:rPr>
+        <w:t xml:space="preserve"> </w:t>
+      </w:r>
+      <w:r>
+        <w:rPr>
+          <w:lang w:val="fr-FR"/>
+        </w:rPr>
+        <w:br/>
+      </w:r>
+      <w:r>
+        <w:rPr>
+          <w:rStyle w:val="NormalTok"/>
+          <w:lang w:val="fr-FR"/>
+        </w:rPr>
+        <w:t xml:space="preserve">  </w:t>
+      </w:r>
+      <w:proofErr w:type="spellStart"/>
+      <w:r>
+        <w:rPr>
+          <w:rStyle w:val="FunctionTok"/>
+          <w:lang w:val="fr-FR"/>
+        </w:rPr>
+        <w:t>modify_header</w:t>
+      </w:r>
+      <w:proofErr w:type="spellEnd"/>
+      <w:r>
+        <w:rPr>
+          <w:rStyle w:val="NormalTok"/>
+          <w:lang w:val="fr-FR"/>
+        </w:rPr>
+        <w:t>(</w:t>
+      </w:r>
       <w:r>
         <w:rPr>
           <w:rStyle w:val="AttributeTok"/>
           <w:lang w:val="fr-FR"/>
         </w:rPr>
-        <w:t>missing_text</w:t>
-      </w:r>
-      <w:proofErr w:type="spellEnd"/>
-      <w:r>
-        <w:rPr>
-          <w:rStyle w:val="AttributeTok"/>
-          <w:lang w:val="fr-FR"/>
-        </w:rPr>
-        <w:t xml:space="preserve"> =</w:t>
+        <w:t>label =</w:t>
       </w:r>
       <w:r>
         <w:rPr>
@@ -18025,7 +18348,7 @@
           <w:rStyle w:val="StringTok"/>
           <w:lang w:val="fr-FR"/>
         </w:rPr>
-        <w:t>"Valeurs manquantes"</w:t>
+        <w:t>"**Caractéristiques**"</w:t>
       </w:r>
       <w:r>
         <w:rPr>
@@ -18070,14 +18393,16 @@
               <w:keepNext/>
               <w:spacing w:after="60"/>
             </w:pPr>
+            <w:proofErr w:type="spellStart"/>
             <w:r>
               <w:rPr>
                 <w:rFonts w:ascii="Calibri" w:hAnsi="Calibri"/>
                 <w:b/>
                 <w:sz w:val="20"/>
               </w:rPr>
-              <w:t>Characteristic</w:t>
-            </w:r>
+              <w:t>Caractéristiques</w:t>
+            </w:r>
+            <w:proofErr w:type="spellEnd"/>
           </w:p>
         </w:tc>
         <w:tc>
@@ -18433,14 +18758,7 @@
                 <w:rFonts w:ascii="Calibri" w:hAnsi="Calibri"/>
                 <w:sz w:val="20"/>
               </w:rPr>
-              <w:t xml:space="preserve">18 </w:t>
-            </w:r>
-            <w:r>
-              <w:rPr>
-                <w:rFonts w:ascii="Calibri" w:hAnsi="Calibri"/>
-                <w:sz w:val="20"/>
-              </w:rPr>
-              <w:t>(0.3%)</w:t>
+              <w:t>18 (0.3%)</w:t>
             </w:r>
           </w:p>
         </w:tc>
@@ -18800,7 +19118,14 @@
                 <w:rFonts w:ascii="Calibri" w:hAnsi="Calibri"/>
                 <w:sz w:val="20"/>
               </w:rPr>
-              <w:t>    Autre pays hors Afrique</w:t>
+              <w:t xml:space="preserve">    Autre pays hors </w:t>
+            </w:r>
+            <w:r>
+              <w:rPr>
+                <w:rFonts w:ascii="Calibri" w:hAnsi="Calibri"/>
+                <w:sz w:val="20"/>
+              </w:rPr>
+              <w:t>Afrique</w:t>
             </w:r>
           </w:p>
         </w:tc>
@@ -18925,21 +19250,14 @@
         <w:pStyle w:val="Titre3"/>
       </w:pPr>
       <w:bookmarkStart w:id="20" w:name="variable-hdiploma"/>
-      <w:bookmarkStart w:id="21" w:name="_Toc194392631"/>
+      <w:bookmarkStart w:id="21" w:name="_Toc194497413"/>
       <w:bookmarkEnd w:id="18"/>
       <w:r>
         <w:rPr>
           <w:b/>
           <w:bCs/>
         </w:rPr>
-        <w:t xml:space="preserve">3. Variable </w:t>
-      </w:r>
-      <w:r>
-        <w:rPr>
-          <w:b/>
-          <w:bCs/>
-        </w:rPr>
-        <w:t>“hdiploma”</w:t>
+        <w:t>3. Variable “hdiploma”</w:t>
       </w:r>
       <w:bookmarkEnd w:id="21"/>
     </w:p>
@@ -19231,6 +19549,7 @@
           <w:rStyle w:val="VerbatimChar"/>
           <w:lang w:val="fr-FR"/>
         </w:rPr>
+        <w:lastRenderedPageBreak/>
         <w:t xml:space="preserve">##           Aucun            </w:t>
       </w:r>
       <w:proofErr w:type="spellStart"/>
@@ -19292,7 +19611,6 @@
           <w:rStyle w:val="VerbatimChar"/>
           <w:lang w:val="fr-FR"/>
         </w:rPr>
-        <w:lastRenderedPageBreak/>
         <w:t xml:space="preserve">##               0               1               2               3               4 </w:t>
       </w:r>
       <w:r>
@@ -19519,7 +19837,13 @@
         <w:rPr>
           <w:rStyle w:val="NormalTok"/>
         </w:rPr>
-        <w:t>hdiploma)</w:t>
+        <w:t>hdiploma</w:t>
+      </w:r>
+      <w:r>
+        <w:rPr>
+          <w:rStyle w:val="NormalTok"/>
+        </w:rPr>
+        <w:t>)</w:t>
       </w:r>
     </w:p>
     <w:p>
@@ -19530,7 +19854,7 @@
         </w:rPr>
       </w:pPr>
       <w:bookmarkStart w:id="22" w:name="variable-hactiv7j"/>
-      <w:bookmarkStart w:id="23" w:name="_Toc194392632"/>
+      <w:bookmarkStart w:id="23" w:name="_Toc194497414"/>
       <w:bookmarkEnd w:id="20"/>
       <w:r>
         <w:rPr>
@@ -19654,14 +19978,14 @@
           <w:rStyle w:val="VerbatimChar"/>
           <w:lang w:val="fr-FR"/>
         </w:rPr>
-        <w:t xml:space="preserve">##                   1                   2      </w:t>
-      </w:r>
-      <w:r>
-        <w:rPr>
-          <w:rStyle w:val="VerbatimChar"/>
-          <w:lang w:val="fr-FR"/>
-        </w:rPr>
-        <w:t xml:space="preserve">             3                   4 </w:t>
+        <w:t xml:space="preserve">##                   1                   2                   3        </w:t>
+      </w:r>
+      <w:r>
+        <w:rPr>
+          <w:rStyle w:val="VerbatimChar"/>
+          <w:lang w:val="fr-FR"/>
+        </w:rPr>
+        <w:t xml:space="preserve">           4 </w:t>
       </w:r>
       <w:r>
         <w:rPr>
@@ -19773,22 +20097,22 @@
           <w:rStyle w:val="VerbatimChar"/>
           <w:lang w:val="fr-FR"/>
         </w:rPr>
-        <w:t>##              Occupe TF cherchant emploi    TF chercha</w:t>
-      </w:r>
-      <w:r>
-        <w:rPr>
-          <w:rStyle w:val="VerbatimChar"/>
-          <w:lang w:val="fr-FR"/>
-        </w:rPr>
-        <w:t xml:space="preserve">nt pas             </w:t>
-      </w:r>
-      <w:proofErr w:type="spellStart"/>
-      <w:r>
-        <w:rPr>
-          <w:rStyle w:val="VerbatimChar"/>
-          <w:lang w:val="fr-FR"/>
-        </w:rPr>
-        <w:t>Chomeur</w:t>
+        <w:t xml:space="preserve">##              Occupe TF cherchant emploi    TF cherchant pas             </w:t>
+      </w:r>
+      <w:proofErr w:type="spellStart"/>
+      <w:r>
+        <w:rPr>
+          <w:rStyle w:val="VerbatimChar"/>
+          <w:lang w:val="fr-FR"/>
+        </w:rPr>
+        <w:t>Cho</w:t>
+      </w:r>
+      <w:r>
+        <w:rPr>
+          <w:rStyle w:val="VerbatimChar"/>
+          <w:lang w:val="fr-FR"/>
+        </w:rPr>
+        <w:t>meur</w:t>
       </w:r>
       <w:proofErr w:type="spellEnd"/>
       <w:r>
@@ -19863,20 +20187,20 @@
         <w:rPr>
           <w:lang w:val="fr-FR"/>
         </w:rPr>
-        <w:t xml:space="preserve"> est que les modalités et label</w:t>
-      </w:r>
-      <w:r>
-        <w:rPr>
-          <w:lang w:val="fr-FR"/>
-        </w:rPr>
-        <w:t xml:space="preserve">s diffèrent peu. Par </w:t>
-      </w:r>
-      <w:proofErr w:type="spellStart"/>
-      <w:r>
-        <w:rPr>
-          <w:lang w:val="fr-FR"/>
-        </w:rPr>
-        <w:t>exmple</w:t>
+        <w:t xml:space="preserve"> est que les modalités et labels diffèrent peu. Par </w:t>
+      </w:r>
+      <w:proofErr w:type="spellStart"/>
+      <w:r>
+        <w:rPr>
+          <w:lang w:val="fr-FR"/>
+        </w:rPr>
+        <w:t>e</w:t>
+      </w:r>
+      <w:r>
+        <w:rPr>
+          <w:lang w:val="fr-FR"/>
+        </w:rPr>
+        <w:t>xmple</w:t>
       </w:r>
       <w:proofErr w:type="spellEnd"/>
       <w:r>
@@ -20013,14 +20337,7 @@
           <w:rStyle w:val="NormalTok"/>
           <w:lang w:val="fr-FR"/>
         </w:rPr>
-        <w:t>welf</w:t>
-      </w:r>
-      <w:r>
-        <w:rPr>
-          <w:rStyle w:val="NormalTok"/>
-          <w:lang w:val="fr-FR"/>
-        </w:rPr>
-        <w:t>are</w:t>
+        <w:t>welfare</w:t>
       </w:r>
       <w:proofErr w:type="gramEnd"/>
       <w:r>
@@ -20235,6 +20552,7 @@
           <w:rStyle w:val="NormalTok"/>
           <w:lang w:val="fr-FR"/>
         </w:rPr>
+        <w:lastRenderedPageBreak/>
         <w:t xml:space="preserve">              </w:t>
       </w:r>
       <w:proofErr w:type="spellStart"/>
@@ -20266,6 +20584,84 @@
           <w:lang w:val="fr-FR"/>
         </w:rPr>
         <w:t>"Valeurs manquantes"</w:t>
+      </w:r>
+      <w:r>
+        <w:rPr>
+          <w:rStyle w:val="NormalTok"/>
+          <w:lang w:val="fr-FR"/>
+        </w:rPr>
+        <w:t xml:space="preserve">) </w:t>
+      </w:r>
+      <w:r>
+        <w:rPr>
+          <w:rStyle w:val="SpecialCharTok"/>
+          <w:lang w:val="fr-FR"/>
+        </w:rPr>
+        <w:t>%&gt;%</w:t>
+      </w:r>
+      <w:r>
+        <w:rPr>
+          <w:rStyle w:val="NormalTok"/>
+          <w:lang w:val="fr-FR"/>
+        </w:rPr>
+        <w:t xml:space="preserve"> </w:t>
+      </w:r>
+      <w:r>
+        <w:rPr>
+          <w:lang w:val="fr-FR"/>
+        </w:rPr>
+        <w:br/>
+      </w:r>
+      <w:r>
+        <w:rPr>
+          <w:rStyle w:val="NormalTok"/>
+          <w:lang w:val="fr-FR"/>
+        </w:rPr>
+        <w:t xml:space="preserve">  </w:t>
+      </w:r>
+      <w:proofErr w:type="spellStart"/>
+      <w:r>
+        <w:rPr>
+          <w:rStyle w:val="FunctionTok"/>
+          <w:lang w:val="fr-FR"/>
+        </w:rPr>
+        <w:t>modify_header</w:t>
+      </w:r>
+      <w:proofErr w:type="spellEnd"/>
+      <w:r>
+        <w:rPr>
+          <w:rStyle w:val="NormalTok"/>
+          <w:lang w:val="fr-FR"/>
+        </w:rPr>
+        <w:t>(</w:t>
+      </w:r>
+      <w:r>
+        <w:rPr>
+          <w:rStyle w:val="AttributeTok"/>
+          <w:lang w:val="fr-FR"/>
+        </w:rPr>
+        <w:t>label =</w:t>
+      </w:r>
+      <w:r>
+        <w:rPr>
+          <w:rStyle w:val="NormalTok"/>
+          <w:lang w:val="fr-FR"/>
+        </w:rPr>
+        <w:t xml:space="preserve"> </w:t>
+      </w:r>
+      <w:r>
+        <w:rPr>
+          <w:rStyle w:val="StringTok"/>
+          <w:lang w:val="fr-FR"/>
+        </w:rPr>
+        <w:t>"**Caractérist</w:t>
+      </w:r>
+      <w:r>
+        <w:rPr>
+          <w:rStyle w:val="StringTok"/>
+          <w:lang w:val="fr-FR"/>
+        </w:rPr>
+        <w:t>iques**"</w:t>
       </w:r>
       <w:r>
         <w:rPr>
@@ -20310,15 +20706,16 @@
               <w:keepNext/>
               <w:spacing w:after="60"/>
             </w:pPr>
+            <w:proofErr w:type="spellStart"/>
             <w:r>
               <w:rPr>
                 <w:rFonts w:ascii="Calibri" w:hAnsi="Calibri"/>
                 <w:b/>
                 <w:sz w:val="20"/>
               </w:rPr>
-              <w:lastRenderedPageBreak/>
-              <w:t>Characteristic</w:t>
-            </w:r>
+              <w:t>Caractéristiques</w:t>
+            </w:r>
+            <w:proofErr w:type="spellEnd"/>
           </w:p>
         </w:tc>
         <w:tc>
@@ -20759,7 +21156,14 @@
                 <w:rFonts w:ascii="Calibri" w:hAnsi="Calibri"/>
                 <w:sz w:val="20"/>
               </w:rPr>
-              <w:t>    Valeurs manquantes</w:t>
+              <w:t xml:space="preserve">    Valeurs </w:t>
+            </w:r>
+            <w:r>
+              <w:rPr>
+                <w:rFonts w:ascii="Calibri" w:hAnsi="Calibri"/>
+                <w:sz w:val="20"/>
+              </w:rPr>
+              <w:t>manquantes</w:t>
             </w:r>
           </w:p>
         </w:tc>
@@ -21285,7 +21689,13 @@
         <w:rPr>
           <w:lang w:val="fr-FR"/>
         </w:rPr>
-        <w:t>Maintenant que les codes sont bien agencés, nous affectons les labels de 2018 à 2021.</w:t>
+        <w:t>Maintenant que les c</w:t>
+      </w:r>
+      <w:r>
+        <w:rPr>
+          <w:lang w:val="fr-FR"/>
+        </w:rPr>
+        <w:t>odes sont bien agencés, nous affectons les labels de 2018 à 2021.</w:t>
       </w:r>
     </w:p>
     <w:p>
@@ -21414,14 +21824,7 @@
           <w:rStyle w:val="NormalTok"/>
           <w:lang w:val="fr-FR"/>
         </w:rPr>
-        <w:t>_20</w:t>
-      </w:r>
-      <w:r>
-        <w:rPr>
-          <w:rStyle w:val="NormalTok"/>
-          <w:lang w:val="fr-FR"/>
-        </w:rPr>
-        <w:t xml:space="preserve">21 </w:t>
+        <w:t xml:space="preserve">_2021 </w:t>
       </w:r>
       <w:r>
         <w:rPr>
@@ -21659,6 +22062,77 @@
           <w:lang w:val="fr-FR"/>
         </w:rPr>
         <w:t>"Valeurs manquantes"</w:t>
+      </w:r>
+      <w:r>
+        <w:rPr>
+          <w:rStyle w:val="NormalTok"/>
+          <w:lang w:val="fr-FR"/>
+        </w:rPr>
+        <w:t xml:space="preserve">) </w:t>
+      </w:r>
+      <w:r>
+        <w:rPr>
+          <w:rStyle w:val="SpecialCharTok"/>
+          <w:lang w:val="fr-FR"/>
+        </w:rPr>
+        <w:t>%&gt;%</w:t>
+      </w:r>
+      <w:r>
+        <w:rPr>
+          <w:rStyle w:val="NormalTok"/>
+          <w:lang w:val="fr-FR"/>
+        </w:rPr>
+        <w:t xml:space="preserve"> </w:t>
+      </w:r>
+      <w:r>
+        <w:rPr>
+          <w:lang w:val="fr-FR"/>
+        </w:rPr>
+        <w:br/>
+      </w:r>
+      <w:r>
+        <w:rPr>
+          <w:rStyle w:val="NormalTok"/>
+          <w:lang w:val="fr-FR"/>
+        </w:rPr>
+        <w:t xml:space="preserve">  </w:t>
+      </w:r>
+      <w:proofErr w:type="spellStart"/>
+      <w:r>
+        <w:rPr>
+          <w:rStyle w:val="FunctionTok"/>
+          <w:lang w:val="fr-FR"/>
+        </w:rPr>
+        <w:t>modify_header</w:t>
+      </w:r>
+      <w:proofErr w:type="spellEnd"/>
+      <w:r>
+        <w:rPr>
+          <w:rStyle w:val="NormalTok"/>
+          <w:lang w:val="fr-FR"/>
+        </w:rPr>
+        <w:t>(</w:t>
+      </w:r>
+      <w:r>
+        <w:rPr>
+          <w:rStyle w:val="AttributeTok"/>
+          <w:lang w:val="fr-FR"/>
+        </w:rPr>
+        <w:t>label =</w:t>
+      </w:r>
+      <w:r>
+        <w:rPr>
+          <w:rStyle w:val="NormalTok"/>
+          <w:lang w:val="fr-FR"/>
+        </w:rPr>
+        <w:t xml:space="preserve"> </w:t>
+      </w:r>
+      <w:r>
+        <w:rPr>
+          <w:rStyle w:val="StringTok"/>
+          <w:lang w:val="fr-FR"/>
+        </w:rPr>
+        <w:t>"**Caractéristiques**"</w:t>
       </w:r>
       <w:r>
         <w:rPr>
@@ -21703,6 +22177,7 @@
               <w:keepNext/>
               <w:spacing w:after="60"/>
             </w:pPr>
+            <w:proofErr w:type="spellStart"/>
             <w:r>
               <w:rPr>
                 <w:rFonts w:ascii="Calibri" w:hAnsi="Calibri"/>
@@ -21710,8 +22185,9 @@
                 <w:sz w:val="20"/>
               </w:rPr>
               <w:lastRenderedPageBreak/>
-              <w:t>Characteristic</w:t>
-            </w:r>
+              <w:t>Caractéristiques</w:t>
+            </w:r>
+            <w:proofErr w:type="spellEnd"/>
           </w:p>
         </w:tc>
         <w:tc>
@@ -22246,7 +22722,7 @@
         </w:rPr>
       </w:pPr>
       <w:bookmarkStart w:id="24" w:name="variable-hbranch"/>
-      <w:bookmarkStart w:id="25" w:name="_Toc194392633"/>
+      <w:bookmarkStart w:id="25" w:name="_Toc194497415"/>
       <w:bookmarkEnd w:id="22"/>
       <w:r>
         <w:rPr>
@@ -22456,14 +22932,7 @@
           <w:rStyle w:val="VerbatimChar"/>
           <w:lang w:val="fr-FR"/>
         </w:rPr>
-        <w:t xml:space="preserve">##                1                2   </w:t>
-      </w:r>
-      <w:r>
-        <w:rPr>
-          <w:rStyle w:val="VerbatimChar"/>
-          <w:lang w:val="fr-FR"/>
-        </w:rPr>
-        <w:t xml:space="preserve">             3                4 </w:t>
+        <w:t xml:space="preserve">##                1                2                3                4 </w:t>
       </w:r>
       <w:r>
         <w:rPr>
@@ -22611,14 +23080,7 @@
           <w:rStyle w:val="VerbatimChar"/>
           <w:lang w:val="fr-FR"/>
         </w:rPr>
-        <w:t xml:space="preserve">##                9     </w:t>
-      </w:r>
-      <w:r>
-        <w:rPr>
-          <w:rStyle w:val="VerbatimChar"/>
-          <w:lang w:val="fr-FR"/>
-        </w:rPr>
-        <w:t xml:space="preserve">          10               11</w:t>
+        <w:t>##                9               10               11</w:t>
       </w:r>
     </w:p>
     <w:p>
@@ -22817,14 +23279,14 @@
           <w:rStyle w:val="VerbatimChar"/>
           <w:lang w:val="fr-FR"/>
         </w:rPr>
-        <w:t xml:space="preserve">##                  1                  2                  3           </w:t>
-      </w:r>
-      <w:r>
-        <w:rPr>
-          <w:rStyle w:val="VerbatimChar"/>
-          <w:lang w:val="fr-FR"/>
-        </w:rPr>
-        <w:t xml:space="preserve">       4 </w:t>
+        <w:t xml:space="preserve">##                  1          </w:t>
+      </w:r>
+      <w:r>
+        <w:rPr>
+          <w:rStyle w:val="VerbatimChar"/>
+          <w:lang w:val="fr-FR"/>
+        </w:rPr>
+        <w:t xml:space="preserve">        2                  3                  4 </w:t>
       </w:r>
       <w:r>
         <w:rPr>
@@ -22919,7 +23381,14 @@
           <w:rStyle w:val="VerbatimChar"/>
           <w:lang w:val="fr-FR"/>
         </w:rPr>
-        <w:t>Aut</w:t>
+        <w:t>A</w:t>
+      </w:r>
+      <w:r>
+        <w:rPr>
+          <w:rStyle w:val="VerbatimChar"/>
+          <w:lang w:val="fr-FR"/>
+        </w:rPr>
+        <w:t>ut</w:t>
       </w:r>
       <w:proofErr w:type="spellEnd"/>
       <w:r>
@@ -22956,14 +23425,7 @@
           <w:rStyle w:val="VerbatimChar"/>
           <w:lang w:val="fr-FR"/>
         </w:rPr>
-        <w:t xml:space="preserve">##                  9    </w:t>
-      </w:r>
-      <w:r>
-        <w:rPr>
-          <w:rStyle w:val="VerbatimChar"/>
-          <w:lang w:val="fr-FR"/>
-        </w:rPr>
-        <w:t xml:space="preserve">             10                 11</w:t>
+        <w:t>##                  9                 10                 11</w:t>
       </w:r>
     </w:p>
     <w:p>
@@ -23059,13 +23521,13 @@
         <w:rPr>
           <w:lang w:val="fr-FR"/>
         </w:rPr>
-        <w:t>. Sinon les modalités (codes) sont tous pareil. Pour se faire, nous conserverons les l</w:t>
-      </w:r>
-      <w:r>
-        <w:rPr>
-          <w:lang w:val="fr-FR"/>
-        </w:rPr>
-        <w:t>abélisations de 2021 et nous mettrons à jours celles de 2018 en fonction.</w:t>
+        <w:t>. Sinon les modalités (codes) sont tous pareil.</w:t>
+      </w:r>
+      <w:r>
+        <w:rPr>
+          <w:lang w:val="fr-FR"/>
+        </w:rPr>
+        <w:t xml:space="preserve"> Pour se faire, nous conserverons les labélisations de 2021 et nous mettrons à jours celles de 2018 en fonction.</w:t>
       </w:r>
     </w:p>
     <w:p>
@@ -23165,7 +23627,7 @@
         </w:rPr>
       </w:pPr>
       <w:bookmarkStart w:id="26" w:name="variable-hcsp"/>
-      <w:bookmarkStart w:id="27" w:name="_Toc194392634"/>
+      <w:bookmarkStart w:id="27" w:name="_Toc194497416"/>
       <w:bookmarkEnd w:id="24"/>
       <w:r>
         <w:rPr>
@@ -23305,27 +23767,27 @@
           <w:rStyle w:val="VerbatimChar"/>
           <w:lang w:val="fr-FR"/>
         </w:rPr>
-        <w:t xml:space="preserve">##                               Cadre moyen/agent de maîtrise </w:t>
-      </w:r>
-      <w:r>
-        <w:rPr>
-          <w:lang w:val="fr-FR"/>
-        </w:rPr>
-        <w:br/>
-      </w:r>
-      <w:r>
-        <w:rPr>
-          <w:rStyle w:val="VerbatimChar"/>
-          <w:lang w:val="fr-FR"/>
-        </w:rPr>
-        <w:t xml:space="preserve">##                                          </w:t>
-      </w:r>
-      <w:r>
-        <w:rPr>
-          <w:rStyle w:val="VerbatimChar"/>
-          <w:lang w:val="fr-FR"/>
-        </w:rPr>
-        <w:t xml:space="preserve">                 2 </w:t>
+        <w:t>##                               Cadre moyen/agent de m</w:t>
+      </w:r>
+      <w:r>
+        <w:rPr>
+          <w:rStyle w:val="VerbatimChar"/>
+          <w:lang w:val="fr-FR"/>
+        </w:rPr>
+        <w:t xml:space="preserve">aîtrise </w:t>
+      </w:r>
+      <w:r>
+        <w:rPr>
+          <w:lang w:val="fr-FR"/>
+        </w:rPr>
+        <w:br/>
+      </w:r>
+      <w:r>
+        <w:rPr>
+          <w:rStyle w:val="VerbatimChar"/>
+          <w:lang w:val="fr-FR"/>
+        </w:rPr>
+        <w:t xml:space="preserve">##                                                           2 </w:t>
       </w:r>
       <w:r>
         <w:rPr>
@@ -23364,27 +23826,27 @@
           <w:rStyle w:val="VerbatimChar"/>
           <w:lang w:val="fr-FR"/>
         </w:rPr>
-        <w:t xml:space="preserve">##                             Ouvrier ou employé non qualifié </w:t>
-      </w:r>
-      <w:r>
-        <w:rPr>
-          <w:lang w:val="fr-FR"/>
-        </w:rPr>
-        <w:br/>
-      </w:r>
-      <w:r>
-        <w:rPr>
-          <w:rStyle w:val="VerbatimChar"/>
-          <w:lang w:val="fr-FR"/>
-        </w:rPr>
-        <w:t xml:space="preserve">##                                          </w:t>
-      </w:r>
-      <w:r>
-        <w:rPr>
-          <w:rStyle w:val="VerbatimChar"/>
-          <w:lang w:val="fr-FR"/>
-        </w:rPr>
-        <w:t xml:space="preserve">                 4 </w:t>
+        <w:t>##                             Ouvrier ou employé non q</w:t>
+      </w:r>
+      <w:r>
+        <w:rPr>
+          <w:rStyle w:val="VerbatimChar"/>
+          <w:lang w:val="fr-FR"/>
+        </w:rPr>
+        <w:t xml:space="preserve">ualifié </w:t>
+      </w:r>
+      <w:r>
+        <w:rPr>
+          <w:lang w:val="fr-FR"/>
+        </w:rPr>
+        <w:br/>
+      </w:r>
+      <w:r>
+        <w:rPr>
+          <w:rStyle w:val="VerbatimChar"/>
+          <w:lang w:val="fr-FR"/>
+        </w:rPr>
+        <w:t xml:space="preserve">##                                                           4 </w:t>
       </w:r>
       <w:r>
         <w:rPr>
@@ -23447,6 +23909,55 @@
           <w:rStyle w:val="VerbatimChar"/>
           <w:lang w:val="fr-FR"/>
         </w:rPr>
+        <w:t>r</w:t>
+      </w:r>
+      <w:r>
+        <w:rPr>
+          <w:rStyle w:val="VerbatimChar"/>
+          <w:lang w:val="fr-FR"/>
+        </w:rPr>
+        <w:t>énuméré</w:t>
+      </w:r>
+      <w:proofErr w:type="spellEnd"/>
+      <w:r>
+        <w:rPr>
+          <w:rStyle w:val="VerbatimChar"/>
+          <w:lang w:val="fr-FR"/>
+        </w:rPr>
+        <w:t xml:space="preserve"> </w:t>
+      </w:r>
+      <w:r>
+        <w:rPr>
+          <w:lang w:val="fr-FR"/>
+        </w:rPr>
+        <w:br/>
+      </w:r>
+      <w:r>
+        <w:rPr>
+          <w:rStyle w:val="VerbatimChar"/>
+          <w:lang w:val="fr-FR"/>
+        </w:rPr>
+        <w:t xml:space="preserve">##                                                           6 </w:t>
+      </w:r>
+      <w:r>
+        <w:rPr>
+          <w:lang w:val="fr-FR"/>
+        </w:rPr>
+        <w:br/>
+      </w:r>
+      <w:r>
+        <w:rPr>
+          <w:rStyle w:val="VerbatimChar"/>
+          <w:lang w:val="fr-FR"/>
+        </w:rPr>
+        <w:t xml:space="preserve">##                          Stagiaire ou Apprenti non </w:t>
+      </w:r>
+      <w:proofErr w:type="spellStart"/>
+      <w:r>
+        <w:rPr>
+          <w:rStyle w:val="VerbatimChar"/>
+          <w:lang w:val="fr-FR"/>
+        </w:rPr>
         <w:t>rénuméré</w:t>
       </w:r>
       <w:proofErr w:type="spellEnd"/>
@@ -23468,55 +23979,6 @@
           <w:rStyle w:val="VerbatimChar"/>
           <w:lang w:val="fr-FR"/>
         </w:rPr>
-        <w:t xml:space="preserve">##                                          </w:t>
-      </w:r>
-      <w:r>
-        <w:rPr>
-          <w:rStyle w:val="VerbatimChar"/>
-          <w:lang w:val="fr-FR"/>
-        </w:rPr>
-        <w:t xml:space="preserve">                 6 </w:t>
-      </w:r>
-      <w:r>
-        <w:rPr>
-          <w:lang w:val="fr-FR"/>
-        </w:rPr>
-        <w:br/>
-      </w:r>
-      <w:r>
-        <w:rPr>
-          <w:rStyle w:val="VerbatimChar"/>
-          <w:lang w:val="fr-FR"/>
-        </w:rPr>
-        <w:t xml:space="preserve">##                          Stagiaire ou Apprenti non </w:t>
-      </w:r>
-      <w:proofErr w:type="spellStart"/>
-      <w:r>
-        <w:rPr>
-          <w:rStyle w:val="VerbatimChar"/>
-          <w:lang w:val="fr-FR"/>
-        </w:rPr>
-        <w:t>rénuméré</w:t>
-      </w:r>
-      <w:proofErr w:type="spellEnd"/>
-      <w:r>
-        <w:rPr>
-          <w:rStyle w:val="VerbatimChar"/>
-          <w:lang w:val="fr-FR"/>
-        </w:rPr>
-        <w:t xml:space="preserve"> </w:t>
-      </w:r>
-      <w:r>
-        <w:rPr>
-          <w:lang w:val="fr-FR"/>
-        </w:rPr>
-        <w:br/>
-      </w:r>
-      <w:r>
-        <w:rPr>
-          <w:rStyle w:val="VerbatimChar"/>
-          <w:lang w:val="fr-FR"/>
-        </w:rPr>
         <w:t xml:space="preserve">##                                                           7 </w:t>
       </w:r>
       <w:r>
@@ -23530,27 +23992,27 @@
           <w:rStyle w:val="VerbatimChar"/>
           <w:lang w:val="fr-FR"/>
         </w:rPr>
-        <w:t xml:space="preserve">## Travailleur familial contribuant à une entreprise familiale </w:t>
-      </w:r>
-      <w:r>
-        <w:rPr>
-          <w:lang w:val="fr-FR"/>
-        </w:rPr>
-        <w:br/>
-      </w:r>
-      <w:r>
-        <w:rPr>
-          <w:rStyle w:val="VerbatimChar"/>
-          <w:lang w:val="fr-FR"/>
-        </w:rPr>
-        <w:t xml:space="preserve">##                                          </w:t>
-      </w:r>
-      <w:r>
-        <w:rPr>
-          <w:rStyle w:val="VerbatimChar"/>
-          <w:lang w:val="fr-FR"/>
-        </w:rPr>
-        <w:t xml:space="preserve">                 8 </w:t>
+        <w:t>## Travailleur familial contribuant à une entreprise fa</w:t>
+      </w:r>
+      <w:r>
+        <w:rPr>
+          <w:rStyle w:val="VerbatimChar"/>
+          <w:lang w:val="fr-FR"/>
+        </w:rPr>
+        <w:t xml:space="preserve">miliale </w:t>
+      </w:r>
+      <w:r>
+        <w:rPr>
+          <w:lang w:val="fr-FR"/>
+        </w:rPr>
+        <w:br/>
+      </w:r>
+      <w:r>
+        <w:rPr>
+          <w:rStyle w:val="VerbatimChar"/>
+          <w:lang w:val="fr-FR"/>
+        </w:rPr>
+        <w:t xml:space="preserve">##                                                           8 </w:t>
       </w:r>
       <w:r>
         <w:rPr>
@@ -23602,14 +24064,7 @@
           <w:rStyle w:val="VerbatimChar"/>
           <w:lang w:val="fr-FR"/>
         </w:rPr>
-        <w:t xml:space="preserve">##                                          </w:t>
-      </w:r>
-      <w:r>
-        <w:rPr>
-          <w:rStyle w:val="VerbatimChar"/>
-          <w:lang w:val="fr-FR"/>
-        </w:rPr>
-        <w:t xml:space="preserve">                10</w:t>
+        <w:t>##                                                          10</w:t>
       </w:r>
     </w:p>
     <w:p>
@@ -23668,7 +24123,13 @@
         <w:rPr>
           <w:rStyle w:val="NormalTok"/>
         </w:rPr>
-        <w:t>(welfare_2021</w:t>
+        <w:t>(welfare_202</w:t>
+      </w:r>
+      <w:r>
+        <w:rPr>
+          <w:rStyle w:val="NormalTok"/>
+        </w:rPr>
+        <w:t>1</w:t>
       </w:r>
       <w:r>
         <w:rPr>
@@ -23721,27 +24182,27 @@
           <w:rStyle w:val="VerbatimChar"/>
           <w:lang w:val="fr-FR"/>
         </w:rPr>
-        <w:t xml:space="preserve">##                              </w:t>
-      </w:r>
-      <w:r>
-        <w:rPr>
-          <w:rStyle w:val="VerbatimChar"/>
-          <w:lang w:val="fr-FR"/>
-        </w:rPr>
-        <w:t xml:space="preserve">   Cadre moyen/agent de maîtrise </w:t>
-      </w:r>
-      <w:r>
-        <w:rPr>
-          <w:lang w:val="fr-FR"/>
-        </w:rPr>
-        <w:br/>
-      </w:r>
-      <w:r>
-        <w:rPr>
-          <w:rStyle w:val="VerbatimChar"/>
-          <w:lang w:val="fr-FR"/>
-        </w:rPr>
-        <w:t xml:space="preserve">##                                                             2 </w:t>
+        <w:t xml:space="preserve">##                                 Cadre moyen/agent de maîtrise </w:t>
+      </w:r>
+      <w:r>
+        <w:rPr>
+          <w:lang w:val="fr-FR"/>
+        </w:rPr>
+        <w:br/>
+      </w:r>
+      <w:r>
+        <w:rPr>
+          <w:rStyle w:val="VerbatimChar"/>
+          <w:lang w:val="fr-FR"/>
+        </w:rPr>
+        <w:t xml:space="preserve">##                                                </w:t>
+      </w:r>
+      <w:r>
+        <w:rPr>
+          <w:rStyle w:val="VerbatimChar"/>
+          <w:lang w:val="fr-FR"/>
+        </w:rPr>
+        <w:t xml:space="preserve">             2 </w:t>
       </w:r>
       <w:r>
         <w:rPr>
@@ -23780,27 +24241,27 @@
           <w:rStyle w:val="VerbatimChar"/>
           <w:lang w:val="fr-FR"/>
         </w:rPr>
-        <w:t xml:space="preserve">##                      </w:t>
-      </w:r>
-      <w:r>
-        <w:rPr>
-          <w:rStyle w:val="VerbatimChar"/>
-          <w:lang w:val="fr-FR"/>
-        </w:rPr>
-        <w:t xml:space="preserve">         Ouvrier ou employé non qualifié </w:t>
-      </w:r>
-      <w:r>
-        <w:rPr>
-          <w:lang w:val="fr-FR"/>
-        </w:rPr>
-        <w:br/>
-      </w:r>
-      <w:r>
-        <w:rPr>
-          <w:rStyle w:val="VerbatimChar"/>
-          <w:lang w:val="fr-FR"/>
-        </w:rPr>
-        <w:t xml:space="preserve">##                                                             4 </w:t>
+        <w:t xml:space="preserve">##                               Ouvrier ou employé non qualifié </w:t>
+      </w:r>
+      <w:r>
+        <w:rPr>
+          <w:lang w:val="fr-FR"/>
+        </w:rPr>
+        <w:br/>
+      </w:r>
+      <w:r>
+        <w:rPr>
+          <w:rStyle w:val="VerbatimChar"/>
+          <w:lang w:val="fr-FR"/>
+        </w:rPr>
+        <w:t xml:space="preserve">##                                        </w:t>
+      </w:r>
+      <w:r>
+        <w:rPr>
+          <w:rStyle w:val="VerbatimChar"/>
+          <w:lang w:val="fr-FR"/>
+        </w:rPr>
+        <w:t xml:space="preserve">                     4 </w:t>
       </w:r>
       <w:r>
         <w:rPr>
@@ -23855,14 +24316,7 @@
           <w:rStyle w:val="VerbatimChar"/>
           <w:lang w:val="fr-FR"/>
         </w:rPr>
-        <w:t xml:space="preserve">##              </w:t>
-      </w:r>
-      <w:r>
-        <w:rPr>
-          <w:rStyle w:val="VerbatimChar"/>
-          <w:lang w:val="fr-FR"/>
-        </w:rPr>
-        <w:t xml:space="preserve">                  Stagiaire ou Apprenti </w:t>
+        <w:t xml:space="preserve">##                                Stagiaire ou Apprenti </w:t>
       </w:r>
       <w:proofErr w:type="spellStart"/>
       <w:r>
@@ -23891,7 +24345,14 @@
           <w:rStyle w:val="VerbatimChar"/>
           <w:lang w:val="fr-FR"/>
         </w:rPr>
-        <w:t xml:space="preserve">##                                                             6 </w:t>
+        <w:t xml:space="preserve">##                                </w:t>
+      </w:r>
+      <w:r>
+        <w:rPr>
+          <w:rStyle w:val="VerbatimChar"/>
+          <w:lang w:val="fr-FR"/>
+        </w:rPr>
+        <w:t xml:space="preserve">                             6 </w:t>
       </w:r>
       <w:r>
         <w:rPr>
@@ -23959,27 +24420,27 @@
           <w:rStyle w:val="VerbatimChar"/>
           <w:lang w:val="fr-FR"/>
         </w:rPr>
-        <w:t xml:space="preserve">##                                                             8 </w:t>
-      </w:r>
-      <w:r>
-        <w:rPr>
-          <w:lang w:val="fr-FR"/>
-        </w:rPr>
-        <w:br/>
-      </w:r>
-      <w:r>
-        <w:rPr>
-          <w:rStyle w:val="VerbatimChar"/>
-          <w:lang w:val="fr-FR"/>
-        </w:rPr>
-        <w:t xml:space="preserve">##                                Travailleur pour compte </w:t>
-      </w:r>
-      <w:r>
-        <w:rPr>
-          <w:rStyle w:val="VerbatimChar"/>
-          <w:lang w:val="fr-FR"/>
-        </w:rPr>
-        <w:t xml:space="preserve">propre </w:t>
+        <w:t xml:space="preserve">##                        </w:t>
+      </w:r>
+      <w:r>
+        <w:rPr>
+          <w:rStyle w:val="VerbatimChar"/>
+          <w:lang w:val="fr-FR"/>
+        </w:rPr>
+        <w:t xml:space="preserve">                                     8 </w:t>
+      </w:r>
+      <w:r>
+        <w:rPr>
+          <w:lang w:val="fr-FR"/>
+        </w:rPr>
+        <w:br/>
+      </w:r>
+      <w:r>
+        <w:rPr>
+          <w:rStyle w:val="VerbatimChar"/>
+          <w:lang w:val="fr-FR"/>
+        </w:rPr>
+        <w:t xml:space="preserve">##                                Travailleur pour compte propre </w:t>
       </w:r>
       <w:r>
         <w:rPr>
@@ -24018,7 +24479,14 @@
           <w:rStyle w:val="VerbatimChar"/>
           <w:lang w:val="fr-FR"/>
         </w:rPr>
-        <w:t>##                                                            10</w:t>
+        <w:t xml:space="preserve">##                </w:t>
+      </w:r>
+      <w:r>
+        <w:rPr>
+          <w:rStyle w:val="VerbatimChar"/>
+          <w:lang w:val="fr-FR"/>
+        </w:rPr>
+        <w:t xml:space="preserve">                                            10</w:t>
       </w:r>
     </w:p>
     <w:p>
@@ -24047,13 +24515,7 @@
         <w:rPr>
           <w:lang w:val="fr-FR"/>
         </w:rPr>
-        <w:t xml:space="preserve"> est uniquement au niveau</w:t>
-      </w:r>
-      <w:r>
-        <w:rPr>
-          <w:lang w:val="fr-FR"/>
-        </w:rPr>
-        <w:t xml:space="preserve"> de certains labels. Par exemple </w:t>
+        <w:t xml:space="preserve"> est uniquement au niveau de certains labels. Par exemple </w:t>
       </w:r>
       <w:r>
         <w:rPr>
@@ -24061,19 +24523,21 @@
           <w:bCs/>
           <w:lang w:val="fr-FR"/>
         </w:rPr>
-        <w:t>Travailleur familial contribuant pour une entreprise familiale en 2021 et Travailleur familial contribuant à une entreprise familiale en 2018</w:t>
-      </w:r>
-      <w:r>
-        <w:rPr>
-          <w:lang w:val="fr-FR"/>
-        </w:rPr>
-        <w:t>. Sinon les modalités (codes) sont tous pareil. Pour se faire, nous conserverons l</w:t>
-      </w:r>
-      <w:r>
-        <w:rPr>
-          <w:lang w:val="fr-FR"/>
-        </w:rPr>
-        <w:t>es labélisations de 2021 et nous mettrons à jours celles de 2018 en fonction.</w:t>
+        <w:t>Travailleur familial contribuant pour une entreprise familiale en 2021 et Travailleur familial contribuant à une entreprise f</w:t>
+      </w:r>
+      <w:r>
+        <w:rPr>
+          <w:b/>
+          <w:bCs/>
+          <w:lang w:val="fr-FR"/>
+        </w:rPr>
+        <w:t>amiliale en 2018</w:t>
+      </w:r>
+      <w:r>
+        <w:rPr>
+          <w:lang w:val="fr-FR"/>
+        </w:rPr>
+        <w:t>. Sinon les modalités (codes) sont tous pareil. Pour se faire, nous conserverons les labélisations de 2021 et nous mettrons à jours celles de 2018 en fonction.</w:t>
       </w:r>
     </w:p>
     <w:p>
@@ -24162,7 +24626,13 @@
         <w:rPr>
           <w:rStyle w:val="NormalTok"/>
         </w:rPr>
-        <w:t>hcsp)</w:t>
+        <w:t>hc</w:t>
+      </w:r>
+      <w:r>
+        <w:rPr>
+          <w:rStyle w:val="NormalTok"/>
+        </w:rPr>
+        <w:t>sp)</w:t>
       </w:r>
     </w:p>
     <w:p>
@@ -24173,7 +24643,7 @@
         </w:rPr>
       </w:pPr>
       <w:bookmarkStart w:id="28" w:name="vérifions-finales-des-labels"/>
-      <w:bookmarkStart w:id="29" w:name="_Toc194392635"/>
+      <w:bookmarkStart w:id="29" w:name="_Toc194497417"/>
       <w:bookmarkEnd w:id="14"/>
       <w:bookmarkEnd w:id="26"/>
       <w:r>
@@ -24268,14 +24738,7 @@
           <w:rStyle w:val="NormalTok"/>
           <w:lang w:val="fr-FR"/>
         </w:rPr>
-        <w:t xml:space="preserve"> (variab</w:t>
-      </w:r>
-      <w:r>
-        <w:rPr>
-          <w:rStyle w:val="NormalTok"/>
-          <w:lang w:val="fr-FR"/>
-        </w:rPr>
-        <w:t xml:space="preserve">le </w:t>
+        <w:t xml:space="preserve"> (variable </w:t>
       </w:r>
       <w:r>
         <w:rPr>
@@ -24463,14 +24926,7 @@
           <w:rStyle w:val="NormalTok"/>
           <w:lang w:val="fr-FR"/>
         </w:rPr>
-        <w:t>(welfare_2018[[variab</w:t>
-      </w:r>
-      <w:r>
-        <w:rPr>
-          <w:rStyle w:val="NormalTok"/>
-          <w:lang w:val="fr-FR"/>
-        </w:rPr>
-        <w:t xml:space="preserve">le]]) </w:t>
+        <w:t xml:space="preserve">(welfare_2018[[variable]]) </w:t>
       </w:r>
       <w:r>
         <w:rPr>
@@ -24560,6 +25016,310 @@
           <w:rStyle w:val="CommentTok"/>
           <w:lang w:val="fr-FR"/>
         </w:rPr>
+        <w:t>#Mettre vide dan</w:t>
+      </w:r>
+      <w:r>
+        <w:rPr>
+          <w:rStyle w:val="CommentTok"/>
+          <w:lang w:val="fr-FR"/>
+        </w:rPr>
+        <w:t xml:space="preserve">s le cas </w:t>
+      </w:r>
+      <w:proofErr w:type="spellStart"/>
+      <w:r>
+        <w:rPr>
+          <w:rStyle w:val="CommentTok"/>
+          <w:lang w:val="fr-FR"/>
+        </w:rPr>
+        <w:t>ou</w:t>
+      </w:r>
+      <w:proofErr w:type="spellEnd"/>
+      <w:r>
+        <w:rPr>
+          <w:rStyle w:val="CommentTok"/>
+          <w:lang w:val="fr-FR"/>
+        </w:rPr>
+        <w:t xml:space="preserve"> la variable en 2018 n'est pas labéliser</w:t>
+      </w:r>
+      <w:r>
+        <w:rPr>
+          <w:lang w:val="fr-FR"/>
+        </w:rPr>
+        <w:br/>
+      </w:r>
+      <w:r>
+        <w:rPr>
+          <w:rStyle w:val="NormalTok"/>
+          <w:lang w:val="fr-FR"/>
+        </w:rPr>
+        <w:t xml:space="preserve">  }</w:t>
+      </w:r>
+      <w:r>
+        <w:rPr>
+          <w:lang w:val="fr-FR"/>
+        </w:rPr>
+        <w:br/>
+      </w:r>
+      <w:r>
+        <w:rPr>
+          <w:rStyle w:val="NormalTok"/>
+          <w:lang w:val="fr-FR"/>
+        </w:rPr>
+        <w:t xml:space="preserve">  </w:t>
+      </w:r>
+      <w:r>
+        <w:rPr>
+          <w:lang w:val="fr-FR"/>
+        </w:rPr>
+        <w:br/>
+      </w:r>
+      <w:r>
+        <w:rPr>
+          <w:rStyle w:val="NormalTok"/>
+          <w:lang w:val="fr-FR"/>
+        </w:rPr>
+        <w:t xml:space="preserve">  </w:t>
+      </w:r>
+      <w:r>
+        <w:rPr>
+          <w:rStyle w:val="ControlFlowTok"/>
+          <w:lang w:val="fr-FR"/>
+        </w:rPr>
+        <w:t>if</w:t>
+      </w:r>
+      <w:r>
+        <w:rPr>
+          <w:rStyle w:val="NormalTok"/>
+          <w:lang w:val="fr-FR"/>
+        </w:rPr>
+        <w:t>(</w:t>
+      </w:r>
+      <w:proofErr w:type="spellStart"/>
+      <w:r>
+        <w:rPr>
+          <w:rStyle w:val="NormalTok"/>
+          <w:lang w:val="fr-FR"/>
+        </w:rPr>
+        <w:t>labelled</w:t>
+      </w:r>
+      <w:proofErr w:type="spellEnd"/>
+      <w:r>
+        <w:rPr>
+          <w:rStyle w:val="SpecialCharTok"/>
+          <w:lang w:val="fr-FR"/>
+        </w:rPr>
+        <w:t>::</w:t>
+      </w:r>
+      <w:proofErr w:type="spellStart"/>
+      <w:r>
+        <w:rPr>
+          <w:rStyle w:val="FunctionTok"/>
+          <w:lang w:val="fr-FR"/>
+        </w:rPr>
+        <w:t>is.labelled</w:t>
+      </w:r>
+      <w:proofErr w:type="spellEnd"/>
+      <w:r>
+        <w:rPr>
+          <w:rStyle w:val="NormalTok"/>
+          <w:lang w:val="fr-FR"/>
+        </w:rPr>
+        <w:t xml:space="preserve">(welfare_2021[[variable]])){ </w:t>
+      </w:r>
+      <w:r>
+        <w:rPr>
+          <w:rStyle w:val="CommentTok"/>
+          <w:lang w:val="fr-FR"/>
+        </w:rPr>
+        <w:t>#vérifier si la variable en 2021 est labéliser</w:t>
+      </w:r>
+      <w:r>
+        <w:rPr>
+          <w:lang w:val="fr-FR"/>
+        </w:rPr>
+        <w:br/>
+      </w:r>
+      <w:r>
+        <w:rPr>
+          <w:rStyle w:val="NormalTok"/>
+          <w:lang w:val="fr-FR"/>
+        </w:rPr>
+        <w:t xml:space="preserve">    </w:t>
+      </w:r>
+      <w:r>
+        <w:rPr>
+          <w:lang w:val="fr-FR"/>
+        </w:rPr>
+        <w:br/>
+      </w:r>
+      <w:r>
+        <w:rPr>
+          <w:rStyle w:val="NormalTok"/>
+          <w:lang w:val="fr-FR"/>
+        </w:rPr>
+        <w:t xml:space="preserve">      value_label_2021 </w:t>
+      </w:r>
+      <w:r>
+        <w:rPr>
+          <w:rStyle w:val="OtherTok"/>
+          <w:lang w:val="fr-FR"/>
+        </w:rPr>
+        <w:t>&lt;-</w:t>
+      </w:r>
+      <w:r>
+        <w:rPr>
+          <w:rStyle w:val="NormalTok"/>
+          <w:lang w:val="fr-FR"/>
+        </w:rPr>
+        <w:t xml:space="preserve"> </w:t>
+      </w:r>
+      <w:proofErr w:type="spellStart"/>
+      <w:r>
+        <w:rPr>
+          <w:rStyle w:val="NormalTok"/>
+          <w:lang w:val="fr-FR"/>
+        </w:rPr>
+        <w:t>labelled</w:t>
+      </w:r>
+      <w:proofErr w:type="spellEnd"/>
+      <w:r>
+        <w:rPr>
+          <w:rStyle w:val="SpecialCharTok"/>
+          <w:lang w:val="fr-FR"/>
+        </w:rPr>
+        <w:t>::</w:t>
+      </w:r>
+      <w:proofErr w:type="spellStart"/>
+      <w:r>
+        <w:rPr>
+          <w:rStyle w:val="FunctionTok"/>
+          <w:lang w:val="fr-FR"/>
+        </w:rPr>
+        <w:t>val_labels</w:t>
+      </w:r>
+      <w:proofErr w:type="spellEnd"/>
+      <w:r>
+        <w:rPr>
+          <w:rStyle w:val="NormalTok"/>
+          <w:lang w:val="fr-FR"/>
+        </w:rPr>
+        <w:t xml:space="preserve">(welfare_2021[[variable]]) </w:t>
+      </w:r>
+      <w:r>
+        <w:rPr>
+          <w:rStyle w:val="CommentTok"/>
+          <w:lang w:val="fr-FR"/>
+        </w:rPr>
+        <w:t>#recupérer les la</w:t>
+      </w:r>
+      <w:r>
+        <w:rPr>
+          <w:rStyle w:val="CommentTok"/>
+          <w:lang w:val="fr-FR"/>
+        </w:rPr>
+        <w:t>bels de la variable en 2021</w:t>
+      </w:r>
+      <w:r>
+        <w:rPr>
+          <w:lang w:val="fr-FR"/>
+        </w:rPr>
+        <w:br/>
+      </w:r>
+      <w:r>
+        <w:rPr>
+          <w:rStyle w:val="NormalTok"/>
+          <w:lang w:val="fr-FR"/>
+        </w:rPr>
+        <w:t xml:space="preserve">  </w:t>
+      </w:r>
+      <w:r>
+        <w:rPr>
+          <w:lang w:val="fr-FR"/>
+        </w:rPr>
+        <w:br/>
+      </w:r>
+      <w:r>
+        <w:rPr>
+          <w:rStyle w:val="NormalTok"/>
+          <w:lang w:val="fr-FR"/>
+        </w:rPr>
+        <w:t xml:space="preserve">  }</w:t>
+      </w:r>
+      <w:proofErr w:type="spellStart"/>
+      <w:r>
+        <w:rPr>
+          <w:rStyle w:val="ControlFlowTok"/>
+          <w:lang w:val="fr-FR"/>
+        </w:rPr>
+        <w:t>else</w:t>
+      </w:r>
+      <w:proofErr w:type="spellEnd"/>
+      <w:r>
+        <w:rPr>
+          <w:rStyle w:val="NormalTok"/>
+          <w:lang w:val="fr-FR"/>
+        </w:rPr>
+        <w:t>{</w:t>
+      </w:r>
+      <w:r>
+        <w:rPr>
+          <w:lang w:val="fr-FR"/>
+        </w:rPr>
+        <w:br/>
+      </w:r>
+      <w:r>
+        <w:rPr>
+          <w:rStyle w:val="NormalTok"/>
+          <w:lang w:val="fr-FR"/>
+        </w:rPr>
+        <w:t xml:space="preserve">    </w:t>
+      </w:r>
+      <w:r>
+        <w:rPr>
+          <w:lang w:val="fr-FR"/>
+        </w:rPr>
+        <w:br/>
+      </w:r>
+      <w:r>
+        <w:rPr>
+          <w:rStyle w:val="NormalTok"/>
+          <w:lang w:val="fr-FR"/>
+        </w:rPr>
+        <w:t xml:space="preserve">      value_label_2021 </w:t>
+      </w:r>
+      <w:r>
+        <w:rPr>
+          <w:rStyle w:val="OtherTok"/>
+          <w:lang w:val="fr-FR"/>
+        </w:rPr>
+        <w:t>&lt;-</w:t>
+      </w:r>
+      <w:r>
+        <w:rPr>
+          <w:rStyle w:val="NormalTok"/>
+          <w:lang w:val="fr-FR"/>
+        </w:rPr>
+        <w:t xml:space="preserve"> </w:t>
+      </w:r>
+      <w:r>
+        <w:rPr>
+          <w:rStyle w:val="ConstantTok"/>
+          <w:lang w:val="fr-FR"/>
+        </w:rPr>
+        <w:t>NULL</w:t>
+      </w:r>
+      <w:r>
+        <w:rPr>
+          <w:rStyle w:val="NormalTok"/>
+          <w:lang w:val="fr-FR"/>
+        </w:rPr>
+        <w:t xml:space="preserve"> </w:t>
+      </w:r>
+      <w:r>
+        <w:rPr>
+          <w:rStyle w:val="CommentTok"/>
+          <w:lang w:val="fr-FR"/>
+        </w:rPr>
         <w:t xml:space="preserve">#Mettre vide dans le cas </w:t>
       </w:r>
       <w:proofErr w:type="spellStart"/>
@@ -24576,7 +25336,7 @@
           <w:rStyle w:val="CommentTok"/>
           <w:lang w:val="fr-FR"/>
         </w:rPr>
-        <w:t xml:space="preserve"> la variable en 2018 n'est pas labéliser</w:t>
+        <w:t xml:space="preserve"> la variable en 2021 n'est pas labéliser</w:t>
       </w:r>
       <w:r>
         <w:rPr>
@@ -24631,21 +25391,12 @@
         </w:rPr>
         <w:t>(</w:t>
       </w:r>
-      <w:proofErr w:type="spellStart"/>
-      <w:r>
-        <w:rPr>
-          <w:rStyle w:val="NormalTok"/>
-          <w:lang w:val="fr-FR"/>
-        </w:rPr>
-        <w:t>labelled</w:t>
-      </w:r>
-      <w:proofErr w:type="spellEnd"/>
       <w:r>
         <w:rPr>
           <w:rStyle w:val="SpecialCharTok"/>
           <w:lang w:val="fr-FR"/>
         </w:rPr>
-        <w:t>::</w:t>
+        <w:t>!</w:t>
       </w:r>
       <w:proofErr w:type="spellStart"/>
       <w:r>
@@ -24653,22 +25404,29 @@
           <w:rStyle w:val="FunctionTok"/>
           <w:lang w:val="fr-FR"/>
         </w:rPr>
-        <w:t>is.labelled</w:t>
-      </w:r>
-      <w:proofErr w:type="spellEnd"/>
-      <w:r>
-        <w:rPr>
-          <w:rStyle w:val="NormalTok"/>
-          <w:lang w:val="fr-FR"/>
-        </w:rPr>
-        <w:t xml:space="preserve">(welfare_2021[[variable]])){ </w:t>
+        <w:t>identical</w:t>
+      </w:r>
+      <w:proofErr w:type="spellEnd"/>
+      <w:r>
+        <w:rPr>
+          <w:rStyle w:val="NormalTok"/>
+          <w:lang w:val="fr-FR"/>
+        </w:rPr>
+        <w:t xml:space="preserve">(value_label_2018, value_label_2021)){ </w:t>
       </w:r>
       <w:r>
         <w:rPr>
           <w:rStyle w:val="CommentTok"/>
           <w:lang w:val="fr-FR"/>
         </w:rPr>
-        <w:t>#vérifier si la variable en 2021 est labéliser</w:t>
+        <w:t>#Vérifier si les labels de la variable  sont identi</w:t>
+      </w:r>
+      <w:r>
+        <w:rPr>
+          <w:rStyle w:val="CommentTok"/>
+          <w:lang w:val="fr-FR"/>
+        </w:rPr>
+        <w:t>ques entre 2018 et 2021</w:t>
       </w:r>
       <w:r>
         <w:rPr>
@@ -24694,7 +25452,23 @@
           <w:rStyle w:val="NormalTok"/>
           <w:lang w:val="fr-FR"/>
         </w:rPr>
-        <w:t xml:space="preserve">      value_label_2021 </w:t>
+        <w:t xml:space="preserve">     </w:t>
+      </w:r>
+      <w:proofErr w:type="spellStart"/>
+      <w:r>
+        <w:rPr>
+          <w:rStyle w:val="NormalTok"/>
+          <w:lang w:val="fr-FR"/>
+        </w:rPr>
+        <w:t>variable_label_diff</w:t>
+      </w:r>
+      <w:proofErr w:type="spellEnd"/>
+      <w:r>
+        <w:rPr>
+          <w:rStyle w:val="NormalTok"/>
+          <w:lang w:val="fr-FR"/>
+        </w:rPr>
+        <w:t xml:space="preserve"> </w:t>
       </w:r>
       <w:r>
         <w:rPr>
@@ -24710,353 +25484,42 @@
         </w:rPr>
         <w:t xml:space="preserve"> </w:t>
       </w:r>
-      <w:proofErr w:type="spellStart"/>
-      <w:r>
-        <w:rPr>
-          <w:rStyle w:val="NormalTok"/>
-          <w:lang w:val="fr-FR"/>
-        </w:rPr>
-        <w:t>labelled</w:t>
-      </w:r>
-      <w:proofErr w:type="spellEnd"/>
-      <w:r>
-        <w:rPr>
-          <w:rStyle w:val="SpecialCharTok"/>
-          <w:lang w:val="fr-FR"/>
-        </w:rPr>
-        <w:t>::</w:t>
-      </w:r>
-      <w:proofErr w:type="spellStart"/>
       <w:r>
         <w:rPr>
           <w:rStyle w:val="FunctionTok"/>
           <w:lang w:val="fr-FR"/>
         </w:rPr>
-        <w:t>val_labels</w:t>
-      </w:r>
-      <w:proofErr w:type="spellEnd"/>
-      <w:r>
-        <w:rPr>
-          <w:rStyle w:val="NormalTok"/>
-          <w:lang w:val="fr-FR"/>
-        </w:rPr>
-        <w:t xml:space="preserve">(welfare_2021[[variable]]) </w:t>
+        <w:t>append</w:t>
+      </w:r>
+      <w:r>
+        <w:rPr>
+          <w:rStyle w:val="NormalTok"/>
+          <w:lang w:val="fr-FR"/>
+        </w:rPr>
+        <w:t>(</w:t>
+      </w:r>
+      <w:proofErr w:type="spellStart"/>
+      <w:r>
+        <w:rPr>
+          <w:rStyle w:val="NormalTok"/>
+          <w:lang w:val="fr-FR"/>
+        </w:rPr>
+        <w:t>variable_label_diff,variable</w:t>
+      </w:r>
+      <w:proofErr w:type="spellEnd"/>
+      <w:r>
+        <w:rPr>
+          <w:rStyle w:val="NormalTok"/>
+          <w:lang w:val="fr-FR"/>
+        </w:rPr>
+        <w:t xml:space="preserve">) </w:t>
       </w:r>
       <w:r>
         <w:rPr>
           <w:rStyle w:val="CommentTok"/>
           <w:lang w:val="fr-FR"/>
         </w:rPr>
-        <w:t>#recupérer les labels de la variable en 2021</w:t>
-      </w:r>
-      <w:r>
-        <w:rPr>
-          <w:lang w:val="fr-FR"/>
-        </w:rPr>
-        <w:br/>
-      </w:r>
-      <w:r>
-        <w:rPr>
-          <w:rStyle w:val="NormalTok"/>
-          <w:lang w:val="fr-FR"/>
-        </w:rPr>
-        <w:t xml:space="preserve">  </w:t>
-      </w:r>
-      <w:r>
-        <w:rPr>
-          <w:lang w:val="fr-FR"/>
-        </w:rPr>
-        <w:br/>
-      </w:r>
-      <w:r>
-        <w:rPr>
-          <w:rStyle w:val="NormalTok"/>
-          <w:lang w:val="fr-FR"/>
-        </w:rPr>
-        <w:t xml:space="preserve">  }</w:t>
-      </w:r>
-      <w:proofErr w:type="spellStart"/>
-      <w:r>
-        <w:rPr>
-          <w:rStyle w:val="ControlFlowTok"/>
-          <w:lang w:val="fr-FR"/>
-        </w:rPr>
-        <w:t>else</w:t>
-      </w:r>
-      <w:proofErr w:type="spellEnd"/>
-      <w:r>
-        <w:rPr>
-          <w:rStyle w:val="NormalTok"/>
-          <w:lang w:val="fr-FR"/>
-        </w:rPr>
-        <w:t>{</w:t>
-      </w:r>
-      <w:r>
-        <w:rPr>
-          <w:lang w:val="fr-FR"/>
-        </w:rPr>
-        <w:br/>
-      </w:r>
-      <w:r>
-        <w:rPr>
-          <w:rStyle w:val="NormalTok"/>
-          <w:lang w:val="fr-FR"/>
-        </w:rPr>
-        <w:t xml:space="preserve">    </w:t>
-      </w:r>
-      <w:r>
-        <w:rPr>
-          <w:lang w:val="fr-FR"/>
-        </w:rPr>
-        <w:br/>
-      </w:r>
-      <w:r>
-        <w:rPr>
-          <w:rStyle w:val="NormalTok"/>
-          <w:lang w:val="fr-FR"/>
-        </w:rPr>
-        <w:t xml:space="preserve">      value_label_2021 </w:t>
-      </w:r>
-      <w:r>
-        <w:rPr>
-          <w:rStyle w:val="OtherTok"/>
-          <w:lang w:val="fr-FR"/>
-        </w:rPr>
-        <w:t>&lt;-</w:t>
-      </w:r>
-      <w:r>
-        <w:rPr>
-          <w:rStyle w:val="NormalTok"/>
-          <w:lang w:val="fr-FR"/>
-        </w:rPr>
-        <w:t xml:space="preserve"> </w:t>
-      </w:r>
-      <w:r>
-        <w:rPr>
-          <w:rStyle w:val="ConstantTok"/>
-          <w:lang w:val="fr-FR"/>
-        </w:rPr>
-        <w:t>NULL</w:t>
-      </w:r>
-      <w:r>
-        <w:rPr>
-          <w:rStyle w:val="NormalTok"/>
-          <w:lang w:val="fr-FR"/>
-        </w:rPr>
-        <w:t xml:space="preserve"> </w:t>
-      </w:r>
-      <w:r>
-        <w:rPr>
-          <w:rStyle w:val="CommentTok"/>
-          <w:lang w:val="fr-FR"/>
-        </w:rPr>
-        <w:t xml:space="preserve">#Mettre vide dans le cas </w:t>
-      </w:r>
-      <w:proofErr w:type="spellStart"/>
-      <w:r>
-        <w:rPr>
-          <w:rStyle w:val="CommentTok"/>
-          <w:lang w:val="fr-FR"/>
-        </w:rPr>
-        <w:t>ou</w:t>
-      </w:r>
-      <w:proofErr w:type="spellEnd"/>
-      <w:r>
-        <w:rPr>
-          <w:rStyle w:val="CommentTok"/>
-          <w:lang w:val="fr-FR"/>
-        </w:rPr>
-        <w:t xml:space="preserve"> la variabl</w:t>
-      </w:r>
-      <w:r>
-        <w:rPr>
-          <w:rStyle w:val="CommentTok"/>
-          <w:lang w:val="fr-FR"/>
-        </w:rPr>
-        <w:t>e en 2021 n'est pas labéliser</w:t>
-      </w:r>
-      <w:r>
-        <w:rPr>
-          <w:lang w:val="fr-FR"/>
-        </w:rPr>
-        <w:br/>
-      </w:r>
-      <w:r>
-        <w:rPr>
-          <w:rStyle w:val="NormalTok"/>
-          <w:lang w:val="fr-FR"/>
-        </w:rPr>
-        <w:t xml:space="preserve">  }</w:t>
-      </w:r>
-      <w:r>
-        <w:rPr>
-          <w:lang w:val="fr-FR"/>
-        </w:rPr>
-        <w:br/>
-      </w:r>
-      <w:r>
-        <w:rPr>
-          <w:rStyle w:val="NormalTok"/>
-          <w:lang w:val="fr-FR"/>
-        </w:rPr>
-        <w:t xml:space="preserve">  </w:t>
-      </w:r>
-      <w:r>
-        <w:rPr>
-          <w:lang w:val="fr-FR"/>
-        </w:rPr>
-        <w:br/>
-      </w:r>
-      <w:r>
-        <w:rPr>
-          <w:rStyle w:val="NormalTok"/>
-          <w:lang w:val="fr-FR"/>
-        </w:rPr>
-        <w:t xml:space="preserve">  </w:t>
-      </w:r>
-      <w:r>
-        <w:rPr>
-          <w:rStyle w:val="ControlFlowTok"/>
-          <w:lang w:val="fr-FR"/>
-        </w:rPr>
-        <w:t>if</w:t>
-      </w:r>
-      <w:r>
-        <w:rPr>
-          <w:rStyle w:val="NormalTok"/>
-          <w:lang w:val="fr-FR"/>
-        </w:rPr>
-        <w:t>(</w:t>
-      </w:r>
-      <w:r>
-        <w:rPr>
-          <w:rStyle w:val="SpecialCharTok"/>
-          <w:lang w:val="fr-FR"/>
-        </w:rPr>
-        <w:t>!</w:t>
-      </w:r>
-      <w:proofErr w:type="spellStart"/>
-      <w:r>
-        <w:rPr>
-          <w:rStyle w:val="FunctionTok"/>
-          <w:lang w:val="fr-FR"/>
-        </w:rPr>
-        <w:t>identical</w:t>
-      </w:r>
-      <w:proofErr w:type="spellEnd"/>
-      <w:r>
-        <w:rPr>
-          <w:rStyle w:val="NormalTok"/>
-          <w:lang w:val="fr-FR"/>
-        </w:rPr>
-        <w:t xml:space="preserve">(value_label_2018, value_label_2021)){ </w:t>
-      </w:r>
-      <w:r>
-        <w:rPr>
-          <w:rStyle w:val="CommentTok"/>
-          <w:lang w:val="fr-FR"/>
-        </w:rPr>
-        <w:t>#Vérifier si les labels de la variable  sont identiques entre 2018 et 2021</w:t>
-      </w:r>
-      <w:r>
-        <w:rPr>
-          <w:lang w:val="fr-FR"/>
-        </w:rPr>
-        <w:br/>
-      </w:r>
-      <w:r>
-        <w:rPr>
-          <w:rStyle w:val="NormalTok"/>
-          <w:lang w:val="fr-FR"/>
-        </w:rPr>
-        <w:t xml:space="preserve">    </w:t>
-      </w:r>
-      <w:r>
-        <w:rPr>
-          <w:lang w:val="fr-FR"/>
-        </w:rPr>
-        <w:br/>
-      </w:r>
-      <w:r>
-        <w:rPr>
-          <w:rStyle w:val="NormalTok"/>
-          <w:lang w:val="fr-FR"/>
-        </w:rPr>
-        <w:t xml:space="preserve">     </w:t>
-      </w:r>
-      <w:proofErr w:type="spellStart"/>
-      <w:r>
-        <w:rPr>
-          <w:rStyle w:val="NormalTok"/>
-          <w:lang w:val="fr-FR"/>
-        </w:rPr>
-        <w:t>variable_label_diff</w:t>
-      </w:r>
-      <w:proofErr w:type="spellEnd"/>
-      <w:r>
-        <w:rPr>
-          <w:rStyle w:val="NormalTok"/>
-          <w:lang w:val="fr-FR"/>
-        </w:rPr>
-        <w:t xml:space="preserve"> </w:t>
-      </w:r>
-      <w:r>
-        <w:rPr>
-          <w:rStyle w:val="OtherTok"/>
-          <w:lang w:val="fr-FR"/>
-        </w:rPr>
-        <w:t>&lt;-</w:t>
-      </w:r>
-      <w:r>
-        <w:rPr>
-          <w:rStyle w:val="NormalTok"/>
-          <w:lang w:val="fr-FR"/>
-        </w:rPr>
-        <w:t xml:space="preserve"> </w:t>
-      </w:r>
-      <w:r>
-        <w:rPr>
-          <w:rStyle w:val="FunctionTok"/>
-          <w:lang w:val="fr-FR"/>
-        </w:rPr>
-        <w:t>append</w:t>
-      </w:r>
-      <w:r>
-        <w:rPr>
-          <w:rStyle w:val="NormalTok"/>
-          <w:lang w:val="fr-FR"/>
-        </w:rPr>
-        <w:t>(</w:t>
-      </w:r>
-      <w:proofErr w:type="spellStart"/>
-      <w:r>
-        <w:rPr>
-          <w:rStyle w:val="NormalTok"/>
-          <w:lang w:val="fr-FR"/>
-        </w:rPr>
-        <w:t>variable_label_diff,variable</w:t>
-      </w:r>
-      <w:proofErr w:type="spellEnd"/>
-      <w:r>
-        <w:rPr>
-          <w:rStyle w:val="NormalTok"/>
-          <w:lang w:val="fr-FR"/>
-        </w:rPr>
-        <w:t xml:space="preserve">) </w:t>
-      </w:r>
-      <w:r>
-        <w:rPr>
-          <w:rStyle w:val="CommentTok"/>
-          <w:lang w:val="fr-FR"/>
-        </w:rPr>
-        <w:t>#Si les labels diffè</w:t>
-      </w:r>
-      <w:r>
-        <w:rPr>
-          <w:rStyle w:val="CommentTok"/>
-          <w:lang w:val="fr-FR"/>
-        </w:rPr>
-        <w:t>rent, alors ajouter le nom de la variable à la liste créer</w:t>
+        <w:t>#Si les labels diffèrent, alors ajouter le nom de la variable à la liste créer</w:t>
       </w:r>
       <w:r>
         <w:rPr>
@@ -25139,13 +25602,7 @@
           <w:lang w:val="fr-FR"/>
         </w:rPr>
         <w:lastRenderedPageBreak/>
-        <w:t xml:space="preserve">Maintenant, La taille de la liste contenant les variables dont les labels sont différents d’une année à l’autre est égale à 0. Donc nous avons résolus ce problème </w:t>
-      </w:r>
-      <w:r>
-        <w:rPr>
-          <w:lang w:val="fr-FR"/>
-        </w:rPr>
-        <w:t>maintenant.</w:t>
+        <w:t>Maintenant, La taille de la liste contenant les variables dont les labels sont différents d’une année à l’autre est égale à 0. Donc nous avons résolus ce problème maintenant.</w:t>
       </w:r>
     </w:p>
     <w:p>
@@ -25156,7 +25613,7 @@
         </w:rPr>
       </w:pPr>
       <w:bookmarkStart w:id="30" w:name="vérification-des-types-de-variables"/>
-      <w:bookmarkStart w:id="31" w:name="_Toc194392636"/>
+      <w:bookmarkStart w:id="31" w:name="_Toc194497418"/>
       <w:bookmarkEnd w:id="28"/>
       <w:r>
         <w:rPr>
@@ -25179,7 +25636,13 @@
         <w:rPr>
           <w:lang w:val="fr-FR"/>
         </w:rPr>
-        <w:t xml:space="preserve">Toujours en considérant les variables communes; il faudrait s’assurer que d’une année à l’autre, la meme variables garde son type. Pour se faire nous utiliserons la fonction de base </w:t>
+        <w:t>Toujours en considérant les variables commune</w:t>
+      </w:r>
+      <w:r>
+        <w:rPr>
+          <w:lang w:val="fr-FR"/>
+        </w:rPr>
+        <w:t xml:space="preserve">s; il faudrait s’assurer que d’une année à l’autre, la meme variables garde son type. Pour se faire nous utiliserons la fonction de base </w:t>
       </w:r>
       <w:r>
         <w:rPr>
@@ -25272,7 +25735,14 @@
           <w:rStyle w:val="NormalTok"/>
           <w:lang w:val="fr-FR"/>
         </w:rPr>
-        <w:t xml:space="preserve"> (variable </w:t>
+        <w:t xml:space="preserve"> (va</w:t>
+      </w:r>
+      <w:r>
+        <w:rPr>
+          <w:rStyle w:val="NormalTok"/>
+          <w:lang w:val="fr-FR"/>
+        </w:rPr>
+        <w:t xml:space="preserve">riable </w:t>
       </w:r>
       <w:r>
         <w:rPr>
@@ -25363,27 +25833,154 @@
           <w:rStyle w:val="CommentTok"/>
           <w:lang w:val="fr-FR"/>
         </w:rPr>
-        <w:t># Récupérer le type de la v</w:t>
+        <w:t># Récupérer le type de la variable en 2018</w:t>
+      </w:r>
+      <w:r>
+        <w:rPr>
+          <w:lang w:val="fr-FR"/>
+        </w:rPr>
+        <w:br/>
+      </w:r>
+      <w:r>
+        <w:rPr>
+          <w:rStyle w:val="NormalTok"/>
+          <w:lang w:val="fr-FR"/>
+        </w:rPr>
+        <w:t xml:space="preserve">  type_var_2021 </w:t>
+      </w:r>
+      <w:r>
+        <w:rPr>
+          <w:rStyle w:val="OtherTok"/>
+          <w:lang w:val="fr-FR"/>
+        </w:rPr>
+        <w:t>&lt;-</w:t>
+      </w:r>
+      <w:r>
+        <w:rPr>
+          <w:rStyle w:val="NormalTok"/>
+          <w:lang w:val="fr-FR"/>
+        </w:rPr>
+        <w:t xml:space="preserve"> </w:t>
+      </w:r>
+      <w:r>
+        <w:rPr>
+          <w:rStyle w:val="FunctionTok"/>
+          <w:lang w:val="fr-FR"/>
+        </w:rPr>
+        <w:t>class</w:t>
+      </w:r>
+      <w:r>
+        <w:rPr>
+          <w:rStyle w:val="NormalTok"/>
+          <w:lang w:val="fr-FR"/>
+        </w:rPr>
+        <w:t xml:space="preserve">(welfare_2021[[variable]])  </w:t>
       </w:r>
       <w:r>
         <w:rPr>
           <w:rStyle w:val="CommentTok"/>
           <w:lang w:val="fr-FR"/>
         </w:rPr>
-        <w:t>ariable en 2018</w:t>
-      </w:r>
-      <w:r>
-        <w:rPr>
-          <w:lang w:val="fr-FR"/>
-        </w:rPr>
-        <w:br/>
-      </w:r>
-      <w:r>
-        <w:rPr>
-          <w:rStyle w:val="NormalTok"/>
-          <w:lang w:val="fr-FR"/>
-        </w:rPr>
-        <w:t xml:space="preserve">  type_var_2021 </w:t>
+        <w:t># Récupérer le type de la</w:t>
+      </w:r>
+      <w:r>
+        <w:rPr>
+          <w:rStyle w:val="CommentTok"/>
+          <w:lang w:val="fr-FR"/>
+        </w:rPr>
+        <w:t xml:space="preserve"> variable en 2021</w:t>
+      </w:r>
+      <w:r>
+        <w:rPr>
+          <w:lang w:val="fr-FR"/>
+        </w:rPr>
+        <w:br/>
+      </w:r>
+      <w:r>
+        <w:rPr>
+          <w:lang w:val="fr-FR"/>
+        </w:rPr>
+        <w:br/>
+      </w:r>
+      <w:r>
+        <w:rPr>
+          <w:rStyle w:val="NormalTok"/>
+          <w:lang w:val="fr-FR"/>
+        </w:rPr>
+        <w:t xml:space="preserve">  </w:t>
+      </w:r>
+      <w:r>
+        <w:rPr>
+          <w:rStyle w:val="ControlFlowTok"/>
+          <w:lang w:val="fr-FR"/>
+        </w:rPr>
+        <w:t>if</w:t>
+      </w:r>
+      <w:r>
+        <w:rPr>
+          <w:rStyle w:val="NormalTok"/>
+          <w:lang w:val="fr-FR"/>
+        </w:rPr>
+        <w:t xml:space="preserve"> (</w:t>
+      </w:r>
+      <w:r>
+        <w:rPr>
+          <w:rStyle w:val="SpecialCharTok"/>
+          <w:lang w:val="fr-FR"/>
+        </w:rPr>
+        <w:t>!</w:t>
+      </w:r>
+      <w:proofErr w:type="spellStart"/>
+      <w:r>
+        <w:rPr>
+          <w:rStyle w:val="FunctionTok"/>
+          <w:lang w:val="fr-FR"/>
+        </w:rPr>
+        <w:t>identical</w:t>
+      </w:r>
+      <w:proofErr w:type="spellEnd"/>
+      <w:r>
+        <w:rPr>
+          <w:rStyle w:val="NormalTok"/>
+          <w:lang w:val="fr-FR"/>
+        </w:rPr>
+        <w:t xml:space="preserve">(type_var_2018, type_var_2021)) {  </w:t>
+      </w:r>
+      <w:r>
+        <w:rPr>
+          <w:rStyle w:val="CommentTok"/>
+          <w:lang w:val="fr-FR"/>
+        </w:rPr>
+        <w:t># Vérifier si les types sont différents</w:t>
+      </w:r>
+      <w:r>
+        <w:rPr>
+          <w:lang w:val="fr-FR"/>
+        </w:rPr>
+        <w:br/>
+      </w:r>
+      <w:r>
+        <w:rPr>
+          <w:rStyle w:val="NormalTok"/>
+          <w:lang w:val="fr-FR"/>
+        </w:rPr>
+        <w:t xml:space="preserve">    </w:t>
+      </w:r>
+      <w:proofErr w:type="spellStart"/>
+      <w:r>
+        <w:rPr>
+          <w:rStyle w:val="NormalTok"/>
+          <w:lang w:val="fr-FR"/>
+        </w:rPr>
+        <w:t>variable_type_diff</w:t>
+      </w:r>
+      <w:proofErr w:type="spellEnd"/>
+      <w:r>
+        <w:rPr>
+          <w:rStyle w:val="NormalTok"/>
+          <w:lang w:val="fr-FR"/>
+        </w:rPr>
+        <w:t xml:space="preserve"> </w:t>
       </w:r>
       <w:r>
         <w:rPr>
@@ -25404,209 +26001,89 @@
           <w:rStyle w:val="FunctionTok"/>
           <w:lang w:val="fr-FR"/>
         </w:rPr>
-        <w:t>class</w:t>
-      </w:r>
-      <w:r>
-        <w:rPr>
-          <w:rStyle w:val="NormalTok"/>
-          <w:lang w:val="fr-FR"/>
-        </w:rPr>
-        <w:t xml:space="preserve">(welfare_2021[[variable]])  </w:t>
+        <w:t>append</w:t>
+      </w:r>
+      <w:r>
+        <w:rPr>
+          <w:rStyle w:val="NormalTok"/>
+          <w:lang w:val="fr-FR"/>
+        </w:rPr>
+        <w:t>(</w:t>
+      </w:r>
+      <w:proofErr w:type="spellStart"/>
+      <w:r>
+        <w:rPr>
+          <w:rStyle w:val="NormalTok"/>
+          <w:lang w:val="fr-FR"/>
+        </w:rPr>
+        <w:t>variable_type_diff</w:t>
+      </w:r>
+      <w:proofErr w:type="spellEnd"/>
+      <w:r>
+        <w:rPr>
+          <w:rStyle w:val="NormalTok"/>
+          <w:lang w:val="fr-FR"/>
+        </w:rPr>
+        <w:t xml:space="preserve">, variable)  </w:t>
       </w:r>
       <w:r>
         <w:rPr>
           <w:rStyle w:val="CommentTok"/>
           <w:lang w:val="fr-FR"/>
         </w:rPr>
-        <w:t># Récupérer le type de la variable en 2021</w:t>
-      </w:r>
-      <w:r>
-        <w:rPr>
-          <w:lang w:val="fr-FR"/>
-        </w:rPr>
-        <w:br/>
-      </w:r>
-      <w:r>
-        <w:rPr>
-          <w:lang w:val="fr-FR"/>
-        </w:rPr>
-        <w:br/>
-      </w:r>
-      <w:r>
-        <w:rPr>
-          <w:rStyle w:val="NormalTok"/>
-          <w:lang w:val="fr-FR"/>
-        </w:rPr>
-        <w:t xml:space="preserve">  </w:t>
-      </w:r>
-      <w:r>
-        <w:rPr>
-          <w:rStyle w:val="ControlFlowTok"/>
-          <w:lang w:val="fr-FR"/>
-        </w:rPr>
-        <w:t>if</w:t>
-      </w:r>
-      <w:r>
-        <w:rPr>
-          <w:rStyle w:val="NormalTok"/>
-          <w:lang w:val="fr-FR"/>
-        </w:rPr>
-        <w:t xml:space="preserve"> (</w:t>
-      </w:r>
-      <w:r>
-        <w:rPr>
-          <w:rStyle w:val="SpecialCharTok"/>
-          <w:lang w:val="fr-FR"/>
-        </w:rPr>
-        <w:t>!</w:t>
-      </w:r>
-      <w:proofErr w:type="spellStart"/>
-      <w:r>
-        <w:rPr>
-          <w:rStyle w:val="FunctionTok"/>
-          <w:lang w:val="fr-FR"/>
-        </w:rPr>
-        <w:t>identical</w:t>
-      </w:r>
-      <w:proofErr w:type="spellEnd"/>
-      <w:r>
-        <w:rPr>
-          <w:rStyle w:val="NormalTok"/>
-          <w:lang w:val="fr-FR"/>
-        </w:rPr>
-        <w:t xml:space="preserve">(type_var_2018, type_var_2021)) {  </w:t>
+        <w:t># Ajouter la variable à la liste</w:t>
+      </w:r>
+      <w:r>
+        <w:rPr>
+          <w:lang w:val="fr-FR"/>
+        </w:rPr>
+        <w:br/>
+      </w:r>
+      <w:r>
+        <w:rPr>
+          <w:rStyle w:val="NormalTok"/>
+          <w:lang w:val="fr-FR"/>
+        </w:rPr>
+        <w:t xml:space="preserve">  }</w:t>
+      </w:r>
+      <w:r>
+        <w:rPr>
+          <w:lang w:val="fr-FR"/>
+        </w:rPr>
+        <w:br/>
+      </w:r>
+      <w:r>
+        <w:rPr>
+          <w:rStyle w:val="NormalTok"/>
+          <w:lang w:val="fr-FR"/>
+        </w:rPr>
+        <w:t>}</w:t>
+      </w:r>
+      <w:r>
+        <w:rPr>
+          <w:lang w:val="fr-FR"/>
+        </w:rPr>
+        <w:br/>
+      </w:r>
+      <w:r>
+        <w:rPr>
+          <w:lang w:val="fr-FR"/>
+        </w:rPr>
+        <w:br/>
       </w:r>
       <w:r>
         <w:rPr>
           <w:rStyle w:val="CommentTok"/>
           <w:lang w:val="fr-FR"/>
         </w:rPr>
-        <w:t># Vérifier si les types sont différents</w:t>
-      </w:r>
-      <w:r>
-        <w:rPr>
-          <w:lang w:val="fr-FR"/>
-        </w:rPr>
-        <w:br/>
-      </w:r>
-      <w:r>
-        <w:rPr>
-          <w:rStyle w:val="NormalTok"/>
-          <w:lang w:val="fr-FR"/>
-        </w:rPr>
-        <w:t xml:space="preserve">    </w:t>
-      </w:r>
-      <w:proofErr w:type="spellStart"/>
-      <w:r>
-        <w:rPr>
-          <w:rStyle w:val="NormalTok"/>
-          <w:lang w:val="fr-FR"/>
-        </w:rPr>
-        <w:t>variable_type_diff</w:t>
-      </w:r>
-      <w:proofErr w:type="spellEnd"/>
-      <w:r>
-        <w:rPr>
-          <w:rStyle w:val="NormalTok"/>
-          <w:lang w:val="fr-FR"/>
-        </w:rPr>
-        <w:t xml:space="preserve"> </w:t>
-      </w:r>
-      <w:r>
-        <w:rPr>
-          <w:rStyle w:val="OtherTok"/>
-          <w:lang w:val="fr-FR"/>
-        </w:rPr>
-        <w:t>&lt;-</w:t>
-      </w:r>
-      <w:r>
-        <w:rPr>
-          <w:rStyle w:val="NormalTok"/>
-          <w:lang w:val="fr-FR"/>
-        </w:rPr>
-        <w:t xml:space="preserve"> </w:t>
-      </w:r>
-      <w:r>
-        <w:rPr>
-          <w:rStyle w:val="FunctionTok"/>
-          <w:lang w:val="fr-FR"/>
-        </w:rPr>
-        <w:t>append</w:t>
-      </w:r>
-      <w:r>
-        <w:rPr>
-          <w:rStyle w:val="NormalTok"/>
-          <w:lang w:val="fr-FR"/>
-        </w:rPr>
-        <w:t>(</w:t>
-      </w:r>
-      <w:proofErr w:type="spellStart"/>
-      <w:r>
-        <w:rPr>
-          <w:rStyle w:val="NormalTok"/>
-          <w:lang w:val="fr-FR"/>
-        </w:rPr>
-        <w:t>variable_type_diff</w:t>
-      </w:r>
-      <w:proofErr w:type="spellEnd"/>
-      <w:r>
-        <w:rPr>
-          <w:rStyle w:val="NormalTok"/>
-          <w:lang w:val="fr-FR"/>
-        </w:rPr>
-        <w:t xml:space="preserve">, variable)  </w:t>
+        <w:t># Afficher les variables ayant des types d</w:t>
       </w:r>
       <w:r>
         <w:rPr>
           <w:rStyle w:val="CommentTok"/>
           <w:lang w:val="fr-FR"/>
         </w:rPr>
-        <w:t># Ajouter la variable à la liste</w:t>
-      </w:r>
-      <w:r>
-        <w:rPr>
-          <w:lang w:val="fr-FR"/>
-        </w:rPr>
-        <w:br/>
-      </w:r>
-      <w:r>
-        <w:rPr>
-          <w:rStyle w:val="NormalTok"/>
-          <w:lang w:val="fr-FR"/>
-        </w:rPr>
-        <w:t xml:space="preserve">  }</w:t>
-      </w:r>
-      <w:r>
-        <w:rPr>
-          <w:lang w:val="fr-FR"/>
-        </w:rPr>
-        <w:br/>
-      </w:r>
-      <w:r>
-        <w:rPr>
-          <w:rStyle w:val="NormalTok"/>
-          <w:lang w:val="fr-FR"/>
-        </w:rPr>
-        <w:t>}</w:t>
-      </w:r>
-      <w:r>
-        <w:rPr>
-          <w:lang w:val="fr-FR"/>
-        </w:rPr>
-        <w:br/>
-      </w:r>
-      <w:r>
-        <w:rPr>
-          <w:lang w:val="fr-FR"/>
-        </w:rPr>
-        <w:br/>
-      </w:r>
-      <w:r>
-        <w:rPr>
-          <w:rStyle w:val="CommentTok"/>
-          <w:lang w:val="fr-FR"/>
-        </w:rPr>
-        <w:t># Afficher les variables ayant des types différents entre 2018 et 2021</w:t>
+        <w:t>ifférents entre 2018 et 2021</w:t>
       </w:r>
       <w:r>
         <w:rPr>
@@ -25673,13 +26150,7 @@
         <w:rPr>
           <w:lang w:val="fr-FR"/>
         </w:rPr>
-        <w:t>Nous n’avons aucune variable dont le type varie de 2018 à 2021. Pour chacune de</w:t>
-      </w:r>
-      <w:r>
-        <w:rPr>
-          <w:lang w:val="fr-FR"/>
-        </w:rPr>
-        <w:t>s variables, le type est le même.</w:t>
+        <w:t>Nous n’avons aucune variable dont le type varie de 2018 à 2021. Pour chacune des variables, le type est le même.</w:t>
       </w:r>
     </w:p>
     <w:p>
@@ -25690,7 +26161,7 @@
         </w:rPr>
       </w:pPr>
       <w:bookmarkStart w:id="32" w:name="détection-des-ménages-panels-ou-pas"/>
-      <w:bookmarkStart w:id="33" w:name="_Toc194392637"/>
+      <w:bookmarkStart w:id="33" w:name="_Toc194497419"/>
       <w:bookmarkEnd w:id="30"/>
       <w:r>
         <w:rPr>
@@ -25713,7 +26184,13 @@
         <w:rPr>
           <w:lang w:val="fr-FR"/>
         </w:rPr>
-        <w:t>A présent, nous essaierons de voir parmi les ménages de 2021, lesquels étaient présent ou pas en 2018, et aussi ceux de 2018, lesquels n’y sont plus en 2021.</w:t>
+        <w:t>A présent, nous essaierons de voir parmi les</w:t>
+      </w:r>
+      <w:r>
+        <w:rPr>
+          <w:lang w:val="fr-FR"/>
+        </w:rPr>
+        <w:t xml:space="preserve"> ménages de 2021, lesquels étaient présent ou pas en 2018, et aussi ceux de 2018, lesquels n’y sont plus en 2021.</w:t>
       </w:r>
     </w:p>
     <w:p>
@@ -25727,13 +26204,7 @@
         <w:rPr>
           <w:lang w:val="fr-FR"/>
         </w:rPr>
-        <w:t>Pour se faire, un extrait du</w:t>
-      </w:r>
-      <w:r>
-        <w:rPr>
-          <w:lang w:val="fr-FR"/>
-        </w:rPr>
-        <w:t xml:space="preserve"> document explicatif de l’EHCVM 2021 nous guide : </w:t>
+        <w:t xml:space="preserve">Pour se faire, un extrait du document explicatif de l’EHCVM 2021 nous guide : </w:t>
       </w:r>
       <w:r>
         <w:rPr>
@@ -25741,33 +26212,33 @@
           <w:iCs/>
           <w:lang w:val="fr-FR"/>
         </w:rPr>
-        <w:t xml:space="preserve">&lt;Dans chaque fichier, les variables « grappe » (unité primaire de sondage) et « </w:t>
-      </w:r>
-      <w:proofErr w:type="spellStart"/>
+        <w:t>&lt;Dans chaque fichier, les variables « grappe » (unité primaire d</w:t>
+      </w:r>
       <w:r>
         <w:rPr>
           <w:i/>
           <w:iCs/>
           <w:lang w:val="fr-FR"/>
         </w:rPr>
-        <w:t>menage</w:t>
-      </w:r>
-      <w:proofErr w:type="spellEnd"/>
+        <w:t xml:space="preserve">e sondage) et « </w:t>
+      </w:r>
+      <w:proofErr w:type="spellStart"/>
       <w:r>
         <w:rPr>
           <w:i/>
           <w:iCs/>
           <w:lang w:val="fr-FR"/>
         </w:rPr>
-        <w:t xml:space="preserve"> » (numéro du ménage) servent à identifier le ménage et procéder à l’appariement. Pour les fichiers ayant un autre nivea</w:t>
-      </w:r>
+        <w:t>menage</w:t>
+      </w:r>
+      <w:proofErr w:type="spellEnd"/>
       <w:r>
         <w:rPr>
           <w:i/>
           <w:iCs/>
           <w:lang w:val="fr-FR"/>
         </w:rPr>
-        <w:t>u (</w:t>
+        <w:t xml:space="preserve"> » (numéro du ménage) servent à identifier le ménage et procéder à l’appariement. Pour les fichiers ayant un autre niveau (</w:t>
       </w:r>
       <w:proofErr w:type="spellStart"/>
       <w:r>
@@ -25785,7 +26256,7 @@
           <w:iCs/>
           <w:lang w:val="fr-FR"/>
         </w:rPr>
-        <w:t>, etc.), il y a une ou des variables supplémentaires facilement identifiables dans les bases de données. De manière similaire, les variables « grappe » et « ménage » permettent à l’utilisateur de fusionner les données de cette vague avec l</w:t>
+        <w:t>, etc.), il y a une ou des variables supplémentaires facilement identifiables dans les bases de d</w:t>
       </w:r>
       <w:r>
         <w:rPr>
@@ -25793,7 +26264,7 @@
           <w:iCs/>
           <w:lang w:val="fr-FR"/>
         </w:rPr>
-        <w:t xml:space="preserve">a vague précédente </w:t>
+        <w:t xml:space="preserve">onnées. De manière similaire, les variables « grappe » et « ménage » permettent à l’utilisateur de fusionner les données de cette vague avec la vague précédente </w:t>
       </w:r>
       <w:r>
         <w:rPr>
@@ -25811,7 +26282,15 @@
           <w:iCs/>
           <w:lang w:val="fr-FR"/>
         </w:rPr>
-        <w:t xml:space="preserve">. Cependant, les utilisateurs doivent garder à l’esprit que seuls les ménages qu’ont été marqués comme panel dans la variable « </w:t>
+        <w:t>. Cependant, les utilisateurs doivent garder à l’esprit que seuls les ménages qu’ont ét</w:t>
+      </w:r>
+      <w:r>
+        <w:rPr>
+          <w:i/>
+          <w:iCs/>
+          <w:lang w:val="fr-FR"/>
+        </w:rPr>
+        <w:t xml:space="preserve">é marqués comme panel dans la variable « </w:t>
       </w:r>
       <w:proofErr w:type="spellStart"/>
       <w:r>
@@ -25844,13 +26323,7 @@
           <w:lang w:val="fr-FR"/>
         </w:rPr>
         <w:lastRenderedPageBreak/>
-        <w:t>Ce qu’il faut rete</w:t>
-      </w:r>
-      <w:r>
-        <w:rPr>
-          <w:lang w:val="fr-FR"/>
-        </w:rPr>
-        <w:t xml:space="preserve">nir, c’est que pour chaque ménage de 2021, une variable montre si elle y était en 2018 ou pas. Cette variable est </w:t>
+        <w:t xml:space="preserve">Ce qu’il faut retenir, c’est que pour chaque ménage de 2021, une variable montre si elle y était en 2018 ou pas. Cette variable est </w:t>
       </w:r>
       <w:proofErr w:type="spellStart"/>
       <w:r>
@@ -25902,13 +26375,7 @@
         <w:rPr>
           <w:lang w:val="fr-FR"/>
         </w:rPr>
-        <w:t xml:space="preserve"> à notre </w:t>
-      </w:r>
-      <w:r>
-        <w:rPr>
-          <w:lang w:val="fr-FR"/>
-        </w:rPr>
-        <w:t xml:space="preserve">base </w:t>
+        <w:t xml:space="preserve"> à notre base </w:t>
       </w:r>
       <w:proofErr w:type="spellStart"/>
       <w:r>
@@ -26130,15 +26597,7 @@
           <w:bCs/>
           <w:lang w:val="fr-FR"/>
         </w:rPr>
-        <w:t>2. Ajout</w:t>
-      </w:r>
-      <w:r>
-        <w:rPr>
-          <w:b/>
-          <w:bCs/>
-          <w:lang w:val="fr-FR"/>
-        </w:rPr>
-        <w:t xml:space="preserve"> de la variable à la base </w:t>
+        <w:t xml:space="preserve">2. Ajout de la variable à la base </w:t>
       </w:r>
       <w:proofErr w:type="spellStart"/>
       <w:r>
@@ -26162,7 +26621,13 @@
         <w:rPr>
           <w:lang w:val="fr-FR"/>
         </w:rPr>
-        <w:t>Pour se faire, nous ferons une jointure en prenant la grappe et le numéro de chaque ménage comme identifiant</w:t>
+        <w:t>Pour se faire, nous ferons une jointure en prenant l</w:t>
+      </w:r>
+      <w:r>
+        <w:rPr>
+          <w:lang w:val="fr-FR"/>
+        </w:rPr>
+        <w:t>a grappe et le numéro de chaque ménage comme identifiant</w:t>
       </w:r>
     </w:p>
     <w:p>
@@ -26282,7 +26747,7 @@
     </w:p>
     <w:p>
       <w:r>
-        <w:pict w14:anchorId="56B49A85">
+        <w:pict w14:anchorId="6665BF16">
           <v:rect id="_x0000_i1027" style="width:0;height:1.5pt" o:hralign="center" o:hrstd="t" o:hr="t"/>
         </w:pict>
       </w:r>
@@ -26295,7 +26760,7 @@
         </w:rPr>
       </w:pPr>
       <w:bookmarkStart w:id="34" w:name="section-2-fusion-des-bases"/>
-      <w:bookmarkStart w:id="35" w:name="_Toc194392638"/>
+      <w:bookmarkStart w:id="35" w:name="_Toc194497420"/>
       <w:bookmarkEnd w:id="6"/>
       <w:bookmarkEnd w:id="32"/>
       <w:r>
@@ -26319,7 +26784,13 @@
         <w:rPr>
           <w:lang w:val="fr-FR"/>
         </w:rPr>
-        <w:t xml:space="preserve">Dans cette partie, nous proposerons une fusion, la plus adéquate possible à nos deux bases. La fusion consistera en un </w:t>
+        <w:t>Dans cette partie, nous proposerons une fusion, la plus adéquate possible à nos</w:t>
+      </w:r>
+      <w:r>
+        <w:rPr>
+          <w:lang w:val="fr-FR"/>
+        </w:rPr>
+        <w:t xml:space="preserve"> deux bases. La fusion consistera en un </w:t>
       </w:r>
       <w:r>
         <w:rPr>
@@ -26344,7 +26815,7 @@
         </w:rPr>
       </w:pPr>
       <w:bookmarkStart w:id="36" w:name="empilement"/>
-      <w:bookmarkStart w:id="37" w:name="_Toc194392639"/>
+      <w:bookmarkStart w:id="37" w:name="_Toc194497421"/>
       <w:r>
         <w:rPr>
           <w:b/>
@@ -26622,7 +27093,7 @@
         </w:rPr>
       </w:pPr>
       <w:bookmarkStart w:id="38" w:name="exportation"/>
-      <w:bookmarkStart w:id="39" w:name="_Toc194392640"/>
+      <w:bookmarkStart w:id="39" w:name="_Toc194497422"/>
       <w:bookmarkEnd w:id="36"/>
       <w:r>
         <w:rPr>
@@ -26747,7 +27218,7 @@
         <w:pStyle w:val="Titre3"/>
       </w:pPr>
       <w:bookmarkStart w:id="40" w:name="importation-de-la-base-fusionnée"/>
-      <w:bookmarkStart w:id="41" w:name="_Toc194392641"/>
+      <w:bookmarkStart w:id="41" w:name="_Toc194497423"/>
       <w:bookmarkEnd w:id="38"/>
       <w:r>
         <w:rPr>
@@ -26877,13 +27348,7 @@
         <w:rPr>
           <w:rStyle w:val="FunctionTok"/>
         </w:rPr>
-        <w:t>to_</w:t>
-      </w:r>
-      <w:r>
-        <w:rPr>
-          <w:rStyle w:val="FunctionTok"/>
-        </w:rPr>
-        <w:t>factor</w:t>
+        <w:t>to_factor</w:t>
       </w:r>
       <w:r>
         <w:rPr>
@@ -27308,14 +27773,7 @@
           <w:rStyle w:val="VerbatimChar"/>
           <w:lang w:val="fr-FR"/>
         </w:rPr>
-        <w:t xml:space="preserve">##  2 SEN      2018  1002      </w:t>
-      </w:r>
-      <w:r>
-        <w:rPr>
-          <w:rStyle w:val="VerbatimChar"/>
-          <w:lang w:val="fr-FR"/>
-        </w:rPr>
-        <w:t xml:space="preserve">1      2     1 Dakar </w:t>
+        <w:t xml:space="preserve">##  2 SEN      2018  1002      1      2     1 Dakar </w:t>
       </w:r>
       <w:proofErr w:type="spellStart"/>
       <w:r>
@@ -27418,14 +27876,7 @@
           <w:rStyle w:val="VerbatimChar"/>
           <w:lang w:val="fr-FR"/>
         </w:rPr>
-        <w:t xml:space="preserve">  Urb</w:t>
-      </w:r>
-      <w:r>
-        <w:rPr>
-          <w:rStyle w:val="VerbatimChar"/>
-          <w:lang w:val="fr-FR"/>
-        </w:rPr>
-        <w:t>ain     290.</w:t>
+        <w:t xml:space="preserve">  Urbain     290.</w:t>
       </w:r>
       <w:r>
         <w:rPr>
@@ -27467,7 +27918,14 @@
           <w:rStyle w:val="VerbatimChar"/>
           <w:lang w:val="fr-FR"/>
         </w:rPr>
-        <w:t xml:space="preserve">##  7 SEN      2018  2003      2      3     2 Dakar </w:t>
+        <w:t>##  7 SE</w:t>
+      </w:r>
+      <w:r>
+        <w:rPr>
+          <w:rStyle w:val="VerbatimChar"/>
+          <w:lang w:val="fr-FR"/>
+        </w:rPr>
+        <w:t xml:space="preserve">N      2018  2003      2      3     2 Dakar </w:t>
       </w:r>
       <w:proofErr w:type="spellStart"/>
       <w:r>
@@ -27525,14 +27983,7 @@
           <w:rStyle w:val="VerbatimChar"/>
           <w:lang w:val="fr-FR"/>
         </w:rPr>
-        <w:t>##  9 SEN      201</w:t>
-      </w:r>
-      <w:r>
-        <w:rPr>
-          <w:rStyle w:val="VerbatimChar"/>
-          <w:lang w:val="fr-FR"/>
-        </w:rPr>
-        <w:t xml:space="preserve">8  2004      2      4     2 Dakar </w:t>
+        <w:t xml:space="preserve">##  9 SEN      2018  2004      2      4     2 Dakar </w:t>
       </w:r>
       <w:proofErr w:type="spellStart"/>
       <w:r>
@@ -27561,7 +28012,14 @@
           <w:rStyle w:val="VerbatimChar"/>
           <w:lang w:val="fr-FR"/>
         </w:rPr>
-        <w:t xml:space="preserve">## 10 SEN      2021   204      2      4     2 Dakar </w:t>
+        <w:t>## 10 SEN      2021   204      2      4</w:t>
+      </w:r>
+      <w:r>
+        <w:rPr>
+          <w:rStyle w:val="VerbatimChar"/>
+          <w:lang w:val="fr-FR"/>
+        </w:rPr>
+        <w:t xml:space="preserve">     2 Dakar </w:t>
       </w:r>
       <w:proofErr w:type="spellStart"/>
       <w:r>
@@ -27588,7 +28046,7 @@
         </w:rPr>
       </w:pPr>
       <w:bookmarkStart w:id="42" w:name="section-3-quelques-statistiques"/>
-      <w:bookmarkStart w:id="43" w:name="_Toc194392642"/>
+      <w:bookmarkStart w:id="43" w:name="_Toc194497424"/>
       <w:bookmarkEnd w:id="34"/>
       <w:bookmarkEnd w:id="40"/>
       <w:r>
@@ -28014,14 +28472,64 @@
           <w:rStyle w:val="StringTok"/>
           <w:lang w:val="fr-FR"/>
         </w:rPr>
-        <w:t>"Âg</w:t>
+        <w:t>"Âge (moyenne)"</w:t>
+      </w:r>
+      <w:r>
+        <w:rPr>
+          <w:rStyle w:val="NormalTok"/>
+          <w:lang w:val="fr-FR"/>
+        </w:rPr>
+        <w:t>,</w:t>
+      </w:r>
+      <w:r>
+        <w:rPr>
+          <w:lang w:val="fr-FR"/>
+        </w:rPr>
+        <w:br/>
+      </w:r>
+      <w:r>
+        <w:rPr>
+          <w:rStyle w:val="NormalTok"/>
+          <w:lang w:val="fr-FR"/>
+        </w:rPr>
+        <w:t xml:space="preserve">                </w:t>
+      </w:r>
+      <w:proofErr w:type="spellStart"/>
+      <w:r>
+        <w:rPr>
+          <w:rStyle w:val="NormalTok"/>
+          <w:lang w:val="fr-FR"/>
+        </w:rPr>
+        <w:t>hhsize</w:t>
+      </w:r>
+      <w:proofErr w:type="spellEnd"/>
+      <w:r>
+        <w:rPr>
+          <w:rStyle w:val="NormalTok"/>
+          <w:lang w:val="fr-FR"/>
+        </w:rPr>
+        <w:t xml:space="preserve"> </w:t>
+      </w:r>
+      <w:r>
+        <w:rPr>
+          <w:rStyle w:val="SpecialCharTok"/>
+          <w:lang w:val="fr-FR"/>
+        </w:rPr>
+        <w:t>~</w:t>
+      </w:r>
+      <w:r>
+        <w:rPr>
+          <w:rStyle w:val="NormalTok"/>
+          <w:lang w:val="fr-FR"/>
+        </w:rPr>
+        <w:t xml:space="preserve"> </w:t>
       </w:r>
       <w:r>
         <w:rPr>
           <w:rStyle w:val="StringTok"/>
           <w:lang w:val="fr-FR"/>
         </w:rPr>
-        <w:t>e (moyenne)"</w:t>
+        <w:t>"Taille du ménage"</w:t>
       </w:r>
       <w:r>
         <w:rPr>
@@ -28049,7 +28557,7 @@
           <w:rStyle w:val="NormalTok"/>
           <w:lang w:val="fr-FR"/>
         </w:rPr>
-        <w:t>hhsize</w:t>
+        <w:t>heduc</w:t>
       </w:r>
       <w:proofErr w:type="spellEnd"/>
       <w:r>
@@ -28078,7 +28586,7 @@
           <w:rStyle w:val="StringTok"/>
           <w:lang w:val="fr-FR"/>
         </w:rPr>
-        <w:t>"Taille du ménage"</w:t>
+        <w:t>"Niveau d'éducation"</w:t>
       </w:r>
       <w:r>
         <w:rPr>
@@ -28098,6 +28606,47 @@
           <w:rStyle w:val="NormalTok"/>
           <w:lang w:val="fr-FR"/>
         </w:rPr>
+        <w:t xml:space="preserve">                milieu </w:t>
+      </w:r>
+      <w:r>
+        <w:rPr>
+          <w:rStyle w:val="SpecialCharTok"/>
+          <w:lang w:val="fr-FR"/>
+        </w:rPr>
+        <w:t>~</w:t>
+      </w:r>
+      <w:r>
+        <w:rPr>
+          <w:rStyle w:val="NormalTok"/>
+          <w:lang w:val="fr-FR"/>
+        </w:rPr>
+        <w:t xml:space="preserve"> </w:t>
+      </w:r>
+      <w:r>
+        <w:rPr>
+          <w:rStyle w:val="StringTok"/>
+          <w:lang w:val="fr-FR"/>
+        </w:rPr>
+        <w:t>"Milieu de résidence"</w:t>
+      </w:r>
+      <w:r>
+        <w:rPr>
+          <w:rStyle w:val="NormalTok"/>
+          <w:lang w:val="fr-FR"/>
+        </w:rPr>
+        <w:t>,</w:t>
+      </w:r>
+      <w:r>
+        <w:rPr>
+          <w:lang w:val="fr-FR"/>
+        </w:rPr>
+        <w:br/>
+      </w:r>
+      <w:r>
+        <w:rPr>
+          <w:rStyle w:val="NormalTok"/>
+          <w:lang w:val="fr-FR"/>
+        </w:rPr>
         <w:t xml:space="preserve">                </w:t>
       </w:r>
       <w:proofErr w:type="spellStart"/>
@@ -28106,7 +28655,7 @@
           <w:rStyle w:val="NormalTok"/>
           <w:lang w:val="fr-FR"/>
         </w:rPr>
-        <w:t>heduc</w:t>
+        <w:t>pcexp</w:t>
       </w:r>
       <w:proofErr w:type="spellEnd"/>
       <w:r>
@@ -28135,7 +28684,169 @@
           <w:rStyle w:val="StringTok"/>
           <w:lang w:val="fr-FR"/>
         </w:rPr>
-        <w:t>"Niveau d'éducation"</w:t>
+        <w:t>"Dépense per capital (FCFA)"</w:t>
+      </w:r>
+      <w:r>
+        <w:rPr>
+          <w:lang w:val="fr-FR"/>
+        </w:rPr>
+        <w:br/>
+      </w:r>
+      <w:r>
+        <w:rPr>
+          <w:rStyle w:val="NormalTok"/>
+          <w:lang w:val="fr-FR"/>
+        </w:rPr>
+        <w:t xml:space="preserve">               </w:t>
+      </w:r>
+      <w:r>
+        <w:rPr>
+          <w:lang w:val="fr-FR"/>
+        </w:rPr>
+        <w:br/>
+      </w:r>
+      <w:r>
+        <w:rPr>
+          <w:rStyle w:val="NormalTok"/>
+          <w:lang w:val="fr-FR"/>
+        </w:rPr>
+        <w:t xml:space="preserve">              ),</w:t>
+      </w:r>
+      <w:r>
+        <w:rPr>
+          <w:lang w:val="fr-FR"/>
+        </w:rPr>
+        <w:br/>
+      </w:r>
+      <w:r>
+        <w:rPr>
+          <w:rStyle w:val="NormalTok"/>
+          <w:lang w:val="fr-FR"/>
+        </w:rPr>
+        <w:t xml:space="preserve">              </w:t>
+      </w:r>
+      <w:r>
+        <w:rPr>
+          <w:lang w:val="fr-FR"/>
+        </w:rPr>
+        <w:br/>
+      </w:r>
+      <w:r>
+        <w:rPr>
+          <w:rStyle w:val="NormalTok"/>
+          <w:lang w:val="fr-FR"/>
+        </w:rPr>
+        <w:t xml:space="preserve">              </w:t>
+      </w:r>
+      <w:proofErr w:type="spellStart"/>
+      <w:r>
+        <w:rPr>
+          <w:rStyle w:val="AttributeTok"/>
+          <w:lang w:val="fr-FR"/>
+        </w:rPr>
+        <w:t>missing</w:t>
+      </w:r>
+      <w:proofErr w:type="spellEnd"/>
+      <w:r>
+        <w:rPr>
+          <w:rStyle w:val="AttributeTok"/>
+          <w:lang w:val="fr-FR"/>
+        </w:rPr>
+        <w:t xml:space="preserve"> =</w:t>
+      </w:r>
+      <w:r>
+        <w:rPr>
+          <w:rStyle w:val="NormalTok"/>
+          <w:lang w:val="fr-FR"/>
+        </w:rPr>
+        <w:t xml:space="preserve"> </w:t>
+      </w:r>
+      <w:r>
+        <w:rPr>
+          <w:rStyle w:val="StringTok"/>
+          <w:lang w:val="fr-FR"/>
+        </w:rPr>
+        <w:t>"</w:t>
+      </w:r>
+      <w:proofErr w:type="spellStart"/>
+      <w:r>
+        <w:rPr>
+          <w:rStyle w:val="StringTok"/>
+          <w:lang w:val="fr-FR"/>
+        </w:rPr>
+        <w:t>always</w:t>
+      </w:r>
+      <w:proofErr w:type="spellEnd"/>
+      <w:r>
+        <w:rPr>
+          <w:rStyle w:val="StringTok"/>
+          <w:lang w:val="fr-FR"/>
+        </w:rPr>
+        <w:t>"</w:t>
+      </w:r>
+      <w:r>
+        <w:rPr>
+          <w:rStyle w:val="NormalTok"/>
+          <w:lang w:val="fr-FR"/>
+        </w:rPr>
+        <w:t xml:space="preserve">, </w:t>
+      </w:r>
+      <w:r>
+        <w:rPr>
+          <w:rStyle w:val="CommentTok"/>
+          <w:lang w:val="fr-FR"/>
+        </w:rPr>
+        <w:t>#afficher les valeurs manqu</w:t>
+      </w:r>
+      <w:r>
+        <w:rPr>
+          <w:rStyle w:val="CommentTok"/>
+          <w:lang w:val="fr-FR"/>
+        </w:rPr>
+        <w:t>antes</w:t>
+      </w:r>
+      <w:r>
+        <w:rPr>
+          <w:lang w:val="fr-FR"/>
+        </w:rPr>
+        <w:br/>
+      </w:r>
+      <w:r>
+        <w:rPr>
+          <w:rStyle w:val="NormalTok"/>
+          <w:lang w:val="fr-FR"/>
+        </w:rPr>
+        <w:t xml:space="preserve">              </w:t>
+      </w:r>
+      <w:proofErr w:type="spellStart"/>
+      <w:r>
+        <w:rPr>
+          <w:rStyle w:val="AttributeTok"/>
+          <w:lang w:val="fr-FR"/>
+        </w:rPr>
+        <w:t>missing_text</w:t>
+      </w:r>
+      <w:proofErr w:type="spellEnd"/>
+      <w:r>
+        <w:rPr>
+          <w:rStyle w:val="AttributeTok"/>
+          <w:lang w:val="fr-FR"/>
+        </w:rPr>
+        <w:t xml:space="preserve"> =</w:t>
+      </w:r>
+      <w:r>
+        <w:rPr>
+          <w:rStyle w:val="NormalTok"/>
+          <w:lang w:val="fr-FR"/>
+        </w:rPr>
+        <w:t xml:space="preserve"> </w:t>
+      </w:r>
+      <w:r>
+        <w:rPr>
+          <w:rStyle w:val="StringTok"/>
+          <w:lang w:val="fr-FR"/>
+        </w:rPr>
+        <w:t>"Valeurs manquantes"</w:t>
       </w:r>
       <w:r>
         <w:rPr>
@@ -28152,10 +28863,84 @@
       </w:r>
       <w:r>
         <w:rPr>
-          <w:rStyle w:val="NormalTok"/>
-          <w:lang w:val="fr-FR"/>
-        </w:rPr>
-        <w:t xml:space="preserve">                milieu </w:t>
+          <w:lang w:val="fr-FR"/>
+        </w:rPr>
+        <w:br/>
+      </w:r>
+      <w:r>
+        <w:rPr>
+          <w:rStyle w:val="NormalTok"/>
+          <w:lang w:val="fr-FR"/>
+        </w:rPr>
+        <w:t xml:space="preserve">              </w:t>
+      </w:r>
+      <w:proofErr w:type="spellStart"/>
+      <w:r>
+        <w:rPr>
+          <w:rStyle w:val="AttributeTok"/>
+          <w:lang w:val="fr-FR"/>
+        </w:rPr>
+        <w:t>statistic</w:t>
+      </w:r>
+      <w:proofErr w:type="spellEnd"/>
+      <w:r>
+        <w:rPr>
+          <w:rStyle w:val="AttributeTok"/>
+          <w:lang w:val="fr-FR"/>
+        </w:rPr>
+        <w:t xml:space="preserve"> =</w:t>
+      </w:r>
+      <w:r>
+        <w:rPr>
+          <w:rStyle w:val="NormalTok"/>
+          <w:lang w:val="fr-FR"/>
+        </w:rPr>
+        <w:t xml:space="preserve"> </w:t>
+      </w:r>
+      <w:proofErr w:type="spellStart"/>
+      <w:r>
+        <w:rPr>
+          <w:rStyle w:val="FunctionTok"/>
+          <w:lang w:val="fr-FR"/>
+        </w:rPr>
+        <w:t>list</w:t>
+      </w:r>
+      <w:proofErr w:type="spellEnd"/>
+      <w:r>
+        <w:rPr>
+          <w:rStyle w:val="NormalTok"/>
+          <w:lang w:val="fr-FR"/>
+        </w:rPr>
+        <w:t>(</w:t>
+      </w:r>
+      <w:r>
+        <w:rPr>
+          <w:lang w:val="fr-FR"/>
+        </w:rPr>
+        <w:br/>
+      </w:r>
+      <w:r>
+        <w:rPr>
+          <w:rStyle w:val="NormalTok"/>
+          <w:lang w:val="fr-FR"/>
+        </w:rPr>
+        <w:t xml:space="preserve">                </w:t>
+      </w:r>
+      <w:proofErr w:type="spellStart"/>
+      <w:r>
+        <w:rPr>
+          <w:rStyle w:val="FunctionTok"/>
+          <w:lang w:val="fr-FR"/>
+        </w:rPr>
+        <w:t>all_continuous</w:t>
+      </w:r>
+      <w:proofErr w:type="spellEnd"/>
+      <w:r>
+        <w:rPr>
+          <w:rStyle w:val="NormalTok"/>
+          <w:lang w:val="fr-FR"/>
+        </w:rPr>
+        <w:t xml:space="preserve">() </w:t>
       </w:r>
       <w:r>
         <w:rPr>
@@ -28176,7 +28961,609 @@
           <w:rStyle w:val="StringTok"/>
           <w:lang w:val="fr-FR"/>
         </w:rPr>
-        <w:t>"Milieu de résidence"</w:t>
+        <w:t>"{</w:t>
+      </w:r>
+      <w:proofErr w:type="spellStart"/>
+      <w:r>
+        <w:rPr>
+          <w:rStyle w:val="StringTok"/>
+          <w:lang w:val="fr-FR"/>
+        </w:rPr>
+        <w:t>mean</w:t>
+      </w:r>
+      <w:proofErr w:type="spellEnd"/>
+      <w:r>
+        <w:rPr>
+          <w:rStyle w:val="StringTok"/>
+          <w:lang w:val="fr-FR"/>
+        </w:rPr>
+        <w:t>} ± {</w:t>
+      </w:r>
+      <w:proofErr w:type="spellStart"/>
+      <w:r>
+        <w:rPr>
+          <w:rStyle w:val="StringTok"/>
+          <w:lang w:val="fr-FR"/>
+        </w:rPr>
+        <w:t>sd</w:t>
+      </w:r>
+      <w:proofErr w:type="spellEnd"/>
+      <w:r>
+        <w:rPr>
+          <w:rStyle w:val="StringTok"/>
+          <w:lang w:val="fr-FR"/>
+        </w:rPr>
+        <w:t>}"</w:t>
+      </w:r>
+      <w:r>
+        <w:rPr>
+          <w:rStyle w:val="NormalTok"/>
+          <w:lang w:val="fr-FR"/>
+        </w:rPr>
+        <w:t xml:space="preserve">, </w:t>
+      </w:r>
+      <w:r>
+        <w:rPr>
+          <w:rStyle w:val="CommentTok"/>
+          <w:lang w:val="fr-FR"/>
+        </w:rPr>
+        <w:t xml:space="preserve">#afficher la moyenne et </w:t>
+      </w:r>
+      <w:r>
+        <w:rPr>
+          <w:rStyle w:val="CommentTok"/>
+          <w:lang w:val="fr-FR"/>
+        </w:rPr>
+        <w:lastRenderedPageBreak/>
+        <w:t>l'écart-type pour les variables continues</w:t>
+      </w:r>
+      <w:r>
+        <w:rPr>
+          <w:lang w:val="fr-FR"/>
+        </w:rPr>
+        <w:br/>
+      </w:r>
+      <w:r>
+        <w:rPr>
+          <w:rStyle w:val="NormalTok"/>
+          <w:lang w:val="fr-FR"/>
+        </w:rPr>
+        <w:t xml:space="preserve">                </w:t>
+      </w:r>
+      <w:proofErr w:type="spellStart"/>
+      <w:r>
+        <w:rPr>
+          <w:rStyle w:val="FunctionTok"/>
+          <w:lang w:val="fr-FR"/>
+        </w:rPr>
+        <w:t>all_categorical</w:t>
+      </w:r>
+      <w:proofErr w:type="spellEnd"/>
+      <w:r>
+        <w:rPr>
+          <w:rStyle w:val="NormalTok"/>
+          <w:lang w:val="fr-FR"/>
+        </w:rPr>
+        <w:t xml:space="preserve">() </w:t>
+      </w:r>
+      <w:r>
+        <w:rPr>
+          <w:rStyle w:val="SpecialCharTok"/>
+          <w:lang w:val="fr-FR"/>
+        </w:rPr>
+        <w:t>~</w:t>
+      </w:r>
+      <w:r>
+        <w:rPr>
+          <w:rStyle w:val="NormalTok"/>
+          <w:lang w:val="fr-FR"/>
+        </w:rPr>
+        <w:t xml:space="preserve"> </w:t>
+      </w:r>
+      <w:r>
+        <w:rPr>
+          <w:rStyle w:val="StringTok"/>
+          <w:lang w:val="fr-FR"/>
+        </w:rPr>
+        <w:t>"{n} ({p}%)"</w:t>
+      </w:r>
+      <w:r>
+        <w:rPr>
+          <w:rStyle w:val="NormalTok"/>
+          <w:lang w:val="fr-FR"/>
+        </w:rPr>
+        <w:t xml:space="preserve"> </w:t>
+      </w:r>
+      <w:r>
+        <w:rPr>
+          <w:rStyle w:val="CommentTok"/>
+          <w:lang w:val="fr-FR"/>
+        </w:rPr>
+        <w:t>#afficher l'effectif et le pourcentage pour les variables catégorielles</w:t>
+      </w:r>
+      <w:r>
+        <w:rPr>
+          <w:lang w:val="fr-FR"/>
+        </w:rPr>
+        <w:br/>
+      </w:r>
+      <w:r>
+        <w:rPr>
+          <w:rStyle w:val="NormalTok"/>
+          <w:lang w:val="fr-FR"/>
+        </w:rPr>
+        <w:t xml:space="preserve">              ),</w:t>
+      </w:r>
+      <w:r>
+        <w:rPr>
+          <w:lang w:val="fr-FR"/>
+        </w:rPr>
+        <w:br/>
+      </w:r>
+      <w:r>
+        <w:rPr>
+          <w:rStyle w:val="NormalTok"/>
+          <w:lang w:val="fr-FR"/>
+        </w:rPr>
+        <w:t xml:space="preserve">              </w:t>
+      </w:r>
+      <w:r>
+        <w:rPr>
+          <w:lang w:val="fr-FR"/>
+        </w:rPr>
+        <w:br/>
+      </w:r>
+      <w:r>
+        <w:rPr>
+          <w:rStyle w:val="NormalTok"/>
+          <w:lang w:val="fr-FR"/>
+        </w:rPr>
+        <w:t xml:space="preserve">              </w:t>
+      </w:r>
+      <w:r>
+        <w:rPr>
+          <w:rStyle w:val="AttributeTok"/>
+          <w:lang w:val="fr-FR"/>
+        </w:rPr>
+        <w:t>digits =</w:t>
+      </w:r>
+      <w:r>
+        <w:rPr>
+          <w:rStyle w:val="NormalTok"/>
+          <w:lang w:val="fr-FR"/>
+        </w:rPr>
+        <w:t xml:space="preserve"> </w:t>
+      </w:r>
+      <w:proofErr w:type="spellStart"/>
+      <w:r>
+        <w:rPr>
+          <w:rStyle w:val="FunctionTok"/>
+          <w:lang w:val="fr-FR"/>
+        </w:rPr>
+        <w:t>all_continuous</w:t>
+      </w:r>
+      <w:proofErr w:type="spellEnd"/>
+      <w:r>
+        <w:rPr>
+          <w:rStyle w:val="NormalTok"/>
+          <w:lang w:val="fr-FR"/>
+        </w:rPr>
+        <w:t xml:space="preserve">() </w:t>
+      </w:r>
+      <w:r>
+        <w:rPr>
+          <w:rStyle w:val="SpecialCharTok"/>
+          <w:lang w:val="fr-FR"/>
+        </w:rPr>
+        <w:t>~</w:t>
+      </w:r>
+      <w:r>
+        <w:rPr>
+          <w:rStyle w:val="NormalTok"/>
+          <w:lang w:val="fr-FR"/>
+        </w:rPr>
+        <w:t xml:space="preserve"> </w:t>
+      </w:r>
+      <w:r>
+        <w:rPr>
+          <w:rStyle w:val="DecValTok"/>
+          <w:lang w:val="fr-FR"/>
+        </w:rPr>
+        <w:t>1</w:t>
+      </w:r>
+      <w:r>
+        <w:rPr>
+          <w:rStyle w:val="NormalTok"/>
+          <w:lang w:val="fr-FR"/>
+        </w:rPr>
+        <w:t xml:space="preserve">, </w:t>
+      </w:r>
+      <w:r>
+        <w:rPr>
+          <w:rStyle w:val="CommentTok"/>
+          <w:lang w:val="fr-FR"/>
+        </w:rPr>
+        <w:t xml:space="preserve">#mettre tous les nombres des variable numériques continue avec un chiffre </w:t>
+      </w:r>
+      <w:proofErr w:type="spellStart"/>
+      <w:r>
+        <w:rPr>
+          <w:rStyle w:val="CommentTok"/>
+          <w:lang w:val="fr-FR"/>
+        </w:rPr>
+        <w:t>apres</w:t>
+      </w:r>
+      <w:proofErr w:type="spellEnd"/>
+      <w:r>
+        <w:rPr>
+          <w:rStyle w:val="CommentTok"/>
+          <w:lang w:val="fr-FR"/>
+        </w:rPr>
+        <w:t xml:space="preserve"> la virgule</w:t>
+      </w:r>
+      <w:r>
+        <w:rPr>
+          <w:lang w:val="fr-FR"/>
+        </w:rPr>
+        <w:br/>
+      </w:r>
+      <w:r>
+        <w:rPr>
+          <w:rStyle w:val="NormalTok"/>
+          <w:lang w:val="fr-FR"/>
+        </w:rPr>
+        <w:t xml:space="preserve">              ) </w:t>
+      </w:r>
+      <w:r>
+        <w:rPr>
+          <w:rStyle w:val="SpecialCharTok"/>
+          <w:lang w:val="fr-FR"/>
+        </w:rPr>
+        <w:t>%&gt;%</w:t>
+      </w:r>
+      <w:r>
+        <w:rPr>
+          <w:lang w:val="fr-FR"/>
+        </w:rPr>
+        <w:br/>
+      </w:r>
+      <w:r>
+        <w:rPr>
+          <w:rStyle w:val="NormalTok"/>
+          <w:lang w:val="fr-FR"/>
+        </w:rPr>
+        <w:t xml:space="preserve">  </w:t>
+      </w:r>
+      <w:proofErr w:type="spellStart"/>
+      <w:r>
+        <w:rPr>
+          <w:rStyle w:val="FunctionTok"/>
+          <w:lang w:val="fr-FR"/>
+        </w:rPr>
+        <w:t>modify_header</w:t>
+      </w:r>
+      <w:proofErr w:type="spellEnd"/>
+      <w:r>
+        <w:rPr>
+          <w:rStyle w:val="NormalTok"/>
+          <w:lang w:val="fr-FR"/>
+        </w:rPr>
+        <w:t>(</w:t>
+      </w:r>
+      <w:r>
+        <w:rPr>
+          <w:rStyle w:val="AttributeTok"/>
+          <w:lang w:val="fr-FR"/>
+        </w:rPr>
+        <w:t>label =</w:t>
+      </w:r>
+      <w:r>
+        <w:rPr>
+          <w:rStyle w:val="NormalTok"/>
+          <w:lang w:val="fr-FR"/>
+        </w:rPr>
+        <w:t xml:space="preserve"> </w:t>
+      </w:r>
+      <w:r>
+        <w:rPr>
+          <w:rStyle w:val="StringTok"/>
+          <w:lang w:val="fr-FR"/>
+        </w:rPr>
+        <w:t>"**Caractéristiques**"</w:t>
+      </w:r>
+      <w:r>
+        <w:rPr>
+          <w:rStyle w:val="NormalTok"/>
+          <w:lang w:val="fr-FR"/>
+        </w:rPr>
+        <w:t xml:space="preserve">) </w:t>
+      </w:r>
+      <w:r>
+        <w:rPr>
+          <w:rStyle w:val="SpecialCharTok"/>
+          <w:lang w:val="fr-FR"/>
+        </w:rPr>
+        <w:t>%&gt;%</w:t>
+      </w:r>
+      <w:r>
+        <w:rPr>
+          <w:lang w:val="fr-FR"/>
+        </w:rPr>
+        <w:br/>
+      </w:r>
+      <w:r>
+        <w:rPr>
+          <w:rStyle w:val="NormalTok"/>
+          <w:lang w:val="fr-FR"/>
+        </w:rPr>
+        <w:t xml:space="preserve">  </w:t>
+      </w:r>
+      <w:proofErr w:type="spellStart"/>
+      <w:r>
+        <w:rPr>
+          <w:rStyle w:val="FunctionTok"/>
+          <w:lang w:val="fr-FR"/>
+        </w:rPr>
+        <w:t>bold_labels</w:t>
+      </w:r>
+      <w:proofErr w:type="spellEnd"/>
+      <w:r>
+        <w:rPr>
+          <w:rStyle w:val="NormalTok"/>
+          <w:lang w:val="fr-FR"/>
+        </w:rPr>
+        <w:t xml:space="preserve">() </w:t>
+      </w:r>
+      <w:r>
+        <w:rPr>
+          <w:rStyle w:val="SpecialCharTok"/>
+          <w:lang w:val="fr-FR"/>
+        </w:rPr>
+        <w:t>%&gt;%</w:t>
+      </w:r>
+      <w:r>
+        <w:rPr>
+          <w:rStyle w:val="NormalTok"/>
+          <w:lang w:val="fr-FR"/>
+        </w:rPr>
+        <w:t xml:space="preserve"> </w:t>
+      </w:r>
+      <w:r>
+        <w:rPr>
+          <w:lang w:val="fr-FR"/>
+        </w:rPr>
+        <w:br/>
+      </w:r>
+      <w:r>
+        <w:rPr>
+          <w:rStyle w:val="NormalTok"/>
+          <w:lang w:val="fr-FR"/>
+        </w:rPr>
+        <w:t xml:space="preserve">  </w:t>
+      </w:r>
+      <w:proofErr w:type="spellStart"/>
+      <w:r>
+        <w:rPr>
+          <w:rStyle w:val="FunctionTok"/>
+          <w:lang w:val="fr-FR"/>
+        </w:rPr>
+        <w:t>as_gt</w:t>
+      </w:r>
+      <w:proofErr w:type="spellEnd"/>
+      <w:r>
+        <w:rPr>
+          <w:rStyle w:val="NormalTok"/>
+          <w:lang w:val="fr-FR"/>
+        </w:rPr>
+        <w:t xml:space="preserve">() </w:t>
+      </w:r>
+      <w:r>
+        <w:rPr>
+          <w:rStyle w:val="SpecialCharTok"/>
+          <w:lang w:val="fr-FR"/>
+        </w:rPr>
+        <w:t>%&gt;%</w:t>
+      </w:r>
+      <w:r>
+        <w:rPr>
+          <w:lang w:val="fr-FR"/>
+        </w:rPr>
+        <w:br/>
+      </w:r>
+      <w:r>
+        <w:rPr>
+          <w:rStyle w:val="NormalTok"/>
+          <w:lang w:val="fr-FR"/>
+        </w:rPr>
+        <w:t xml:space="preserve">  gt</w:t>
+      </w:r>
+      <w:r>
+        <w:rPr>
+          <w:rStyle w:val="SpecialCharTok"/>
+          <w:lang w:val="fr-FR"/>
+        </w:rPr>
+        <w:t>::</w:t>
+      </w:r>
+      <w:proofErr w:type="spellStart"/>
+      <w:r>
+        <w:rPr>
+          <w:rStyle w:val="FunctionTok"/>
+          <w:lang w:val="fr-FR"/>
+        </w:rPr>
+        <w:t>tab_header</w:t>
+      </w:r>
+      <w:proofErr w:type="spellEnd"/>
+      <w:r>
+        <w:rPr>
+          <w:rStyle w:val="NormalTok"/>
+          <w:lang w:val="fr-FR"/>
+        </w:rPr>
+        <w:t>(</w:t>
+      </w:r>
+      <w:r>
+        <w:rPr>
+          <w:lang w:val="fr-FR"/>
+        </w:rPr>
+        <w:br/>
+      </w:r>
+      <w:r>
+        <w:rPr>
+          <w:rStyle w:val="NormalTok"/>
+          <w:lang w:val="fr-FR"/>
+        </w:rPr>
+        <w:t xml:space="preserve">      </w:t>
+      </w:r>
+      <w:proofErr w:type="spellStart"/>
+      <w:r>
+        <w:rPr>
+          <w:rStyle w:val="AttributeTok"/>
+          <w:lang w:val="fr-FR"/>
+        </w:rPr>
+        <w:t>title</w:t>
+      </w:r>
+      <w:proofErr w:type="spellEnd"/>
+      <w:r>
+        <w:rPr>
+          <w:rStyle w:val="AttributeTok"/>
+          <w:lang w:val="fr-FR"/>
+        </w:rPr>
+        <w:t xml:space="preserve"> =</w:t>
+      </w:r>
+      <w:r>
+        <w:rPr>
+          <w:rStyle w:val="NormalTok"/>
+          <w:lang w:val="fr-FR"/>
+        </w:rPr>
+        <w:t xml:space="preserve"> </w:t>
+      </w:r>
+      <w:r>
+        <w:rPr>
+          <w:rStyle w:val="StringTok"/>
+          <w:lang w:val="fr-FR"/>
+        </w:rPr>
+        <w:t>"Quelques statistiques par</w:t>
+      </w:r>
+      <w:r>
+        <w:rPr>
+          <w:rStyle w:val="StringTok"/>
+          <w:lang w:val="fr-FR"/>
+        </w:rPr>
+        <w:t xml:space="preserve"> année sur les ménages </w:t>
+      </w:r>
+      <w:proofErr w:type="spellStart"/>
+      <w:r>
+        <w:rPr>
+          <w:rStyle w:val="StringTok"/>
+          <w:lang w:val="fr-FR"/>
+        </w:rPr>
+        <w:t>enquétés</w:t>
+      </w:r>
+      <w:proofErr w:type="spellEnd"/>
+      <w:r>
+        <w:rPr>
+          <w:rStyle w:val="StringTok"/>
+          <w:lang w:val="fr-FR"/>
+        </w:rPr>
+        <w:t>"</w:t>
+      </w:r>
+      <w:r>
+        <w:rPr>
+          <w:lang w:val="fr-FR"/>
+        </w:rPr>
+        <w:br/>
+      </w:r>
+      <w:r>
+        <w:rPr>
+          <w:rStyle w:val="NormalTok"/>
+          <w:lang w:val="fr-FR"/>
+        </w:rPr>
+        <w:t xml:space="preserve">    ) </w:t>
+      </w:r>
+      <w:r>
+        <w:rPr>
+          <w:rStyle w:val="SpecialCharTok"/>
+          <w:lang w:val="fr-FR"/>
+        </w:rPr>
+        <w:t>%&gt;%</w:t>
+      </w:r>
+      <w:r>
+        <w:rPr>
+          <w:lang w:val="fr-FR"/>
+        </w:rPr>
+        <w:br/>
+      </w:r>
+      <w:r>
+        <w:rPr>
+          <w:rStyle w:val="NormalTok"/>
+          <w:lang w:val="fr-FR"/>
+        </w:rPr>
+        <w:t xml:space="preserve">  gt</w:t>
+      </w:r>
+      <w:r>
+        <w:rPr>
+          <w:rStyle w:val="SpecialCharTok"/>
+          <w:lang w:val="fr-FR"/>
+        </w:rPr>
+        <w:t>::</w:t>
+      </w:r>
+      <w:proofErr w:type="spellStart"/>
+      <w:r>
+        <w:rPr>
+          <w:rStyle w:val="FunctionTok"/>
+          <w:lang w:val="fr-FR"/>
+        </w:rPr>
+        <w:t>tab_options</w:t>
+      </w:r>
+      <w:proofErr w:type="spellEnd"/>
+      <w:r>
+        <w:rPr>
+          <w:rStyle w:val="NormalTok"/>
+          <w:lang w:val="fr-FR"/>
+        </w:rPr>
+        <w:t>(</w:t>
+      </w:r>
+      <w:r>
+        <w:rPr>
+          <w:lang w:val="fr-FR"/>
+        </w:rPr>
+        <w:br/>
+      </w:r>
+      <w:r>
+        <w:rPr>
+          <w:rStyle w:val="NormalTok"/>
+          <w:lang w:val="fr-FR"/>
+        </w:rPr>
+        <w:t xml:space="preserve">      </w:t>
+      </w:r>
+      <w:proofErr w:type="spellStart"/>
+      <w:r>
+        <w:rPr>
+          <w:rStyle w:val="AttributeTok"/>
+          <w:lang w:val="fr-FR"/>
+        </w:rPr>
+        <w:t>heading.title.font.size</w:t>
+      </w:r>
+      <w:proofErr w:type="spellEnd"/>
+      <w:r>
+        <w:rPr>
+          <w:rStyle w:val="AttributeTok"/>
+          <w:lang w:val="fr-FR"/>
+        </w:rPr>
+        <w:t xml:space="preserve"> =</w:t>
+      </w:r>
+      <w:r>
+        <w:rPr>
+          <w:rStyle w:val="NormalTok"/>
+          <w:lang w:val="fr-FR"/>
+        </w:rPr>
+        <w:t xml:space="preserve"> </w:t>
+      </w:r>
+      <w:r>
+        <w:rPr>
+          <w:rStyle w:val="DecValTok"/>
+          <w:lang w:val="fr-FR"/>
+        </w:rPr>
+        <w:t>18</w:t>
       </w:r>
       <w:r>
         <w:rPr>
@@ -28196,17 +29583,24 @@
           <w:rStyle w:val="NormalTok"/>
           <w:lang w:val="fr-FR"/>
         </w:rPr>
-        <w:t xml:space="preserve">                </w:t>
-      </w:r>
-      <w:proofErr w:type="spellStart"/>
-      <w:r>
-        <w:rPr>
-          <w:rStyle w:val="NormalTok"/>
-          <w:lang w:val="fr-FR"/>
-        </w:rPr>
-        <w:t>pcexp</w:t>
-      </w:r>
-      <w:proofErr w:type="spellEnd"/>
+        <w:t xml:space="preserve">      </w:t>
+      </w:r>
+      <w:proofErr w:type="spellStart"/>
+      <w:r>
+        <w:rPr>
+          <w:rStyle w:val="AttributeTok"/>
+          <w:lang w:val="fr-FR"/>
+        </w:rPr>
+        <w:t>heading.title.font.weight</w:t>
+      </w:r>
+      <w:proofErr w:type="spellEnd"/>
+      <w:r>
+        <w:rPr>
+          <w:rStyle w:val="AttributeTok"/>
+          <w:lang w:val="fr-FR"/>
+        </w:rPr>
+        <w:t xml:space="preserve"> =</w:t>
+      </w:r>
       <w:r>
         <w:rPr>
           <w:rStyle w:val="NormalTok"/>
@@ -28216,10 +29610,46 @@
       </w:r>
       <w:r>
         <w:rPr>
-          <w:rStyle w:val="SpecialCharTok"/>
-          <w:lang w:val="fr-FR"/>
-        </w:rPr>
-        <w:t>~</w:t>
+          <w:rStyle w:val="StringTok"/>
+          <w:lang w:val="fr-FR"/>
+        </w:rPr>
+        <w:t>"black"</w:t>
+      </w:r>
+      <w:r>
+        <w:rPr>
+          <w:rStyle w:val="NormalTok"/>
+          <w:lang w:val="fr-FR"/>
+        </w:rPr>
+        <w:t>,</w:t>
+      </w:r>
+      <w:r>
+        <w:rPr>
+          <w:lang w:val="fr-FR"/>
+        </w:rPr>
+        <w:br/>
+      </w:r>
+      <w:r>
+        <w:rPr>
+          <w:rStyle w:val="NormalTok"/>
+          <w:lang w:val="fr-FR"/>
+        </w:rPr>
+        <w:t xml:space="preserve">      </w:t>
+      </w:r>
+      <w:proofErr w:type="spellStart"/>
+      <w:r>
+        <w:rPr>
+          <w:rStyle w:val="AttributeTok"/>
+          <w:lang w:val="fr-FR"/>
+        </w:rPr>
+        <w:t>heading.background.color</w:t>
+      </w:r>
+      <w:proofErr w:type="spellEnd"/>
+      <w:r>
+        <w:rPr>
+          <w:rStyle w:val="AttributeTok"/>
+          <w:lang w:val="fr-FR"/>
+        </w:rPr>
+        <w:t xml:space="preserve"> =</w:t>
       </w:r>
       <w:r>
         <w:rPr>
@@ -28233,539 +29663,133 @@
           <w:rStyle w:val="StringTok"/>
           <w:lang w:val="fr-FR"/>
         </w:rPr>
-        <w:t>"Dépense per capital (FCFA)"</w:t>
-      </w:r>
-      <w:r>
-        <w:rPr>
-          <w:lang w:val="fr-FR"/>
-        </w:rPr>
-        <w:br/>
-      </w:r>
-      <w:r>
-        <w:rPr>
-          <w:rStyle w:val="NormalTok"/>
-          <w:lang w:val="fr-FR"/>
-        </w:rPr>
-        <w:t xml:space="preserve">              ),</w:t>
-      </w:r>
-      <w:r>
-        <w:rPr>
-          <w:lang w:val="fr-FR"/>
-        </w:rPr>
-        <w:br/>
-      </w:r>
-      <w:r>
-        <w:rPr>
-          <w:rStyle w:val="NormalTok"/>
-          <w:lang w:val="fr-FR"/>
-        </w:rPr>
-        <w:t xml:space="preserve">              </w:t>
-      </w:r>
-      <w:r>
-        <w:rPr>
-          <w:lang w:val="fr-FR"/>
-        </w:rPr>
-        <w:br/>
-      </w:r>
-      <w:r>
-        <w:rPr>
-          <w:rStyle w:val="NormalTok"/>
-          <w:lang w:val="fr-FR"/>
-        </w:rPr>
-        <w:t xml:space="preserve">              </w:t>
-      </w:r>
-      <w:proofErr w:type="spellStart"/>
-      <w:r>
-        <w:rPr>
-          <w:rStyle w:val="AttributeTok"/>
-          <w:lang w:val="fr-FR"/>
-        </w:rPr>
-        <w:t>missing</w:t>
-      </w:r>
-      <w:proofErr w:type="spellEnd"/>
-      <w:r>
-        <w:rPr>
-          <w:rStyle w:val="AttributeTok"/>
-          <w:lang w:val="fr-FR"/>
-        </w:rPr>
-        <w:t xml:space="preserve"> =</w:t>
-      </w:r>
-      <w:r>
-        <w:rPr>
-          <w:rStyle w:val="NormalTok"/>
-          <w:lang w:val="fr-FR"/>
-        </w:rPr>
-        <w:t xml:space="preserve"> </w:t>
-      </w:r>
-      <w:r>
-        <w:rPr>
-          <w:rStyle w:val="StringTok"/>
-          <w:lang w:val="fr-FR"/>
-        </w:rPr>
-        <w:t>"no"</w:t>
-      </w:r>
-      <w:r>
-        <w:rPr>
-          <w:rStyle w:val="NormalTok"/>
-          <w:lang w:val="fr-FR"/>
-        </w:rPr>
-        <w:t xml:space="preserve">,  </w:t>
+        <w:t>"#0073C2"</w:t>
+      </w:r>
+      <w:r>
+        <w:rPr>
+          <w:lang w:val="fr-FR"/>
+        </w:rPr>
+        <w:br/>
+      </w:r>
+      <w:r>
+        <w:rPr>
+          <w:rStyle w:val="NormalTok"/>
+          <w:lang w:val="fr-FR"/>
+        </w:rPr>
+        <w:t xml:space="preserve">    </w:t>
+      </w:r>
+      <w:r>
+        <w:rPr>
+          <w:lang w:val="fr-FR"/>
+        </w:rPr>
+        <w:br/>
+      </w:r>
+      <w:r>
+        <w:rPr>
+          <w:rStyle w:val="NormalTok"/>
+          <w:lang w:val="fr-FR"/>
+        </w:rPr>
+        <w:t xml:space="preserve">  )</w:t>
+      </w:r>
+      <w:r>
+        <w:rPr>
+          <w:lang w:val="fr-FR"/>
+        </w:rPr>
+        <w:br/>
+      </w:r>
+      <w:r>
+        <w:rPr>
+          <w:lang w:val="fr-FR"/>
+        </w:rPr>
+        <w:br/>
+      </w:r>
+      <w:r>
+        <w:rPr>
+          <w:rStyle w:val="NormalTok"/>
+          <w:lang w:val="fr-FR"/>
+        </w:rPr>
+        <w:t xml:space="preserve">Table1 </w:t>
       </w:r>
       <w:r>
         <w:rPr>
           <w:rStyle w:val="CommentTok"/>
           <w:lang w:val="fr-FR"/>
         </w:rPr>
-        <w:t>#  Ne pas  inclure les NA</w:t>
-      </w:r>
-      <w:r>
-        <w:rPr>
-          <w:lang w:val="fr-FR"/>
-        </w:rPr>
-        <w:br/>
-      </w:r>
-      <w:r>
-        <w:rPr>
-          <w:rStyle w:val="NormalTok"/>
-          <w:lang w:val="fr-FR"/>
-        </w:rPr>
-        <w:t xml:space="preserve">              </w:t>
-      </w:r>
-      <w:r>
-        <w:rPr>
-          <w:lang w:val="fr-FR"/>
-        </w:rPr>
-        <w:br/>
-      </w:r>
-      <w:r>
-        <w:rPr>
-          <w:rStyle w:val="NormalTok"/>
-          <w:lang w:val="fr-FR"/>
-        </w:rPr>
-        <w:t xml:space="preserve">              </w:t>
-      </w:r>
-      <w:proofErr w:type="spellStart"/>
-      <w:r>
-        <w:rPr>
-          <w:rStyle w:val="AttributeTok"/>
-          <w:lang w:val="fr-FR"/>
-        </w:rPr>
-        <w:t>statistic</w:t>
-      </w:r>
-      <w:proofErr w:type="spellEnd"/>
-      <w:r>
-        <w:rPr>
-          <w:rStyle w:val="AttributeTok"/>
-          <w:lang w:val="fr-FR"/>
-        </w:rPr>
-        <w:t xml:space="preserve"> =</w:t>
-      </w:r>
-      <w:r>
-        <w:rPr>
-          <w:rStyle w:val="NormalTok"/>
-          <w:lang w:val="fr-FR"/>
-        </w:rPr>
-        <w:t xml:space="preserve"> </w:t>
-      </w:r>
-      <w:proofErr w:type="spellStart"/>
-      <w:r>
-        <w:rPr>
-          <w:rStyle w:val="FunctionTok"/>
-          <w:lang w:val="fr-FR"/>
-        </w:rPr>
-        <w:t>list</w:t>
-      </w:r>
-      <w:proofErr w:type="spellEnd"/>
-      <w:r>
-        <w:rPr>
-          <w:rStyle w:val="NormalTok"/>
-          <w:lang w:val="fr-FR"/>
-        </w:rPr>
-        <w:t>(</w:t>
-      </w:r>
-      <w:r>
-        <w:rPr>
-          <w:lang w:val="fr-FR"/>
-        </w:rPr>
-        <w:br/>
-      </w:r>
-      <w:r>
-        <w:rPr>
-          <w:rStyle w:val="NormalTok"/>
-          <w:lang w:val="fr-FR"/>
-        </w:rPr>
-        <w:t xml:space="preserve">                </w:t>
-      </w:r>
-      <w:proofErr w:type="spellStart"/>
-      <w:r>
-        <w:rPr>
-          <w:rStyle w:val="FunctionTok"/>
-          <w:lang w:val="fr-FR"/>
-        </w:rPr>
-        <w:t>all_continuous</w:t>
-      </w:r>
-      <w:proofErr w:type="spellEnd"/>
-      <w:r>
-        <w:rPr>
-          <w:rStyle w:val="NormalTok"/>
-          <w:lang w:val="fr-FR"/>
-        </w:rPr>
-        <w:t xml:space="preserve">() </w:t>
-      </w:r>
-      <w:r>
-        <w:rPr>
-          <w:rStyle w:val="SpecialCharTok"/>
-          <w:lang w:val="fr-FR"/>
-        </w:rPr>
-        <w:t>~</w:t>
-      </w:r>
-      <w:r>
-        <w:rPr>
-          <w:rStyle w:val="NormalTok"/>
-          <w:lang w:val="fr-FR"/>
-        </w:rPr>
-        <w:t xml:space="preserve"> </w:t>
-      </w:r>
-      <w:r>
-        <w:rPr>
-          <w:rStyle w:val="StringTok"/>
-          <w:lang w:val="fr-FR"/>
-        </w:rPr>
-        <w:t>"{</w:t>
-      </w:r>
-      <w:proofErr w:type="spellStart"/>
-      <w:r>
-        <w:rPr>
-          <w:rStyle w:val="StringTok"/>
-          <w:lang w:val="fr-FR"/>
-        </w:rPr>
-        <w:t>mean</w:t>
-      </w:r>
-      <w:proofErr w:type="spellEnd"/>
-      <w:r>
-        <w:rPr>
-          <w:rStyle w:val="StringTok"/>
-          <w:lang w:val="fr-FR"/>
-        </w:rPr>
-        <w:t>} ± {</w:t>
-      </w:r>
-      <w:proofErr w:type="spellStart"/>
-      <w:r>
-        <w:rPr>
-          <w:rStyle w:val="StringTok"/>
-          <w:lang w:val="fr-FR"/>
-        </w:rPr>
-        <w:t>sd</w:t>
-      </w:r>
-      <w:proofErr w:type="spellEnd"/>
-      <w:r>
-        <w:rPr>
-          <w:rStyle w:val="StringTok"/>
-          <w:lang w:val="fr-FR"/>
-        </w:rPr>
-        <w:t>}"</w:t>
-      </w:r>
-      <w:r>
-        <w:rPr>
-          <w:rStyle w:val="NormalTok"/>
-          <w:lang w:val="fr-FR"/>
-        </w:rPr>
-        <w:t xml:space="preserve">, </w:t>
-      </w:r>
-      <w:r>
-        <w:rPr>
-          <w:rStyle w:val="CommentTok"/>
-          <w:lang w:val="fr-FR"/>
-        </w:rPr>
-        <w:t>#afficher la moyenne et l'écart-type pour les variables continues</w:t>
-      </w:r>
-      <w:r>
-        <w:rPr>
-          <w:lang w:val="fr-FR"/>
-        </w:rPr>
-        <w:br/>
-      </w:r>
-      <w:r>
-        <w:rPr>
-          <w:rStyle w:val="NormalTok"/>
-          <w:lang w:val="fr-FR"/>
-        </w:rPr>
-        <w:t xml:space="preserve">                </w:t>
-      </w:r>
-      <w:proofErr w:type="spellStart"/>
-      <w:r>
-        <w:rPr>
-          <w:rStyle w:val="FunctionTok"/>
-          <w:lang w:val="fr-FR"/>
-        </w:rPr>
-        <w:t>all_categorical</w:t>
-      </w:r>
-      <w:proofErr w:type="spellEnd"/>
-      <w:r>
-        <w:rPr>
-          <w:rStyle w:val="NormalTok"/>
-          <w:lang w:val="fr-FR"/>
-        </w:rPr>
-        <w:t xml:space="preserve">() </w:t>
-      </w:r>
-      <w:r>
-        <w:rPr>
-          <w:rStyle w:val="SpecialCharTok"/>
-          <w:lang w:val="fr-FR"/>
-        </w:rPr>
-        <w:t>~</w:t>
-      </w:r>
-      <w:r>
-        <w:rPr>
-          <w:rStyle w:val="NormalTok"/>
-          <w:lang w:val="fr-FR"/>
-        </w:rPr>
-        <w:t xml:space="preserve"> </w:t>
-      </w:r>
-      <w:r>
-        <w:rPr>
-          <w:rStyle w:val="StringTok"/>
-          <w:lang w:val="fr-FR"/>
-        </w:rPr>
-        <w:t>"{n} ({p}%)"</w:t>
-      </w:r>
-      <w:r>
-        <w:rPr>
-          <w:rStyle w:val="NormalTok"/>
-          <w:lang w:val="fr-FR"/>
-        </w:rPr>
-        <w:t xml:space="preserve"> </w:t>
-      </w:r>
-      <w:r>
-        <w:rPr>
-          <w:rStyle w:val="CommentTok"/>
-          <w:lang w:val="fr-FR"/>
-        </w:rPr>
-        <w:t xml:space="preserve">#afficher l'effectif et le </w:t>
-      </w:r>
-      <w:r>
-        <w:rPr>
-          <w:rStyle w:val="CommentTok"/>
+        <w:t># Afficher la table</w:t>
+      </w:r>
+    </w:p>
+    <w:p>
+      <w:pPr>
+        <w:keepNext/>
+        <w:spacing w:after="60"/>
+        <w:jc w:val="center"/>
+        <w:rPr>
+          <w:lang w:val="fr-FR"/>
+        </w:rPr>
+      </w:pPr>
+      <w:r>
+        <w:rPr>
+          <w:rFonts w:ascii="Calibri" w:hAnsi="Calibri"/>
           <w:lang w:val="fr-FR"/>
         </w:rPr>
         <w:lastRenderedPageBreak/>
-        <w:t>pourcentage pour les variables catégorielles</w:t>
-      </w:r>
-      <w:r>
-        <w:rPr>
-          <w:lang w:val="fr-FR"/>
-        </w:rPr>
-        <w:br/>
-      </w:r>
-      <w:r>
-        <w:rPr>
-          <w:rStyle w:val="NormalTok"/>
-          <w:lang w:val="fr-FR"/>
-        </w:rPr>
-        <w:t xml:space="preserve">              ),</w:t>
-      </w:r>
-      <w:r>
-        <w:rPr>
-          <w:lang w:val="fr-FR"/>
-        </w:rPr>
-        <w:br/>
-      </w:r>
-      <w:r>
-        <w:rPr>
-          <w:rStyle w:val="NormalTok"/>
-          <w:lang w:val="fr-FR"/>
-        </w:rPr>
-        <w:t xml:space="preserve">              </w:t>
-      </w:r>
-      <w:r>
-        <w:rPr>
-          <w:lang w:val="fr-FR"/>
-        </w:rPr>
-        <w:br/>
-      </w:r>
-      <w:r>
-        <w:rPr>
-          <w:rStyle w:val="NormalTok"/>
-          <w:lang w:val="fr-FR"/>
-        </w:rPr>
-        <w:t xml:space="preserve">              </w:t>
-      </w:r>
-      <w:r>
-        <w:rPr>
-          <w:rStyle w:val="AttributeTok"/>
-          <w:lang w:val="fr-FR"/>
-        </w:rPr>
-        <w:t>digits =</w:t>
-      </w:r>
-      <w:r>
-        <w:rPr>
-          <w:rStyle w:val="NormalTok"/>
-          <w:lang w:val="fr-FR"/>
-        </w:rPr>
-        <w:t xml:space="preserve"> </w:t>
-      </w:r>
-      <w:proofErr w:type="spellStart"/>
-      <w:r>
-        <w:rPr>
-          <w:rStyle w:val="FunctionTok"/>
-          <w:lang w:val="fr-FR"/>
-        </w:rPr>
-        <w:t>all_continuous</w:t>
-      </w:r>
-      <w:proofErr w:type="spellEnd"/>
-      <w:r>
-        <w:rPr>
-          <w:rStyle w:val="NormalTok"/>
-          <w:lang w:val="fr-FR"/>
-        </w:rPr>
-        <w:t xml:space="preserve">() </w:t>
-      </w:r>
-      <w:r>
-        <w:rPr>
-          <w:rStyle w:val="SpecialCharTok"/>
-          <w:lang w:val="fr-FR"/>
-        </w:rPr>
-        <w:t>~</w:t>
-      </w:r>
-      <w:r>
-        <w:rPr>
-          <w:rStyle w:val="NormalTok"/>
-          <w:lang w:val="fr-FR"/>
-        </w:rPr>
-        <w:t xml:space="preserve"> </w:t>
-      </w:r>
-      <w:r>
-        <w:rPr>
-          <w:rStyle w:val="DecValTok"/>
-          <w:lang w:val="fr-FR"/>
-        </w:rPr>
-        <w:t>1</w:t>
-      </w:r>
-      <w:r>
-        <w:rPr>
-          <w:rStyle w:val="NormalTok"/>
-          <w:lang w:val="fr-FR"/>
-        </w:rPr>
-        <w:t xml:space="preserve">, </w:t>
-      </w:r>
-      <w:r>
-        <w:rPr>
-          <w:rStyle w:val="CommentTok"/>
-          <w:lang w:val="fr-FR"/>
-        </w:rPr>
-        <w:t xml:space="preserve">#mettre tous les nombres des variable numériques continue avec un chiffre </w:t>
-      </w:r>
-      <w:proofErr w:type="spellStart"/>
-      <w:r>
-        <w:rPr>
-          <w:rStyle w:val="CommentTok"/>
-          <w:lang w:val="fr-FR"/>
-        </w:rPr>
-        <w:t>apres</w:t>
-      </w:r>
-      <w:proofErr w:type="spellEnd"/>
-      <w:r>
-        <w:rPr>
-          <w:rStyle w:val="CommentTok"/>
-          <w:lang w:val="fr-FR"/>
-        </w:rPr>
-        <w:t xml:space="preserve"> la virgule</w:t>
-      </w:r>
-      <w:r>
-        <w:rPr>
-          <w:lang w:val="fr-FR"/>
-        </w:rPr>
-        <w:br/>
-      </w:r>
-      <w:r>
-        <w:rPr>
-          <w:rStyle w:val="NormalTok"/>
-          <w:lang w:val="fr-FR"/>
-        </w:rPr>
-        <w:t xml:space="preserve"> </w:t>
-      </w:r>
-      <w:r>
-        <w:rPr>
-          <w:rStyle w:val="NormalTok"/>
-          <w:lang w:val="fr-FR"/>
-        </w:rPr>
-        <w:t xml:space="preserve">             ) </w:t>
-      </w:r>
-      <w:r>
-        <w:rPr>
-          <w:rStyle w:val="SpecialCharTok"/>
-          <w:lang w:val="fr-FR"/>
-        </w:rPr>
-        <w:t>%&gt;%</w:t>
-      </w:r>
-      <w:r>
-        <w:rPr>
-          <w:lang w:val="fr-FR"/>
-        </w:rPr>
-        <w:br/>
-      </w:r>
-      <w:r>
-        <w:rPr>
-          <w:rStyle w:val="NormalTok"/>
-          <w:lang w:val="fr-FR"/>
-        </w:rPr>
-        <w:t xml:space="preserve">  </w:t>
-      </w:r>
-      <w:r>
-        <w:rPr>
-          <w:lang w:val="fr-FR"/>
-        </w:rPr>
-        <w:br/>
-      </w:r>
-      <w:r>
-        <w:rPr>
-          <w:rStyle w:val="NormalTok"/>
-          <w:lang w:val="fr-FR"/>
-        </w:rPr>
-        <w:t xml:space="preserve">  </w:t>
-      </w:r>
-      <w:proofErr w:type="spellStart"/>
-      <w:r>
-        <w:rPr>
-          <w:rStyle w:val="FunctionTok"/>
-          <w:lang w:val="fr-FR"/>
-        </w:rPr>
-        <w:t>bold_labels</w:t>
-      </w:r>
-      <w:proofErr w:type="spellEnd"/>
-      <w:r>
-        <w:rPr>
-          <w:rStyle w:val="NormalTok"/>
-          <w:lang w:val="fr-FR"/>
-        </w:rPr>
-        <w:t>()</w:t>
-      </w:r>
-      <w:r>
-        <w:rPr>
-          <w:lang w:val="fr-FR"/>
-        </w:rPr>
-        <w:br/>
-      </w:r>
-      <w:r>
-        <w:rPr>
-          <w:lang w:val="fr-FR"/>
-        </w:rPr>
-        <w:br/>
-      </w:r>
-      <w:r>
-        <w:rPr>
-          <w:rStyle w:val="NormalTok"/>
-          <w:lang w:val="fr-FR"/>
-        </w:rPr>
-        <w:t xml:space="preserve">Table1 </w:t>
-      </w:r>
-      <w:r>
-        <w:rPr>
-          <w:rStyle w:val="CommentTok"/>
-          <w:lang w:val="fr-FR"/>
-        </w:rPr>
-        <w:t># Afficher la table</w:t>
-      </w:r>
+        <w:t xml:space="preserve">Table </w:t>
+      </w:r>
+      <w:r>
+        <w:fldChar w:fldCharType="begin"/>
+      </w:r>
+      <w:r>
+        <w:rPr>
+          <w:lang w:val="fr-FR"/>
+        </w:rPr>
+        <w:instrText xml:space="preserve"> SEQ Table \* ARABIC </w:instrText>
+      </w:r>
+      <w:r>
+        <w:fldChar w:fldCharType="separate"/>
+      </w:r>
+      <w:r>
+        <w:rPr>
+          <w:noProof/>
+          <w:lang w:val="fr-FR"/>
+        </w:rPr>
+        <w:t>2</w:t>
+      </w:r>
+      <w:r>
+        <w:fldChar w:fldCharType="end"/>
+      </w:r>
+      <w:r>
+        <w:rPr>
+          <w:rFonts w:ascii="Calibri" w:hAnsi="Calibri"/>
+          <w:lang w:val="fr-FR"/>
+        </w:rPr>
+        <w:t xml:space="preserve">: </w:t>
+      </w:r>
+      <w:r>
+        <w:rPr>
+          <w:rFonts w:ascii="Calibri" w:hAnsi="Calibri"/>
+          <w:color w:val="333333"/>
+          <w:lang w:val="fr-FR"/>
+        </w:rPr>
+        <w:t>Qu</w:t>
+      </w:r>
+      <w:r>
+        <w:rPr>
+          <w:rFonts w:ascii="Calibri" w:hAnsi="Calibri"/>
+          <w:color w:val="333333"/>
+          <w:lang w:val="fr-FR"/>
+        </w:rPr>
+        <w:t xml:space="preserve">elques statistiques par année sur les ménages </w:t>
+      </w:r>
+      <w:proofErr w:type="spellStart"/>
+      <w:r>
+        <w:rPr>
+          <w:rFonts w:ascii="Calibri" w:hAnsi="Calibri"/>
+          <w:color w:val="333333"/>
+          <w:lang w:val="fr-FR"/>
+        </w:rPr>
+        <w:t>enquétés</w:t>
+      </w:r>
+      <w:proofErr w:type="spellEnd"/>
     </w:p>
     <w:tbl>
       <w:tblPr>
@@ -28803,14 +29827,16 @@
               <w:keepNext/>
               <w:spacing w:after="60"/>
             </w:pPr>
+            <w:proofErr w:type="spellStart"/>
             <w:r>
               <w:rPr>
                 <w:rFonts w:ascii="Calibri" w:hAnsi="Calibri"/>
                 <w:b/>
                 <w:sz w:val="20"/>
               </w:rPr>
-              <w:t>Characteristic</w:t>
-            </w:r>
+              <w:t>Caractéristiques</w:t>
+            </w:r>
+            <w:proofErr w:type="spellEnd"/>
           </w:p>
         </w:tc>
         <w:tc>
@@ -29165,10 +30191,9 @@
             <w:r>
               <w:rPr>
                 <w:rFonts w:ascii="Calibri" w:hAnsi="Calibri"/>
-                <w:b/>
-                <w:sz w:val="20"/>
-              </w:rPr>
-              <w:t>Âge (moyenne)</w:t>
+                <w:sz w:val="20"/>
+              </w:rPr>
+              <w:t>    Valeurs manquantes</w:t>
             </w:r>
           </w:p>
         </w:tc>
@@ -29193,7 +30218,7 @@
                 <w:rFonts w:ascii="Calibri" w:hAnsi="Calibri"/>
                 <w:sz w:val="20"/>
               </w:rPr>
-              <w:t>51.5 ± 14.1</w:t>
+              <w:t>0</w:t>
             </w:r>
           </w:p>
         </w:tc>
@@ -29218,7 +30243,7 @@
                 <w:rFonts w:ascii="Calibri" w:hAnsi="Calibri"/>
                 <w:sz w:val="20"/>
               </w:rPr>
-              <w:t>54.1 ± 13.7</w:t>
+              <w:t>0</w:t>
             </w:r>
           </w:p>
         </w:tc>
@@ -29249,7 +30274,7 @@
                 <w:b/>
                 <w:sz w:val="20"/>
               </w:rPr>
-              <w:t>Taille du ménage</w:t>
+              <w:t>Âge (moyenne)</w:t>
             </w:r>
           </w:p>
         </w:tc>
@@ -29274,7 +30299,14 @@
                 <w:rFonts w:ascii="Calibri" w:hAnsi="Calibri"/>
                 <w:sz w:val="20"/>
               </w:rPr>
-              <w:t>9.2 ± 6.0</w:t>
+              <w:t xml:space="preserve">51.5 ± </w:t>
+            </w:r>
+            <w:r>
+              <w:rPr>
+                <w:rFonts w:ascii="Calibri" w:hAnsi="Calibri"/>
+                <w:sz w:val="20"/>
+              </w:rPr>
+              <w:t>14.1</w:t>
             </w:r>
           </w:p>
         </w:tc>
@@ -29299,7 +30331,7 @@
                 <w:rFonts w:ascii="Calibri" w:hAnsi="Calibri"/>
                 <w:sz w:val="20"/>
               </w:rPr>
-              <w:t>8.7 ± 5.3</w:t>
+              <w:t>54.1 ± 13.7</w:t>
             </w:r>
           </w:p>
         </w:tc>
@@ -29327,10 +30359,9 @@
             <w:r>
               <w:rPr>
                 <w:rFonts w:ascii="Calibri" w:hAnsi="Calibri"/>
-                <w:b/>
-                <w:sz w:val="20"/>
-              </w:rPr>
-              <w:t>Niveau d'éducation</w:t>
+                <w:sz w:val="20"/>
+              </w:rPr>
+              <w:t>    Valeurs manquantes</w:t>
             </w:r>
           </w:p>
         </w:tc>
@@ -29350,6 +30381,13 @@
               <w:spacing w:after="60"/>
               <w:jc w:val="center"/>
             </w:pPr>
+            <w:r>
+              <w:rPr>
+                <w:rFonts w:ascii="Calibri" w:hAnsi="Calibri"/>
+                <w:sz w:val="20"/>
+              </w:rPr>
+              <w:t>0</w:t>
+            </w:r>
           </w:p>
         </w:tc>
         <w:tc>
@@ -29368,6 +30406,13 @@
               <w:spacing w:after="60"/>
               <w:jc w:val="center"/>
             </w:pPr>
+            <w:r>
+              <w:rPr>
+                <w:rFonts w:ascii="Calibri" w:hAnsi="Calibri"/>
+                <w:sz w:val="20"/>
+              </w:rPr>
+              <w:t>0</w:t>
+            </w:r>
           </w:p>
         </w:tc>
       </w:tr>
@@ -29394,9 +30439,10 @@
             <w:r>
               <w:rPr>
                 <w:rFonts w:ascii="Calibri" w:hAnsi="Calibri"/>
-                <w:sz w:val="20"/>
-              </w:rPr>
-              <w:t>    Aucun</w:t>
+                <w:b/>
+                <w:sz w:val="20"/>
+              </w:rPr>
+              <w:t>Taille du ménage</w:t>
             </w:r>
           </w:p>
         </w:tc>
@@ -29421,7 +30467,7 @@
                 <w:rFonts w:ascii="Calibri" w:hAnsi="Calibri"/>
                 <w:sz w:val="20"/>
               </w:rPr>
-              <w:t>4,833 (68%)</w:t>
+              <w:t>9.2 ± 6.0</w:t>
             </w:r>
           </w:p>
         </w:tc>
@@ -29446,7 +30492,7 @@
                 <w:rFonts w:ascii="Calibri" w:hAnsi="Calibri"/>
                 <w:sz w:val="20"/>
               </w:rPr>
-              <w:t>4,894 (69%)</w:t>
+              <w:t>8.7 ± 5.3</w:t>
             </w:r>
           </w:p>
         </w:tc>
@@ -29476,7 +30522,7 @@
                 <w:rFonts w:ascii="Calibri" w:hAnsi="Calibri"/>
                 <w:sz w:val="20"/>
               </w:rPr>
-              <w:t>    Maternelle</w:t>
+              <w:t>    Valeurs manquantes</w:t>
             </w:r>
           </w:p>
         </w:tc>
@@ -29501,7 +30547,7 @@
                 <w:rFonts w:ascii="Calibri" w:hAnsi="Calibri"/>
                 <w:sz w:val="20"/>
               </w:rPr>
-              <w:t>2 (&lt;0.1%)</w:t>
+              <w:t>0</w:t>
             </w:r>
           </w:p>
         </w:tc>
@@ -29526,7 +30572,7 @@
                 <w:rFonts w:ascii="Calibri" w:hAnsi="Calibri"/>
                 <w:sz w:val="20"/>
               </w:rPr>
-              <w:t>1 (&lt;0.1%)</w:t>
+              <w:t>0</w:t>
             </w:r>
           </w:p>
         </w:tc>
@@ -29554,9 +30600,10 @@
             <w:r>
               <w:rPr>
                 <w:rFonts w:ascii="Calibri" w:hAnsi="Calibri"/>
-                <w:sz w:val="20"/>
-              </w:rPr>
-              <w:t>    Primaire</w:t>
+                <w:b/>
+                <w:sz w:val="20"/>
+              </w:rPr>
+              <w:t>Niveau d'éducation</w:t>
             </w:r>
           </w:p>
         </w:tc>
@@ -29576,13 +30623,6 @@
               <w:spacing w:after="60"/>
               <w:jc w:val="center"/>
             </w:pPr>
-            <w:r>
-              <w:rPr>
-                <w:rFonts w:ascii="Calibri" w:hAnsi="Calibri"/>
-                <w:sz w:val="20"/>
-              </w:rPr>
-              <w:t>1,057 (15%)</w:t>
-            </w:r>
           </w:p>
         </w:tc>
         <w:tc>
@@ -29601,13 +30641,6 @@
               <w:spacing w:after="60"/>
               <w:jc w:val="center"/>
             </w:pPr>
-            <w:r>
-              <w:rPr>
-                <w:rFonts w:ascii="Calibri" w:hAnsi="Calibri"/>
-                <w:sz w:val="20"/>
-              </w:rPr>
-              <w:t>1,053 (15%)</w:t>
-            </w:r>
           </w:p>
         </w:tc>
       </w:tr>
@@ -29636,7 +30669,7 @@
                 <w:rFonts w:ascii="Calibri" w:hAnsi="Calibri"/>
                 <w:sz w:val="20"/>
               </w:rPr>
-              <w:t>    Second. gl 1</w:t>
+              <w:t>    Aucun</w:t>
             </w:r>
           </w:p>
         </w:tc>
@@ -29661,7 +30694,7 @@
                 <w:rFonts w:ascii="Calibri" w:hAnsi="Calibri"/>
                 <w:sz w:val="20"/>
               </w:rPr>
-              <w:t>524 (7.3%)</w:t>
+              <w:t>4,833 (68%)</w:t>
             </w:r>
           </w:p>
         </w:tc>
@@ -29686,7 +30719,7 @@
                 <w:rFonts w:ascii="Calibri" w:hAnsi="Calibri"/>
                 <w:sz w:val="20"/>
               </w:rPr>
-              <w:t>522 (7.3%)</w:t>
+              <w:t>4,894 (69%)</w:t>
             </w:r>
           </w:p>
         </w:tc>
@@ -29716,7 +30749,7 @@
                 <w:rFonts w:ascii="Calibri" w:hAnsi="Calibri"/>
                 <w:sz w:val="20"/>
               </w:rPr>
-              <w:t>    Second. tech. 1</w:t>
+              <w:t>    Maternelle</w:t>
             </w:r>
           </w:p>
         </w:tc>
@@ -29741,7 +30774,7 @@
                 <w:rFonts w:ascii="Calibri" w:hAnsi="Calibri"/>
                 <w:sz w:val="20"/>
               </w:rPr>
-              <w:t>47 (0.7%)</w:t>
+              <w:t>2 (&lt;0.1%)</w:t>
             </w:r>
           </w:p>
         </w:tc>
@@ -29766,7 +30799,7 @@
                 <w:rFonts w:ascii="Calibri" w:hAnsi="Calibri"/>
                 <w:sz w:val="20"/>
               </w:rPr>
-              <w:t>10 (0.1%)</w:t>
+              <w:t>1 (&lt;0.1%)</w:t>
             </w:r>
           </w:p>
         </w:tc>
@@ -29796,7 +30829,7 @@
                 <w:rFonts w:ascii="Calibri" w:hAnsi="Calibri"/>
                 <w:sz w:val="20"/>
               </w:rPr>
-              <w:t>    Second. gl 2</w:t>
+              <w:t>    Primaire</w:t>
             </w:r>
           </w:p>
         </w:tc>
@@ -29821,7 +30854,7 @@
                 <w:rFonts w:ascii="Calibri" w:hAnsi="Calibri"/>
                 <w:sz w:val="20"/>
               </w:rPr>
-              <w:t>277 (3.9%)</w:t>
+              <w:t>1,057 (15%)</w:t>
             </w:r>
           </w:p>
         </w:tc>
@@ -29846,7 +30879,7 @@
                 <w:rFonts w:ascii="Calibri" w:hAnsi="Calibri"/>
                 <w:sz w:val="20"/>
               </w:rPr>
-              <w:t>268 (3.8%)</w:t>
+              <w:t>1,053 (15%)</w:t>
             </w:r>
           </w:p>
         </w:tc>
@@ -29876,7 +30909,7 @@
                 <w:rFonts w:ascii="Calibri" w:hAnsi="Calibri"/>
                 <w:sz w:val="20"/>
               </w:rPr>
-              <w:t>    Second. tech. 2</w:t>
+              <w:t>    Second. gl 1</w:t>
             </w:r>
           </w:p>
         </w:tc>
@@ -29901,7 +30934,7 @@
                 <w:rFonts w:ascii="Calibri" w:hAnsi="Calibri"/>
                 <w:sz w:val="20"/>
               </w:rPr>
-              <w:t>18 (0.3%)</w:t>
+              <w:t>524 (7.3%)</w:t>
             </w:r>
           </w:p>
         </w:tc>
@@ -29926,7 +30959,7 @@
                 <w:rFonts w:ascii="Calibri" w:hAnsi="Calibri"/>
                 <w:sz w:val="20"/>
               </w:rPr>
-              <w:t>27 (0.4%)</w:t>
+              <w:t>522 (7.3%)</w:t>
             </w:r>
           </w:p>
         </w:tc>
@@ -29956,7 +30989,7 @@
                 <w:rFonts w:ascii="Calibri" w:hAnsi="Calibri"/>
                 <w:sz w:val="20"/>
               </w:rPr>
-              <w:t>    Postsecondaire</w:t>
+              <w:t>    Second. tech. 1</w:t>
             </w:r>
           </w:p>
         </w:tc>
@@ -29981,7 +31014,7 @@
                 <w:rFonts w:ascii="Calibri" w:hAnsi="Calibri"/>
                 <w:sz w:val="20"/>
               </w:rPr>
-              <w:t>53 (0.7%)</w:t>
+              <w:t>47 (0.7%)</w:t>
             </w:r>
           </w:p>
         </w:tc>
@@ -30006,7 +31039,7 @@
                 <w:rFonts w:ascii="Calibri" w:hAnsi="Calibri"/>
                 <w:sz w:val="20"/>
               </w:rPr>
-              <w:t>61 (0.9%)</w:t>
+              <w:t>10 (0.1%)</w:t>
             </w:r>
           </w:p>
         </w:tc>
@@ -30036,7 +31069,7 @@
                 <w:rFonts w:ascii="Calibri" w:hAnsi="Calibri"/>
                 <w:sz w:val="20"/>
               </w:rPr>
-              <w:t>    Superieur</w:t>
+              <w:t>    Second. gl 2</w:t>
             </w:r>
           </w:p>
         </w:tc>
@@ -30061,7 +31094,7 @@
                 <w:rFonts w:ascii="Calibri" w:hAnsi="Calibri"/>
                 <w:sz w:val="20"/>
               </w:rPr>
-              <w:t>345 (4.8%)</w:t>
+              <w:t>277 (3.9%)</w:t>
             </w:r>
           </w:p>
         </w:tc>
@@ -30086,7 +31119,7 @@
                 <w:rFonts w:ascii="Calibri" w:hAnsi="Calibri"/>
                 <w:sz w:val="20"/>
               </w:rPr>
-              <w:t>284 (4.0%)</w:t>
+              <w:t>268 (3.8%)</w:t>
             </w:r>
           </w:p>
         </w:tc>
@@ -30114,10 +31147,9 @@
             <w:r>
               <w:rPr>
                 <w:rFonts w:ascii="Calibri" w:hAnsi="Calibri"/>
-                <w:b/>
-                <w:sz w:val="20"/>
-              </w:rPr>
-              <w:t>Milieu de résidence</w:t>
+                <w:sz w:val="20"/>
+              </w:rPr>
+              <w:t>    Second. tech. 2</w:t>
             </w:r>
           </w:p>
         </w:tc>
@@ -30137,6 +31169,13 @@
               <w:spacing w:after="60"/>
               <w:jc w:val="center"/>
             </w:pPr>
+            <w:r>
+              <w:rPr>
+                <w:rFonts w:ascii="Calibri" w:hAnsi="Calibri"/>
+                <w:sz w:val="20"/>
+              </w:rPr>
+              <w:t>18 (0.3%)</w:t>
+            </w:r>
           </w:p>
         </w:tc>
         <w:tc>
@@ -30155,6 +31194,13 @@
               <w:spacing w:after="60"/>
               <w:jc w:val="center"/>
             </w:pPr>
+            <w:r>
+              <w:rPr>
+                <w:rFonts w:ascii="Calibri" w:hAnsi="Calibri"/>
+                <w:sz w:val="20"/>
+              </w:rPr>
+              <w:t>27 (0.4%)</w:t>
+            </w:r>
           </w:p>
         </w:tc>
       </w:tr>
@@ -30183,7 +31229,7 @@
                 <w:rFonts w:ascii="Calibri" w:hAnsi="Calibri"/>
                 <w:sz w:val="20"/>
               </w:rPr>
-              <w:t>    Urbain</w:t>
+              <w:t>    Postsecondaire</w:t>
             </w:r>
           </w:p>
         </w:tc>
@@ -30208,7 +31254,7 @@
                 <w:rFonts w:ascii="Calibri" w:hAnsi="Calibri"/>
                 <w:sz w:val="20"/>
               </w:rPr>
-              <w:t>3,941 (55%)</w:t>
+              <w:t>53 (0.7%)</w:t>
             </w:r>
           </w:p>
         </w:tc>
@@ -30233,7 +31279,7 @@
                 <w:rFonts w:ascii="Calibri" w:hAnsi="Calibri"/>
                 <w:sz w:val="20"/>
               </w:rPr>
-              <w:t>3,922 (55%)</w:t>
+              <w:t>61 (0.9%)</w:t>
             </w:r>
           </w:p>
         </w:tc>
@@ -30263,7 +31309,7 @@
                 <w:rFonts w:ascii="Calibri" w:hAnsi="Calibri"/>
                 <w:sz w:val="20"/>
               </w:rPr>
-              <w:t>    Rural</w:t>
+              <w:t>    Superieur</w:t>
             </w:r>
           </w:p>
         </w:tc>
@@ -30288,7 +31334,7 @@
                 <w:rFonts w:ascii="Calibri" w:hAnsi="Calibri"/>
                 <w:sz w:val="20"/>
               </w:rPr>
-              <w:t>3,215 (45%)</w:t>
+              <w:t>345 (4.8%)</w:t>
             </w:r>
           </w:p>
         </w:tc>
@@ -30313,7 +31359,7 @@
                 <w:rFonts w:ascii="Calibri" w:hAnsi="Calibri"/>
                 <w:sz w:val="20"/>
               </w:rPr>
-              <w:t>3,198 (45%)</w:t>
+              <w:t>284 (4.0%)</w:t>
             </w:r>
           </w:p>
         </w:tc>
@@ -30341,10 +31387,9 @@
             <w:r>
               <w:rPr>
                 <w:rFonts w:ascii="Calibri" w:hAnsi="Calibri"/>
-                <w:b/>
-                <w:sz w:val="20"/>
-              </w:rPr>
-              <w:t>Dépense per capital (FCFA)</w:t>
+                <w:sz w:val="20"/>
+              </w:rPr>
+              <w:t>    Valeurs manquantes</w:t>
             </w:r>
           </w:p>
         </w:tc>
@@ -30369,7 +31414,7 @@
                 <w:rFonts w:ascii="Calibri" w:hAnsi="Calibri"/>
                 <w:sz w:val="20"/>
               </w:rPr>
-              <w:t>615,630.2 ± 624,819.1</w:t>
+              <w:t>0</w:t>
             </w:r>
           </w:p>
         </w:tc>
@@ -30394,7 +31439,7 @@
                 <w:rFonts w:ascii="Calibri" w:hAnsi="Calibri"/>
                 <w:sz w:val="20"/>
               </w:rPr>
-              <w:t>621,198.4 ± 536,958.0</w:t>
+              <w:t>0</w:t>
             </w:r>
           </w:p>
         </w:tc>
@@ -30407,6 +31452,474 @@
         <w:tc>
           <w:tcPr>
             <w:tcW w:w="0" w:type="auto"/>
+            <w:tcBorders>
+              <w:top w:val="single" w:sz="0" w:space="0" w:color="D3D3D3"/>
+              <w:left w:val="single" w:sz="0" w:space="0" w:color="D3D3D3"/>
+              <w:bottom w:val="single" w:sz="0" w:space="0" w:color="D3D3D3"/>
+              <w:right w:val="single" w:sz="0" w:space="0" w:color="D3D3D3"/>
+            </w:tcBorders>
+          </w:tcPr>
+          <w:p>
+            <w:pPr>
+              <w:keepNext/>
+              <w:spacing w:after="60"/>
+            </w:pPr>
+            <w:r>
+              <w:rPr>
+                <w:rFonts w:ascii="Calibri" w:hAnsi="Calibri"/>
+                <w:b/>
+                <w:sz w:val="20"/>
+              </w:rPr>
+              <w:t>Milieu de résidence</w:t>
+            </w:r>
+          </w:p>
+        </w:tc>
+        <w:tc>
+          <w:tcPr>
+            <w:tcW w:w="0" w:type="auto"/>
+            <w:tcBorders>
+              <w:top w:val="single" w:sz="0" w:space="0" w:color="D3D3D3"/>
+              <w:left w:val="single" w:sz="0" w:space="0" w:color="D3D3D3"/>
+              <w:bottom w:val="single" w:sz="0" w:space="0" w:color="D3D3D3"/>
+              <w:right w:val="single" w:sz="0" w:space="0" w:color="D3D3D3"/>
+            </w:tcBorders>
+          </w:tcPr>
+          <w:p>
+            <w:pPr>
+              <w:keepNext/>
+              <w:spacing w:after="60"/>
+              <w:jc w:val="center"/>
+            </w:pPr>
+          </w:p>
+        </w:tc>
+        <w:tc>
+          <w:tcPr>
+            <w:tcW w:w="0" w:type="auto"/>
+            <w:tcBorders>
+              <w:top w:val="single" w:sz="0" w:space="0" w:color="D3D3D3"/>
+              <w:left w:val="single" w:sz="0" w:space="0" w:color="D3D3D3"/>
+              <w:bottom w:val="single" w:sz="0" w:space="0" w:color="D3D3D3"/>
+              <w:right w:val="single" w:sz="0" w:space="0" w:color="D3D3D3"/>
+            </w:tcBorders>
+          </w:tcPr>
+          <w:p>
+            <w:pPr>
+              <w:keepNext/>
+              <w:spacing w:after="60"/>
+              <w:jc w:val="center"/>
+            </w:pPr>
+          </w:p>
+        </w:tc>
+      </w:tr>
+      <w:tr>
+        <w:trPr>
+          <w:cantSplit/>
+          <w:jc w:val="center"/>
+        </w:trPr>
+        <w:tc>
+          <w:tcPr>
+            <w:tcW w:w="0" w:type="auto"/>
+            <w:tcBorders>
+              <w:top w:val="single" w:sz="0" w:space="0" w:color="D3D3D3"/>
+              <w:left w:val="single" w:sz="0" w:space="0" w:color="D3D3D3"/>
+              <w:bottom w:val="single" w:sz="0" w:space="0" w:color="D3D3D3"/>
+              <w:right w:val="single" w:sz="0" w:space="0" w:color="D3D3D3"/>
+            </w:tcBorders>
+          </w:tcPr>
+          <w:p>
+            <w:pPr>
+              <w:keepNext/>
+              <w:spacing w:after="60"/>
+            </w:pPr>
+            <w:r>
+              <w:rPr>
+                <w:rFonts w:ascii="Calibri" w:hAnsi="Calibri"/>
+                <w:sz w:val="20"/>
+              </w:rPr>
+              <w:t>    Urbain</w:t>
+            </w:r>
+          </w:p>
+        </w:tc>
+        <w:tc>
+          <w:tcPr>
+            <w:tcW w:w="0" w:type="auto"/>
+            <w:tcBorders>
+              <w:top w:val="single" w:sz="0" w:space="0" w:color="D3D3D3"/>
+              <w:left w:val="single" w:sz="0" w:space="0" w:color="D3D3D3"/>
+              <w:bottom w:val="single" w:sz="0" w:space="0" w:color="D3D3D3"/>
+              <w:right w:val="single" w:sz="0" w:space="0" w:color="D3D3D3"/>
+            </w:tcBorders>
+          </w:tcPr>
+          <w:p>
+            <w:pPr>
+              <w:keepNext/>
+              <w:spacing w:after="60"/>
+              <w:jc w:val="center"/>
+            </w:pPr>
+            <w:r>
+              <w:rPr>
+                <w:rFonts w:ascii="Calibri" w:hAnsi="Calibri"/>
+                <w:sz w:val="20"/>
+              </w:rPr>
+              <w:t>3,941 (55%)</w:t>
+            </w:r>
+          </w:p>
+        </w:tc>
+        <w:tc>
+          <w:tcPr>
+            <w:tcW w:w="0" w:type="auto"/>
+            <w:tcBorders>
+              <w:top w:val="single" w:sz="0" w:space="0" w:color="D3D3D3"/>
+              <w:left w:val="single" w:sz="0" w:space="0" w:color="D3D3D3"/>
+              <w:bottom w:val="single" w:sz="0" w:space="0" w:color="D3D3D3"/>
+              <w:right w:val="single" w:sz="0" w:space="0" w:color="D3D3D3"/>
+            </w:tcBorders>
+          </w:tcPr>
+          <w:p>
+            <w:pPr>
+              <w:keepNext/>
+              <w:spacing w:after="60"/>
+              <w:jc w:val="center"/>
+            </w:pPr>
+            <w:r>
+              <w:rPr>
+                <w:rFonts w:ascii="Calibri" w:hAnsi="Calibri"/>
+                <w:sz w:val="20"/>
+              </w:rPr>
+              <w:t>3,922 (55%)</w:t>
+            </w:r>
+          </w:p>
+        </w:tc>
+      </w:tr>
+      <w:tr>
+        <w:trPr>
+          <w:cantSplit/>
+          <w:jc w:val="center"/>
+        </w:trPr>
+        <w:tc>
+          <w:tcPr>
+            <w:tcW w:w="0" w:type="auto"/>
+            <w:tcBorders>
+              <w:top w:val="single" w:sz="0" w:space="0" w:color="D3D3D3"/>
+              <w:left w:val="single" w:sz="0" w:space="0" w:color="D3D3D3"/>
+              <w:bottom w:val="single" w:sz="0" w:space="0" w:color="D3D3D3"/>
+              <w:right w:val="single" w:sz="0" w:space="0" w:color="D3D3D3"/>
+            </w:tcBorders>
+          </w:tcPr>
+          <w:p>
+            <w:pPr>
+              <w:keepNext/>
+              <w:spacing w:after="60"/>
+            </w:pPr>
+            <w:r>
+              <w:rPr>
+                <w:rFonts w:ascii="Calibri" w:hAnsi="Calibri"/>
+                <w:sz w:val="20"/>
+              </w:rPr>
+              <w:t>    Rural</w:t>
+            </w:r>
+          </w:p>
+        </w:tc>
+        <w:tc>
+          <w:tcPr>
+            <w:tcW w:w="0" w:type="auto"/>
+            <w:tcBorders>
+              <w:top w:val="single" w:sz="0" w:space="0" w:color="D3D3D3"/>
+              <w:left w:val="single" w:sz="0" w:space="0" w:color="D3D3D3"/>
+              <w:bottom w:val="single" w:sz="0" w:space="0" w:color="D3D3D3"/>
+              <w:right w:val="single" w:sz="0" w:space="0" w:color="D3D3D3"/>
+            </w:tcBorders>
+          </w:tcPr>
+          <w:p>
+            <w:pPr>
+              <w:keepNext/>
+              <w:spacing w:after="60"/>
+              <w:jc w:val="center"/>
+            </w:pPr>
+            <w:r>
+              <w:rPr>
+                <w:rFonts w:ascii="Calibri" w:hAnsi="Calibri"/>
+                <w:sz w:val="20"/>
+              </w:rPr>
+              <w:t>3,215 (45%)</w:t>
+            </w:r>
+          </w:p>
+        </w:tc>
+        <w:tc>
+          <w:tcPr>
+            <w:tcW w:w="0" w:type="auto"/>
+            <w:tcBorders>
+              <w:top w:val="single" w:sz="0" w:space="0" w:color="D3D3D3"/>
+              <w:left w:val="single" w:sz="0" w:space="0" w:color="D3D3D3"/>
+              <w:bottom w:val="single" w:sz="0" w:space="0" w:color="D3D3D3"/>
+              <w:right w:val="single" w:sz="0" w:space="0" w:color="D3D3D3"/>
+            </w:tcBorders>
+          </w:tcPr>
+          <w:p>
+            <w:pPr>
+              <w:keepNext/>
+              <w:spacing w:after="60"/>
+              <w:jc w:val="center"/>
+            </w:pPr>
+            <w:r>
+              <w:rPr>
+                <w:rFonts w:ascii="Calibri" w:hAnsi="Calibri"/>
+                <w:sz w:val="20"/>
+              </w:rPr>
+              <w:t>3,198 (45%)</w:t>
+            </w:r>
+          </w:p>
+        </w:tc>
+      </w:tr>
+      <w:tr>
+        <w:trPr>
+          <w:cantSplit/>
+          <w:jc w:val="center"/>
+        </w:trPr>
+        <w:tc>
+          <w:tcPr>
+            <w:tcW w:w="0" w:type="auto"/>
+            <w:tcBorders>
+              <w:top w:val="single" w:sz="0" w:space="0" w:color="D3D3D3"/>
+              <w:left w:val="single" w:sz="0" w:space="0" w:color="D3D3D3"/>
+              <w:bottom w:val="single" w:sz="0" w:space="0" w:color="D3D3D3"/>
+              <w:right w:val="single" w:sz="0" w:space="0" w:color="D3D3D3"/>
+            </w:tcBorders>
+          </w:tcPr>
+          <w:p>
+            <w:pPr>
+              <w:keepNext/>
+              <w:spacing w:after="60"/>
+            </w:pPr>
+            <w:r>
+              <w:rPr>
+                <w:rFonts w:ascii="Calibri" w:hAnsi="Calibri"/>
+                <w:sz w:val="20"/>
+              </w:rPr>
+              <w:t>    Valeurs manquantes</w:t>
+            </w:r>
+          </w:p>
+        </w:tc>
+        <w:tc>
+          <w:tcPr>
+            <w:tcW w:w="0" w:type="auto"/>
+            <w:tcBorders>
+              <w:top w:val="single" w:sz="0" w:space="0" w:color="D3D3D3"/>
+              <w:left w:val="single" w:sz="0" w:space="0" w:color="D3D3D3"/>
+              <w:bottom w:val="single" w:sz="0" w:space="0" w:color="D3D3D3"/>
+              <w:right w:val="single" w:sz="0" w:space="0" w:color="D3D3D3"/>
+            </w:tcBorders>
+          </w:tcPr>
+          <w:p>
+            <w:pPr>
+              <w:keepNext/>
+              <w:spacing w:after="60"/>
+              <w:jc w:val="center"/>
+            </w:pPr>
+            <w:r>
+              <w:rPr>
+                <w:rFonts w:ascii="Calibri" w:hAnsi="Calibri"/>
+                <w:sz w:val="20"/>
+              </w:rPr>
+              <w:t>0</w:t>
+            </w:r>
+          </w:p>
+        </w:tc>
+        <w:tc>
+          <w:tcPr>
+            <w:tcW w:w="0" w:type="auto"/>
+            <w:tcBorders>
+              <w:top w:val="single" w:sz="0" w:space="0" w:color="D3D3D3"/>
+              <w:left w:val="single" w:sz="0" w:space="0" w:color="D3D3D3"/>
+              <w:bottom w:val="single" w:sz="0" w:space="0" w:color="D3D3D3"/>
+              <w:right w:val="single" w:sz="0" w:space="0" w:color="D3D3D3"/>
+            </w:tcBorders>
+          </w:tcPr>
+          <w:p>
+            <w:pPr>
+              <w:keepNext/>
+              <w:spacing w:after="60"/>
+              <w:jc w:val="center"/>
+            </w:pPr>
+            <w:r>
+              <w:rPr>
+                <w:rFonts w:ascii="Calibri" w:hAnsi="Calibri"/>
+                <w:sz w:val="20"/>
+              </w:rPr>
+              <w:t>0</w:t>
+            </w:r>
+          </w:p>
+        </w:tc>
+      </w:tr>
+      <w:tr>
+        <w:trPr>
+          <w:cantSplit/>
+          <w:jc w:val="center"/>
+        </w:trPr>
+        <w:tc>
+          <w:tcPr>
+            <w:tcW w:w="0" w:type="auto"/>
+            <w:tcBorders>
+              <w:top w:val="single" w:sz="0" w:space="0" w:color="D3D3D3"/>
+              <w:left w:val="single" w:sz="0" w:space="0" w:color="D3D3D3"/>
+              <w:bottom w:val="single" w:sz="0" w:space="0" w:color="D3D3D3"/>
+              <w:right w:val="single" w:sz="0" w:space="0" w:color="D3D3D3"/>
+            </w:tcBorders>
+          </w:tcPr>
+          <w:p>
+            <w:pPr>
+              <w:keepNext/>
+              <w:spacing w:after="60"/>
+            </w:pPr>
+            <w:r>
+              <w:rPr>
+                <w:rFonts w:ascii="Calibri" w:hAnsi="Calibri"/>
+                <w:b/>
+                <w:sz w:val="20"/>
+              </w:rPr>
+              <w:t>Dépense per capital (FCFA)</w:t>
+            </w:r>
+          </w:p>
+        </w:tc>
+        <w:tc>
+          <w:tcPr>
+            <w:tcW w:w="0" w:type="auto"/>
+            <w:tcBorders>
+              <w:top w:val="single" w:sz="0" w:space="0" w:color="D3D3D3"/>
+              <w:left w:val="single" w:sz="0" w:space="0" w:color="D3D3D3"/>
+              <w:bottom w:val="single" w:sz="0" w:space="0" w:color="D3D3D3"/>
+              <w:right w:val="single" w:sz="0" w:space="0" w:color="D3D3D3"/>
+            </w:tcBorders>
+          </w:tcPr>
+          <w:p>
+            <w:pPr>
+              <w:keepNext/>
+              <w:spacing w:after="60"/>
+              <w:jc w:val="center"/>
+            </w:pPr>
+            <w:r>
+              <w:rPr>
+                <w:rFonts w:ascii="Calibri" w:hAnsi="Calibri"/>
+                <w:sz w:val="20"/>
+              </w:rPr>
+              <w:t>615,630.2 ± 624,819.1</w:t>
+            </w:r>
+          </w:p>
+        </w:tc>
+        <w:tc>
+          <w:tcPr>
+            <w:tcW w:w="0" w:type="auto"/>
+            <w:tcBorders>
+              <w:top w:val="single" w:sz="0" w:space="0" w:color="D3D3D3"/>
+              <w:left w:val="single" w:sz="0" w:space="0" w:color="D3D3D3"/>
+              <w:bottom w:val="single" w:sz="0" w:space="0" w:color="D3D3D3"/>
+              <w:right w:val="single" w:sz="0" w:space="0" w:color="D3D3D3"/>
+            </w:tcBorders>
+          </w:tcPr>
+          <w:p>
+            <w:pPr>
+              <w:keepNext/>
+              <w:spacing w:after="60"/>
+              <w:jc w:val="center"/>
+            </w:pPr>
+            <w:r>
+              <w:rPr>
+                <w:rFonts w:ascii="Calibri" w:hAnsi="Calibri"/>
+                <w:sz w:val="20"/>
+              </w:rPr>
+              <w:t>621,198.4 ± 536,958.0</w:t>
+            </w:r>
+          </w:p>
+        </w:tc>
+      </w:tr>
+      <w:tr>
+        <w:trPr>
+          <w:cantSplit/>
+          <w:jc w:val="center"/>
+        </w:trPr>
+        <w:tc>
+          <w:tcPr>
+            <w:tcW w:w="0" w:type="auto"/>
+            <w:tcBorders>
+              <w:top w:val="single" w:sz="0" w:space="0" w:color="D3D3D3"/>
+              <w:left w:val="single" w:sz="0" w:space="0" w:color="D3D3D3"/>
+              <w:bottom w:val="single" w:sz="0" w:space="0" w:color="D3D3D3"/>
+              <w:right w:val="single" w:sz="0" w:space="0" w:color="D3D3D3"/>
+            </w:tcBorders>
+          </w:tcPr>
+          <w:p>
+            <w:pPr>
+              <w:keepNext/>
+              <w:spacing w:after="60"/>
+            </w:pPr>
+            <w:r>
+              <w:rPr>
+                <w:rFonts w:ascii="Calibri" w:hAnsi="Calibri"/>
+                <w:sz w:val="20"/>
+              </w:rPr>
+              <w:t>    Valeurs manquantes</w:t>
+            </w:r>
+          </w:p>
+        </w:tc>
+        <w:tc>
+          <w:tcPr>
+            <w:tcW w:w="0" w:type="auto"/>
+            <w:tcBorders>
+              <w:top w:val="single" w:sz="0" w:space="0" w:color="D3D3D3"/>
+              <w:left w:val="single" w:sz="0" w:space="0" w:color="D3D3D3"/>
+              <w:bottom w:val="single" w:sz="0" w:space="0" w:color="D3D3D3"/>
+              <w:right w:val="single" w:sz="0" w:space="0" w:color="D3D3D3"/>
+            </w:tcBorders>
+          </w:tcPr>
+          <w:p>
+            <w:pPr>
+              <w:keepNext/>
+              <w:spacing w:after="60"/>
+              <w:jc w:val="center"/>
+            </w:pPr>
+            <w:r>
+              <w:rPr>
+                <w:rFonts w:ascii="Calibri" w:hAnsi="Calibri"/>
+                <w:sz w:val="20"/>
+              </w:rPr>
+              <w:t>0</w:t>
+            </w:r>
+          </w:p>
+        </w:tc>
+        <w:tc>
+          <w:tcPr>
+            <w:tcW w:w="0" w:type="auto"/>
+            <w:tcBorders>
+              <w:top w:val="single" w:sz="0" w:space="0" w:color="D3D3D3"/>
+              <w:left w:val="single" w:sz="0" w:space="0" w:color="D3D3D3"/>
+              <w:bottom w:val="single" w:sz="0" w:space="0" w:color="D3D3D3"/>
+              <w:right w:val="single" w:sz="0" w:space="0" w:color="D3D3D3"/>
+            </w:tcBorders>
+          </w:tcPr>
+          <w:p>
+            <w:pPr>
+              <w:keepNext/>
+              <w:spacing w:after="60"/>
+              <w:jc w:val="center"/>
+            </w:pPr>
+            <w:r>
+              <w:rPr>
+                <w:rFonts w:ascii="Calibri" w:hAnsi="Calibri"/>
+                <w:sz w:val="20"/>
+              </w:rPr>
+              <w:t>0</w:t>
+            </w:r>
+          </w:p>
+        </w:tc>
+      </w:tr>
+      <w:tr>
+        <w:trPr>
+          <w:cantSplit/>
+          <w:jc w:val="center"/>
+        </w:trPr>
+        <w:tc>
+          <w:tcPr>
+            <w:tcW w:w="0" w:type="auto"/>
             <w:gridSpan w:val="3"/>
           </w:tcPr>
           <w:p>
@@ -30428,7 +31941,14 @@
                 <w:rFonts w:ascii="Calibri" w:hAnsi="Calibri"/>
                 <w:sz w:val="20"/>
               </w:rPr>
-              <w:t>n (%); Mean ± SD</w:t>
+              <w:t xml:space="preserve">n </w:t>
+            </w:r>
+            <w:r>
+              <w:rPr>
+                <w:rFonts w:ascii="Calibri" w:hAnsi="Calibri"/>
+                <w:sz w:val="20"/>
+              </w:rPr>
+              <w:t>(%); Mean ± SD</w:t>
             </w:r>
           </w:p>
         </w:tc>
@@ -30487,13 +32007,7 @@
         <w:rPr>
           <w:lang w:val="fr-FR"/>
         </w:rPr>
-        <w:t>, tandis que</w:t>
-      </w:r>
-      <w:r>
-        <w:rPr>
-          <w:lang w:val="fr-FR"/>
-        </w:rPr>
-        <w:t xml:space="preserve"> celle des hommes a diminué </w:t>
+        <w:t xml:space="preserve">, tandis que celle des hommes a diminué </w:t>
       </w:r>
       <w:r>
         <w:rPr>
@@ -30521,7 +32035,13 @@
         <w:rPr>
           <w:lang w:val="fr-FR"/>
         </w:rPr>
-        <w:t xml:space="preserve"> des chefs de ménage est passé de </w:t>
+        <w:t xml:space="preserve"> des chefs de ménage es</w:t>
+      </w:r>
+      <w:r>
+        <w:rPr>
+          <w:lang w:val="fr-FR"/>
+        </w:rPr>
+        <w:t xml:space="preserve">t passé de </w:t>
       </w:r>
       <w:r>
         <w:rPr>
@@ -30563,13 +32083,7 @@
         <w:rPr>
           <w:lang w:val="fr-FR"/>
         </w:rPr>
-        <w:t>, indiquant une tendance vers des ménages</w:t>
-      </w:r>
-      <w:r>
-        <w:rPr>
-          <w:lang w:val="fr-FR"/>
-        </w:rPr>
-        <w:t xml:space="preserve"> plus réduits.</w:t>
+        <w:t>, indiquant une tendance vers des ménages plus réduits.</w:t>
       </w:r>
     </w:p>
     <w:p>
@@ -30597,7 +32111,13 @@
         <w:rPr>
           <w:lang w:val="fr-FR"/>
         </w:rPr>
-        <w:t xml:space="preserve">, la proportion des chefs de ménage n’ayant </w:t>
+        <w:t>, la proportion des chefs de ménage n’</w:t>
+      </w:r>
+      <w:r>
+        <w:rPr>
+          <w:lang w:val="fr-FR"/>
+        </w:rPr>
+        <w:t xml:space="preserve">ayant </w:t>
       </w:r>
       <w:r>
         <w:rPr>
@@ -30633,15 +32153,7 @@
           <w:bCs/>
           <w:lang w:val="fr-FR"/>
         </w:rPr>
-        <w:t>forma</w:t>
-      </w:r>
-      <w:r>
-        <w:rPr>
-          <w:b/>
-          <w:bCs/>
-          <w:lang w:val="fr-FR"/>
-        </w:rPr>
-        <w:t>tion technique ou supérieure</w:t>
+        <w:t>formation technique ou supérieure</w:t>
       </w:r>
       <w:r>
         <w:rPr>
@@ -30661,7 +32173,6 @@
         <w:rPr>
           <w:lang w:val="fr-FR"/>
         </w:rPr>
-        <w:lastRenderedPageBreak/>
         <w:t xml:space="preserve">La répartition entre </w:t>
       </w:r>
       <w:r>
@@ -30690,13 +32201,7 @@
         <w:rPr>
           <w:lang w:val="fr-FR"/>
         </w:rPr>
-        <w:t>, avec tou</w:t>
-      </w:r>
-      <w:r>
-        <w:rPr>
-          <w:lang w:val="fr-FR"/>
-        </w:rPr>
-        <w:t>tefois une grande variabilité entre ménages.</w:t>
+        <w:t>, avec toutefois une grande variabilité entre ménages.</w:t>
       </w:r>
       <w:bookmarkEnd w:id="42"/>
     </w:p>
@@ -30717,7 +32222,7 @@
   <w:abstractNum w:abstractNumId="0" w15:restartNumberingAfterBreak="0">
     <w:nsid w:val="0000A990"/>
     <w:multiLevelType w:val="multilevel"/>
-    <w:tmpl w:val="F7204F42"/>
+    <w:tmpl w:val="C882B614"/>
     <w:lvl w:ilvl="0">
       <w:numFmt w:val="bullet"/>
       <w:lvlText w:val=" "/>
@@ -32139,7 +33644,7 @@
     <w:autoRedefine/>
     <w:uiPriority w:val="39"/>
     <w:unhideWhenUsed/>
-    <w:rsid w:val="00C7081F"/>
+    <w:rsid w:val="00301999"/>
     <w:pPr>
       <w:spacing w:after="100"/>
     </w:pPr>
@@ -32151,7 +33656,7 @@
     <w:autoRedefine/>
     <w:uiPriority w:val="39"/>
     <w:unhideWhenUsed/>
-    <w:rsid w:val="00C7081F"/>
+    <w:rsid w:val="00301999"/>
     <w:pPr>
       <w:spacing w:after="100"/>
       <w:ind w:left="240"/>
@@ -32164,7 +33669,7 @@
     <w:autoRedefine/>
     <w:uiPriority w:val="39"/>
     <w:unhideWhenUsed/>
-    <w:rsid w:val="00C7081F"/>
+    <w:rsid w:val="00301999"/>
     <w:pPr>
       <w:spacing w:after="100"/>
       <w:ind w:left="480"/>
